--- a/JS Apps - July 2019/05. Templating - Exercises/JS-Applications-Templating-Exercises.docx
+++ b/JS Apps - July 2019/05. Templating - Exercises/JS-Applications-Templating-Exercises.docx
@@ -1,10 +1,11 @@
 
 <file path=word/document.xml><?xml version="1.0" encoding="utf-8"?>
-<w:document xmlns:wpc="http://schemas.microsoft.com/office/word/2010/wordprocessingCanvas" xmlns:mc="http://schemas.openxmlformats.org/markup-compatibility/2006" xmlns:o="urn:schemas-microsoft-com:office:office" xmlns:r="http://schemas.openxmlformats.org/officeDocument/2006/relationships" xmlns:m="http://schemas.openxmlformats.org/officeDocument/2006/math" xmlns:v="urn:schemas-microsoft-com:vml" xmlns:wp14="http://schemas.microsoft.com/office/word/2010/wordprocessingDrawing" xmlns:wp="http://schemas.openxmlformats.org/drawingml/2006/wordprocessingDrawing" xmlns:w10="urn:schemas-microsoft-com:office:word" xmlns:w="http://schemas.openxmlformats.org/wordprocessingml/2006/main" xmlns:w14="http://schemas.microsoft.com/office/word/2010/wordml" xmlns:wpg="http://schemas.microsoft.com/office/word/2010/wordprocessingGroup" xmlns:wpi="http://schemas.microsoft.com/office/word/2010/wordprocessingInk" xmlns:wne="http://schemas.microsoft.com/office/word/2006/wordml" xmlns:wps="http://schemas.microsoft.com/office/word/2010/wordprocessingShape" mc:Ignorable="w14 wp14">
+<w:document xmlns:wpc="http://schemas.microsoft.com/office/word/2010/wordprocessingCanvas" xmlns:cx="http://schemas.microsoft.com/office/drawing/2014/chartex" xmlns:cx1="http://schemas.microsoft.com/office/drawing/2015/9/8/chartex" xmlns:cx2="http://schemas.microsoft.com/office/drawing/2015/10/21/chartex" xmlns:cx3="http://schemas.microsoft.com/office/drawing/2016/5/9/chartex" xmlns:cx4="http://schemas.microsoft.com/office/drawing/2016/5/10/chartex" xmlns:cx5="http://schemas.microsoft.com/office/drawing/2016/5/11/chartex" xmlns:cx6="http://schemas.microsoft.com/office/drawing/2016/5/12/chartex" xmlns:cx7="http://schemas.microsoft.com/office/drawing/2016/5/13/chartex" xmlns:cx8="http://schemas.microsoft.com/office/drawing/2016/5/14/chartex" xmlns:mc="http://schemas.openxmlformats.org/markup-compatibility/2006" xmlns:aink="http://schemas.microsoft.com/office/drawing/2016/ink" xmlns:am3d="http://schemas.microsoft.com/office/drawing/2017/model3d" xmlns:o="urn:schemas-microsoft-com:office:office" xmlns:r="http://schemas.openxmlformats.org/officeDocument/2006/relationships" xmlns:m="http://schemas.openxmlformats.org/officeDocument/2006/math" xmlns:v="urn:schemas-microsoft-com:vml" xmlns:wp14="http://schemas.microsoft.com/office/word/2010/wordprocessingDrawing" xmlns:wp="http://schemas.openxmlformats.org/drawingml/2006/wordprocessingDrawing" xmlns:w10="urn:schemas-microsoft-com:office:word" xmlns:w="http://schemas.openxmlformats.org/wordprocessingml/2006/main" xmlns:w14="http://schemas.microsoft.com/office/word/2010/wordml" xmlns:w15="http://schemas.microsoft.com/office/word/2012/wordml" xmlns:w16cid="http://schemas.microsoft.com/office/word/2016/wordml/cid" xmlns:w16se="http://schemas.microsoft.com/office/word/2015/wordml/symex" xmlns:wpg="http://schemas.microsoft.com/office/word/2010/wordprocessingGroup" xmlns:wpi="http://schemas.microsoft.com/office/word/2010/wordprocessingInk" xmlns:wne="http://schemas.microsoft.com/office/word/2006/wordml" xmlns:wps="http://schemas.microsoft.com/office/word/2010/wordprocessingShape" mc:Ignorable="w14 w15 w16se w16cid wp14">
   <w:body>
     <w:p>
       <w:pPr>
-        <w:pStyle w:val="1"/>
+        <w:pStyle w:val="Heading1"/>
+        <w:jc w:val="center"/>
         <w:rPr>
           <w:noProof/>
         </w:rPr>
@@ -19,7 +20,7 @@
     <w:p>
       <w:pPr>
         <w:rPr>
-          <w:rStyle w:val="ab"/>
+          <w:rStyle w:val="Strong"/>
           <w:noProof/>
           <w:sz w:val="24"/>
           <w:szCs w:val="24"/>
@@ -33,10 +34,10 @@
         </w:rPr>
         <w:t xml:space="preserve">Problems for exercises and homework for the </w:t>
       </w:r>
-      <w:hyperlink r:id="rId8" w:history="1">
+      <w:hyperlink r:id="rId7" w:history="1">
         <w:r>
           <w:rPr>
-            <w:rStyle w:val="a9"/>
+            <w:rStyle w:val="Hyperlink"/>
             <w:noProof/>
             <w:sz w:val="24"/>
             <w:szCs w:val="24"/>
@@ -45,7 +46,7 @@
         </w:r>
         <w:r>
           <w:rPr>
-            <w:rStyle w:val="a9"/>
+            <w:rStyle w:val="Hyperlink"/>
             <w:noProof/>
             <w:sz w:val="24"/>
             <w:szCs w:val="24"/>
@@ -54,7 +55,7 @@
         </w:r>
         <w:r>
           <w:rPr>
-            <w:rStyle w:val="a9"/>
+            <w:rStyle w:val="Hyperlink"/>
             <w:noProof/>
             <w:sz w:val="24"/>
             <w:szCs w:val="24"/>
@@ -63,7 +64,7 @@
         </w:r>
         <w:r>
           <w:rPr>
-            <w:rStyle w:val="a9"/>
+            <w:rStyle w:val="Hyperlink"/>
             <w:noProof/>
             <w:sz w:val="24"/>
             <w:szCs w:val="24"/>
@@ -82,7 +83,7 @@
     </w:p>
     <w:p>
       <w:pPr>
-        <w:pStyle w:val="2"/>
+        <w:pStyle w:val="Heading2"/>
         <w:ind w:left="360" w:hanging="360"/>
         <w:rPr>
           <w:noProof/>
@@ -281,2045 +282,247 @@
         <w:t xml:space="preserve"> field.</w:t>
       </w:r>
     </w:p>
-    <w:tbl>
-      <w:tblPr>
-        <w:tblW w:w="10205" w:type="dxa"/>
-        <w:tblInd w:w="23" w:type="dxa"/>
-        <w:tblLayout w:type="fixed"/>
-        <w:tblCellMar>
-          <w:left w:w="10" w:type="dxa"/>
-          <w:right w:w="10" w:type="dxa"/>
-        </w:tblCellMar>
-        <w:tblLook w:val="04A0" w:firstRow="1" w:lastRow="0" w:firstColumn="1" w:lastColumn="0" w:noHBand="0" w:noVBand="1"/>
-      </w:tblPr>
-      <w:tblGrid>
-        <w:gridCol w:w="10205"/>
-      </w:tblGrid>
-      <w:tr>
-        <w:tc>
-          <w:tcPr>
-            <w:tcW w:w="10205" w:type="dxa"/>
-            <w:tcBorders>
-              <w:top w:val="single" w:sz="4" w:space="0" w:color="000000"/>
-              <w:left w:val="single" w:sz="4" w:space="0" w:color="000000"/>
-              <w:bottom w:val="single" w:sz="4" w:space="0" w:color="000000"/>
-              <w:right w:val="single" w:sz="4" w:space="0" w:color="000000"/>
-            </w:tcBorders>
-            <w:shd w:val="clear" w:color="auto" w:fill="D9D9D9"/>
-            <w:tcMar>
-              <w:top w:w="57" w:type="dxa"/>
-              <w:left w:w="85" w:type="dxa"/>
-              <w:bottom w:w="57" w:type="dxa"/>
-              <w:right w:w="85" w:type="dxa"/>
-            </w:tcMar>
-          </w:tcPr>
-          <w:p>
-            <w:pPr>
-              <w:pStyle w:val="Code"/>
-              <w:spacing w:before="0" w:after="0"/>
-              <w:jc w:val="center"/>
-              <w:rPr>
-                <w:sz w:val="24"/>
-                <w:szCs w:val="24"/>
-                <w:lang w:val="bg-BG"/>
-              </w:rPr>
-            </w:pPr>
-            <w:r>
-              <w:rPr>
-                <w:sz w:val="24"/>
-                <w:szCs w:val="24"/>
-              </w:rPr>
-              <w:t>listT</w:t>
-            </w:r>
-            <w:r>
-              <w:rPr>
-                <w:sz w:val="24"/>
-                <w:szCs w:val="24"/>
-              </w:rPr>
-              <w:t>own.</w:t>
-            </w:r>
-            <w:r>
-              <w:rPr>
-                <w:sz w:val="24"/>
-                <w:szCs w:val="24"/>
-              </w:rPr>
-              <w:t>html</w:t>
-            </w:r>
-          </w:p>
-        </w:tc>
-      </w:tr>
-      <w:tr>
-        <w:trPr>
-          <w:trHeight w:val="418"/>
-        </w:trPr>
-        <w:tc>
-          <w:tcPr>
-            <w:tcW w:w="10205" w:type="dxa"/>
-            <w:tcBorders>
-              <w:top w:val="single" w:sz="4" w:space="0" w:color="000000"/>
-              <w:left w:val="single" w:sz="4" w:space="0" w:color="000000"/>
-              <w:bottom w:val="single" w:sz="4" w:space="0" w:color="000000"/>
-              <w:right w:val="single" w:sz="4" w:space="0" w:color="000000"/>
-            </w:tcBorders>
-            <w:shd w:val="clear" w:color="auto" w:fill="auto"/>
-            <w:tcMar>
-              <w:top w:w="57" w:type="dxa"/>
-              <w:left w:w="85" w:type="dxa"/>
-              <w:bottom w:w="57" w:type="dxa"/>
-              <w:right w:w="85" w:type="dxa"/>
-            </w:tcMar>
-          </w:tcPr>
-          <w:p>
-            <w:pPr>
-              <w:shd w:val="clear" w:color="auto" w:fill="FFFFFF"/>
-              <w:tabs>
-                <w:tab w:val="left" w:pos="916"/>
-                <w:tab w:val="left" w:pos="1832"/>
-                <w:tab w:val="left" w:pos="2748"/>
-                <w:tab w:val="left" w:pos="3664"/>
-                <w:tab w:val="left" w:pos="4580"/>
-                <w:tab w:val="left" w:pos="5496"/>
-                <w:tab w:val="left" w:pos="6412"/>
-                <w:tab w:val="left" w:pos="7328"/>
-                <w:tab w:val="left" w:pos="8244"/>
-                <w:tab w:val="left" w:pos="9160"/>
-                <w:tab w:val="left" w:pos="10076"/>
-                <w:tab w:val="left" w:pos="10992"/>
-                <w:tab w:val="left" w:pos="11908"/>
-                <w:tab w:val="left" w:pos="12824"/>
-                <w:tab w:val="left" w:pos="13740"/>
-                <w:tab w:val="left" w:pos="14656"/>
-              </w:tabs>
-              <w:spacing w:before="0" w:after="0" w:line="240" w:lineRule="auto"/>
-              <w:rPr>
-                <w:rFonts w:ascii="Consolas" w:eastAsia="Times New Roman" w:hAnsi="Consolas" w:cs="Courier New"/>
-                <w:noProof/>
-                <w:color w:val="000000"/>
-                <w:sz w:val="24"/>
-                <w:szCs w:val="24"/>
-              </w:rPr>
-            </w:pPr>
-            <w:r>
-              <w:rPr>
-                <w:rFonts w:ascii="Consolas" w:eastAsia="Times New Roman" w:hAnsi="Consolas" w:cs="Courier New"/>
-                <w:noProof/>
-                <w:color w:val="000000"/>
-                <w:sz w:val="24"/>
-                <w:szCs w:val="24"/>
-              </w:rPr>
-              <w:t xml:space="preserve">&lt;!DOCTYPE </w:t>
-            </w:r>
-            <w:r>
-              <w:rPr>
-                <w:rFonts w:ascii="Consolas" w:eastAsia="Times New Roman" w:hAnsi="Consolas" w:cs="Courier New"/>
-                <w:b/>
-                <w:bCs/>
-                <w:noProof/>
-                <w:color w:val="0000FF"/>
-                <w:sz w:val="24"/>
-                <w:szCs w:val="24"/>
-              </w:rPr>
-              <w:t>HTML</w:t>
-            </w:r>
-            <w:r>
-              <w:rPr>
-                <w:rFonts w:ascii="Consolas" w:eastAsia="Times New Roman" w:hAnsi="Consolas" w:cs="Courier New"/>
-                <w:noProof/>
-                <w:color w:val="000000"/>
-                <w:sz w:val="24"/>
-                <w:szCs w:val="24"/>
-              </w:rPr>
-              <w:t>&gt;</w:t>
-            </w:r>
-            <w:r>
-              <w:rPr>
-                <w:rFonts w:ascii="Consolas" w:eastAsia="Times New Roman" w:hAnsi="Consolas" w:cs="Courier New"/>
-                <w:noProof/>
-                <w:color w:val="000000"/>
-                <w:sz w:val="24"/>
-                <w:szCs w:val="24"/>
-              </w:rPr>
-              <w:br/>
-              <w:t>&lt;</w:t>
-            </w:r>
-            <w:r>
-              <w:rPr>
-                <w:rFonts w:ascii="Consolas" w:eastAsia="Times New Roman" w:hAnsi="Consolas" w:cs="Courier New"/>
-                <w:b/>
-                <w:bCs/>
-                <w:noProof/>
-                <w:color w:val="000080"/>
-                <w:sz w:val="24"/>
-                <w:szCs w:val="24"/>
-              </w:rPr>
-              <w:t>HTML</w:t>
-            </w:r>
-            <w:r>
-              <w:rPr>
-                <w:rFonts w:ascii="Consolas" w:eastAsia="Times New Roman" w:hAnsi="Consolas" w:cs="Courier New"/>
-                <w:b/>
-                <w:bCs/>
-                <w:noProof/>
-                <w:color w:val="000080"/>
-                <w:sz w:val="24"/>
-                <w:szCs w:val="24"/>
-              </w:rPr>
-              <w:t xml:space="preserve"> </w:t>
-            </w:r>
-            <w:r>
-              <w:rPr>
-                <w:rFonts w:ascii="Consolas" w:eastAsia="Times New Roman" w:hAnsi="Consolas" w:cs="Courier New"/>
-                <w:b/>
-                <w:bCs/>
-                <w:noProof/>
-                <w:color w:val="0000FF"/>
-                <w:sz w:val="24"/>
-                <w:szCs w:val="24"/>
-              </w:rPr>
-              <w:t>lang=</w:t>
-            </w:r>
-            <w:r>
-              <w:rPr>
-                <w:rFonts w:ascii="Consolas" w:eastAsia="Times New Roman" w:hAnsi="Consolas" w:cs="Courier New"/>
-                <w:b/>
-                <w:bCs/>
-                <w:noProof/>
-                <w:color w:val="008000"/>
-                <w:sz w:val="24"/>
-                <w:szCs w:val="24"/>
-              </w:rPr>
-              <w:t>"</w:t>
-            </w:r>
-            <w:r>
-              <w:rPr>
-                <w:rFonts w:ascii="Consolas" w:eastAsia="Times New Roman" w:hAnsi="Consolas" w:cs="Courier New"/>
-                <w:b/>
-                <w:bCs/>
-                <w:noProof/>
-                <w:color w:val="008000"/>
-                <w:sz w:val="24"/>
-                <w:szCs w:val="24"/>
-              </w:rPr>
-              <w:t>en</w:t>
-            </w:r>
-            <w:r>
-              <w:rPr>
-                <w:rFonts w:ascii="Consolas" w:eastAsia="Times New Roman" w:hAnsi="Consolas" w:cs="Courier New"/>
-                <w:b/>
-                <w:bCs/>
-                <w:noProof/>
-                <w:color w:val="008000"/>
-                <w:sz w:val="24"/>
-                <w:szCs w:val="24"/>
-              </w:rPr>
-              <w:t>"</w:t>
-            </w:r>
-            <w:r>
-              <w:rPr>
-                <w:rFonts w:ascii="Consolas" w:eastAsia="Times New Roman" w:hAnsi="Consolas" w:cs="Courier New"/>
-                <w:noProof/>
-                <w:color w:val="000000"/>
-                <w:sz w:val="24"/>
-                <w:szCs w:val="24"/>
-              </w:rPr>
-              <w:t>&gt;</w:t>
-            </w:r>
-            <w:r>
-              <w:rPr>
-                <w:rFonts w:ascii="Consolas" w:eastAsia="Times New Roman" w:hAnsi="Consolas" w:cs="Courier New"/>
-                <w:noProof/>
-                <w:color w:val="000000"/>
-                <w:sz w:val="24"/>
-                <w:szCs w:val="24"/>
-              </w:rPr>
-              <w:br/>
-              <w:t>&lt;</w:t>
-            </w:r>
-            <w:r>
-              <w:rPr>
-                <w:rFonts w:ascii="Consolas" w:eastAsia="Times New Roman" w:hAnsi="Consolas" w:cs="Courier New"/>
-                <w:b/>
-                <w:bCs/>
-                <w:noProof/>
-                <w:color w:val="000080"/>
-                <w:sz w:val="24"/>
-                <w:szCs w:val="24"/>
-              </w:rPr>
-              <w:t>head</w:t>
-            </w:r>
-            <w:r>
-              <w:rPr>
-                <w:rFonts w:ascii="Consolas" w:eastAsia="Times New Roman" w:hAnsi="Consolas" w:cs="Courier New"/>
-                <w:noProof/>
-                <w:color w:val="000000"/>
-                <w:sz w:val="24"/>
-                <w:szCs w:val="24"/>
-              </w:rPr>
-              <w:t>&gt;</w:t>
-            </w:r>
-            <w:r>
-              <w:rPr>
-                <w:rFonts w:ascii="Consolas" w:eastAsia="Times New Roman" w:hAnsi="Consolas" w:cs="Courier New"/>
-                <w:noProof/>
-                <w:color w:val="000000"/>
-                <w:sz w:val="24"/>
-                <w:szCs w:val="24"/>
-              </w:rPr>
-              <w:br/>
-              <w:t xml:space="preserve">    &lt;</w:t>
-            </w:r>
-            <w:r>
-              <w:rPr>
-                <w:rFonts w:ascii="Consolas" w:eastAsia="Times New Roman" w:hAnsi="Consolas" w:cs="Courier New"/>
-                <w:b/>
-                <w:bCs/>
-                <w:noProof/>
-                <w:color w:val="000080"/>
-                <w:sz w:val="24"/>
-                <w:szCs w:val="24"/>
-              </w:rPr>
-              <w:t xml:space="preserve">meta </w:t>
-            </w:r>
-            <w:r>
-              <w:rPr>
-                <w:rFonts w:ascii="Consolas" w:eastAsia="Times New Roman" w:hAnsi="Consolas" w:cs="Courier New"/>
-                <w:b/>
-                <w:bCs/>
-                <w:noProof/>
-                <w:color w:val="0000FF"/>
-                <w:sz w:val="24"/>
-                <w:szCs w:val="24"/>
-              </w:rPr>
-              <w:t>charset=</w:t>
-            </w:r>
-            <w:r>
-              <w:rPr>
-                <w:rFonts w:ascii="Consolas" w:eastAsia="Times New Roman" w:hAnsi="Consolas" w:cs="Courier New"/>
-                <w:b/>
-                <w:bCs/>
-                <w:noProof/>
-                <w:color w:val="008000"/>
-                <w:sz w:val="24"/>
-                <w:szCs w:val="24"/>
-              </w:rPr>
-              <w:t>"</w:t>
-            </w:r>
-            <w:r>
-              <w:rPr>
-                <w:rFonts w:ascii="Consolas" w:eastAsia="Times New Roman" w:hAnsi="Consolas" w:cs="Courier New"/>
-                <w:b/>
-                <w:bCs/>
-                <w:noProof/>
-                <w:color w:val="008000"/>
-                <w:sz w:val="24"/>
-                <w:szCs w:val="24"/>
-              </w:rPr>
-              <w:t>UTF-8</w:t>
-            </w:r>
-            <w:r>
-              <w:rPr>
-                <w:rFonts w:ascii="Consolas" w:eastAsia="Times New Roman" w:hAnsi="Consolas" w:cs="Courier New"/>
-                <w:b/>
-                <w:bCs/>
-                <w:noProof/>
-                <w:color w:val="008000"/>
-                <w:sz w:val="24"/>
-                <w:szCs w:val="24"/>
-              </w:rPr>
-              <w:t>"</w:t>
-            </w:r>
-            <w:r>
-              <w:rPr>
-                <w:rFonts w:ascii="Consolas" w:eastAsia="Times New Roman" w:hAnsi="Consolas" w:cs="Courier New"/>
-                <w:noProof/>
-                <w:color w:val="000000"/>
-                <w:sz w:val="24"/>
-                <w:szCs w:val="24"/>
-              </w:rPr>
-              <w:t>&gt;</w:t>
-            </w:r>
-            <w:r>
-              <w:rPr>
-                <w:rFonts w:ascii="Consolas" w:eastAsia="Times New Roman" w:hAnsi="Consolas" w:cs="Courier New"/>
-                <w:noProof/>
-                <w:color w:val="000000"/>
-                <w:sz w:val="24"/>
-                <w:szCs w:val="24"/>
-              </w:rPr>
-              <w:br/>
-              <w:t xml:space="preserve">    &lt;</w:t>
-            </w:r>
-            <w:r>
-              <w:rPr>
-                <w:rFonts w:ascii="Consolas" w:eastAsia="Times New Roman" w:hAnsi="Consolas" w:cs="Courier New"/>
-                <w:b/>
-                <w:bCs/>
-                <w:noProof/>
-                <w:color w:val="000080"/>
-                <w:sz w:val="24"/>
-                <w:szCs w:val="24"/>
-              </w:rPr>
-              <w:t>title</w:t>
-            </w:r>
-            <w:r>
-              <w:rPr>
-                <w:rFonts w:ascii="Consolas" w:eastAsia="Times New Roman" w:hAnsi="Consolas" w:cs="Courier New"/>
-                <w:noProof/>
-                <w:color w:val="000000"/>
-                <w:sz w:val="24"/>
-                <w:szCs w:val="24"/>
-              </w:rPr>
-              <w:t>&gt;List Town&lt;/</w:t>
-            </w:r>
-            <w:r>
-              <w:rPr>
-                <w:rFonts w:ascii="Consolas" w:eastAsia="Times New Roman" w:hAnsi="Consolas" w:cs="Courier New"/>
-                <w:b/>
-                <w:bCs/>
-                <w:noProof/>
-                <w:color w:val="000080"/>
-                <w:sz w:val="24"/>
-                <w:szCs w:val="24"/>
-              </w:rPr>
-              <w:t>title</w:t>
-            </w:r>
-            <w:r>
-              <w:rPr>
-                <w:rFonts w:ascii="Consolas" w:eastAsia="Times New Roman" w:hAnsi="Consolas" w:cs="Courier New"/>
-                <w:noProof/>
-                <w:color w:val="000000"/>
-                <w:sz w:val="24"/>
-                <w:szCs w:val="24"/>
-              </w:rPr>
-              <w:t>&gt;</w:t>
-            </w:r>
-            <w:r>
-              <w:rPr>
-                <w:rFonts w:ascii="Consolas" w:eastAsia="Times New Roman" w:hAnsi="Consolas" w:cs="Courier New"/>
-                <w:noProof/>
-                <w:color w:val="000000"/>
-                <w:sz w:val="24"/>
-                <w:szCs w:val="24"/>
-              </w:rPr>
-              <w:br/>
-              <w:t xml:space="preserve">    </w:t>
-            </w:r>
-            <w:r>
-              <w:rPr>
-                <w:rFonts w:ascii="Consolas" w:eastAsia="Times New Roman" w:hAnsi="Consolas" w:cs="Courier New"/>
-                <w:noProof/>
-                <w:color w:val="000000"/>
-                <w:sz w:val="24"/>
-                <w:szCs w:val="24"/>
-                <w:shd w:val="clear" w:color="auto" w:fill="FFFF00"/>
-              </w:rPr>
-              <w:t>&lt;</w:t>
-            </w:r>
-            <w:r>
-              <w:rPr>
-                <w:rFonts w:ascii="Consolas" w:eastAsia="Times New Roman" w:hAnsi="Consolas" w:cs="Courier New"/>
-                <w:b/>
-                <w:bCs/>
-                <w:noProof/>
-                <w:color w:val="000080"/>
-                <w:sz w:val="24"/>
-                <w:szCs w:val="24"/>
-                <w:shd w:val="clear" w:color="auto" w:fill="FFFF00"/>
-              </w:rPr>
-              <w:t xml:space="preserve">script </w:t>
-            </w:r>
-            <w:r>
-              <w:rPr>
-                <w:rFonts w:ascii="Consolas" w:eastAsia="Times New Roman" w:hAnsi="Consolas" w:cs="Courier New"/>
-                <w:b/>
-                <w:bCs/>
-                <w:noProof/>
-                <w:color w:val="0000FF"/>
-                <w:sz w:val="24"/>
-                <w:szCs w:val="24"/>
-                <w:shd w:val="clear" w:color="auto" w:fill="FFFF00"/>
-              </w:rPr>
-              <w:t>src=</w:t>
-            </w:r>
-            <w:r>
-              <w:rPr>
-                <w:rFonts w:ascii="Consolas" w:eastAsia="Times New Roman" w:hAnsi="Consolas" w:cs="Courier New"/>
-                <w:b/>
-                <w:bCs/>
-                <w:noProof/>
-                <w:color w:val="008000"/>
-                <w:sz w:val="24"/>
-                <w:szCs w:val="24"/>
-                <w:shd w:val="clear" w:color="auto" w:fill="FFFF00"/>
-              </w:rPr>
-              <w:t>"</w:t>
-            </w:r>
-            <w:r>
-              <w:rPr>
-                <w:rFonts w:ascii="Consolas" w:eastAsia="Times New Roman" w:hAnsi="Consolas" w:cs="Courier New"/>
-                <w:b/>
-                <w:bCs/>
-                <w:noProof/>
-                <w:color w:val="008000"/>
-                <w:sz w:val="24"/>
-                <w:szCs w:val="24"/>
-                <w:shd w:val="clear" w:color="auto" w:fill="FFFF00"/>
-              </w:rPr>
-              <w:t>node_modules/handlebars/dist/handlebars.min.js</w:t>
-            </w:r>
-            <w:r>
-              <w:rPr>
-                <w:rFonts w:ascii="Consolas" w:eastAsia="Times New Roman" w:hAnsi="Consolas" w:cs="Courier New"/>
-                <w:b/>
-                <w:bCs/>
-                <w:noProof/>
-                <w:color w:val="008000"/>
-                <w:sz w:val="24"/>
-                <w:szCs w:val="24"/>
-                <w:shd w:val="clear" w:color="auto" w:fill="FFFF00"/>
-              </w:rPr>
-              <w:t>"</w:t>
-            </w:r>
-            <w:r>
-              <w:rPr>
-                <w:rFonts w:ascii="Consolas" w:eastAsia="Times New Roman" w:hAnsi="Consolas" w:cs="Courier New"/>
-                <w:noProof/>
-                <w:color w:val="000000"/>
-                <w:sz w:val="24"/>
-                <w:szCs w:val="24"/>
-                <w:shd w:val="clear" w:color="auto" w:fill="FFFF00"/>
-              </w:rPr>
-              <w:t>&gt;&lt;/</w:t>
-            </w:r>
-            <w:r>
-              <w:rPr>
-                <w:rFonts w:ascii="Consolas" w:eastAsia="Times New Roman" w:hAnsi="Consolas" w:cs="Courier New"/>
-                <w:b/>
-                <w:bCs/>
-                <w:noProof/>
-                <w:color w:val="000080"/>
-                <w:sz w:val="24"/>
-                <w:szCs w:val="24"/>
-                <w:shd w:val="clear" w:color="auto" w:fill="FFFF00"/>
-              </w:rPr>
-              <w:t>script</w:t>
-            </w:r>
-            <w:r>
-              <w:rPr>
-                <w:rFonts w:ascii="Consolas" w:eastAsia="Times New Roman" w:hAnsi="Consolas" w:cs="Courier New"/>
-                <w:noProof/>
-                <w:color w:val="000000"/>
-                <w:sz w:val="24"/>
-                <w:szCs w:val="24"/>
-                <w:shd w:val="clear" w:color="auto" w:fill="FFFF00"/>
-              </w:rPr>
-              <w:t>&gt;</w:t>
-            </w:r>
-            <w:r>
-              <w:rPr>
-                <w:rFonts w:ascii="Consolas" w:eastAsia="Times New Roman" w:hAnsi="Consolas" w:cs="Courier New"/>
-                <w:noProof/>
-                <w:color w:val="000000"/>
-                <w:sz w:val="24"/>
-                <w:szCs w:val="24"/>
-              </w:rPr>
-              <w:br/>
-              <w:t xml:space="preserve">    &lt;</w:t>
-            </w:r>
-            <w:r>
-              <w:rPr>
-                <w:rFonts w:ascii="Consolas" w:eastAsia="Times New Roman" w:hAnsi="Consolas" w:cs="Courier New"/>
-                <w:b/>
-                <w:bCs/>
-                <w:noProof/>
-                <w:color w:val="000080"/>
-                <w:sz w:val="24"/>
-                <w:szCs w:val="24"/>
-              </w:rPr>
-              <w:t xml:space="preserve">script </w:t>
-            </w:r>
-            <w:r>
-              <w:rPr>
-                <w:rFonts w:ascii="Consolas" w:eastAsia="Times New Roman" w:hAnsi="Consolas" w:cs="Courier New"/>
-                <w:b/>
-                <w:bCs/>
-                <w:noProof/>
-                <w:color w:val="0000FF"/>
-                <w:sz w:val="24"/>
-                <w:szCs w:val="24"/>
-              </w:rPr>
-              <w:t>src=</w:t>
-            </w:r>
-            <w:r>
-              <w:rPr>
-                <w:rFonts w:ascii="Consolas" w:hAnsi="Consolas"/>
-                <w:b/>
-                <w:bCs/>
-                <w:noProof/>
-                <w:color w:val="008000"/>
-                <w:sz w:val="24"/>
-                <w:szCs w:val="24"/>
-              </w:rPr>
-              <w:t>"</w:t>
-            </w:r>
-            <w:r>
-              <w:rPr>
-                <w:rFonts w:ascii="Consolas" w:hAnsi="Consolas"/>
-                <w:b/>
-                <w:bCs/>
-                <w:noProof/>
-                <w:color w:val="008000"/>
-                <w:sz w:val="24"/>
-                <w:szCs w:val="24"/>
-              </w:rPr>
-              <w:t>https://code.jquery.com/jquery-3.1.1.min.js</w:t>
-            </w:r>
-            <w:r>
-              <w:rPr>
-                <w:rFonts w:ascii="Consolas" w:hAnsi="Consolas"/>
-                <w:b/>
-                <w:bCs/>
-                <w:noProof/>
-                <w:color w:val="008000"/>
-                <w:sz w:val="24"/>
-                <w:szCs w:val="24"/>
-              </w:rPr>
-              <w:t>"</w:t>
-            </w:r>
-            <w:r>
-              <w:rPr>
-                <w:rFonts w:ascii="Consolas" w:eastAsia="Times New Roman" w:hAnsi="Consolas" w:cs="Courier New"/>
-                <w:noProof/>
-                <w:color w:val="000000"/>
-                <w:sz w:val="24"/>
-                <w:szCs w:val="24"/>
-              </w:rPr>
-              <w:t>&gt;&lt;/</w:t>
-            </w:r>
-            <w:r>
-              <w:rPr>
-                <w:rFonts w:ascii="Consolas" w:eastAsia="Times New Roman" w:hAnsi="Consolas" w:cs="Courier New"/>
-                <w:b/>
-                <w:bCs/>
-                <w:noProof/>
-                <w:color w:val="000080"/>
-                <w:sz w:val="24"/>
-                <w:szCs w:val="24"/>
-              </w:rPr>
-              <w:t>script</w:t>
-            </w:r>
-            <w:r>
-              <w:rPr>
-                <w:rFonts w:ascii="Consolas" w:eastAsia="Times New Roman" w:hAnsi="Consolas" w:cs="Courier New"/>
-                <w:noProof/>
-                <w:color w:val="000000"/>
-                <w:sz w:val="24"/>
-                <w:szCs w:val="24"/>
-              </w:rPr>
-              <w:t>&gt;</w:t>
-            </w:r>
-          </w:p>
-          <w:p>
-            <w:pPr>
-              <w:shd w:val="clear" w:color="auto" w:fill="FFFFFF"/>
-              <w:tabs>
-                <w:tab w:val="left" w:pos="916"/>
-                <w:tab w:val="left" w:pos="1832"/>
-                <w:tab w:val="left" w:pos="2748"/>
-                <w:tab w:val="left" w:pos="3664"/>
-                <w:tab w:val="left" w:pos="4580"/>
-                <w:tab w:val="left" w:pos="5496"/>
-                <w:tab w:val="left" w:pos="6412"/>
-                <w:tab w:val="left" w:pos="7328"/>
-                <w:tab w:val="left" w:pos="8244"/>
-                <w:tab w:val="left" w:pos="9160"/>
-                <w:tab w:val="left" w:pos="10076"/>
-                <w:tab w:val="left" w:pos="10992"/>
-                <w:tab w:val="left" w:pos="11908"/>
-                <w:tab w:val="left" w:pos="12824"/>
-                <w:tab w:val="left" w:pos="13740"/>
-                <w:tab w:val="left" w:pos="14656"/>
-              </w:tabs>
-              <w:spacing w:before="0" w:after="0" w:line="240" w:lineRule="auto"/>
-              <w:rPr>
-                <w:noProof/>
-                <w:sz w:val="24"/>
-                <w:szCs w:val="24"/>
-              </w:rPr>
-            </w:pPr>
-            <w:r>
-              <w:rPr>
-                <w:rFonts w:ascii="Consolas" w:eastAsia="Times New Roman" w:hAnsi="Consolas" w:cs="Courier New"/>
-                <w:noProof/>
-                <w:color w:val="000000"/>
-                <w:sz w:val="24"/>
-                <w:szCs w:val="24"/>
-              </w:rPr>
-              <w:t xml:space="preserve">  </w:t>
-            </w:r>
-            <w:r>
-              <w:rPr>
-                <w:rFonts w:ascii="Consolas" w:eastAsia="Times New Roman" w:hAnsi="Consolas" w:cs="Courier New"/>
-                <w:noProof/>
-                <w:color w:val="000000"/>
-                <w:sz w:val="24"/>
-                <w:szCs w:val="24"/>
-              </w:rPr>
-              <w:t xml:space="preserve">  &lt;</w:t>
-            </w:r>
-            <w:r>
-              <w:rPr>
-                <w:rFonts w:ascii="Consolas" w:eastAsia="Times New Roman" w:hAnsi="Consolas" w:cs="Courier New"/>
-                <w:b/>
-                <w:bCs/>
-                <w:noProof/>
-                <w:color w:val="000080"/>
-                <w:sz w:val="24"/>
-                <w:szCs w:val="24"/>
-              </w:rPr>
-              <w:t>link</w:t>
-            </w:r>
-            <w:r>
-              <w:rPr>
-                <w:rFonts w:ascii="Consolas" w:eastAsia="Times New Roman" w:hAnsi="Consolas" w:cs="Courier New"/>
-                <w:noProof/>
-                <w:color w:val="000000"/>
-                <w:sz w:val="24"/>
-                <w:szCs w:val="24"/>
-              </w:rPr>
-              <w:t xml:space="preserve"> </w:t>
-            </w:r>
-            <w:r>
-              <w:rPr>
-                <w:rFonts w:ascii="Consolas" w:eastAsia="Times New Roman" w:hAnsi="Consolas" w:cs="Courier New"/>
-                <w:b/>
-                <w:bCs/>
-                <w:noProof/>
-                <w:color w:val="0000FF"/>
-                <w:sz w:val="24"/>
-                <w:szCs w:val="24"/>
-              </w:rPr>
-              <w:t>href</w:t>
-            </w:r>
-            <w:r>
-              <w:rPr>
-                <w:rFonts w:ascii="Consolas" w:eastAsia="Times New Roman" w:hAnsi="Consolas" w:cs="Courier New"/>
-                <w:noProof/>
-                <w:color w:val="000000"/>
-                <w:sz w:val="24"/>
-                <w:szCs w:val="24"/>
-              </w:rPr>
-              <w:t>=</w:t>
-            </w:r>
-            <w:r>
-              <w:rPr>
-                <w:rFonts w:ascii="Consolas" w:hAnsi="Consolas"/>
-                <w:b/>
-                <w:bCs/>
-                <w:noProof/>
-                <w:color w:val="008000"/>
-                <w:sz w:val="24"/>
-                <w:szCs w:val="24"/>
-              </w:rPr>
-              <w:t>"./style.css"</w:t>
-            </w:r>
-            <w:r>
-              <w:rPr>
-                <w:rFonts w:ascii="Consolas" w:eastAsia="Times New Roman" w:hAnsi="Consolas" w:cs="Courier New"/>
-                <w:noProof/>
-                <w:color w:val="000000"/>
-                <w:sz w:val="24"/>
-                <w:szCs w:val="24"/>
-              </w:rPr>
-              <w:t xml:space="preserve">, </w:t>
-            </w:r>
-            <w:r>
-              <w:rPr>
-                <w:rFonts w:ascii="Consolas" w:eastAsia="Times New Roman" w:hAnsi="Consolas" w:cs="Courier New"/>
-                <w:b/>
-                <w:bCs/>
-                <w:noProof/>
-                <w:color w:val="0000FF"/>
-                <w:sz w:val="24"/>
-                <w:szCs w:val="24"/>
-              </w:rPr>
-              <w:t>type</w:t>
-            </w:r>
-            <w:r>
-              <w:rPr>
-                <w:rFonts w:ascii="Consolas" w:eastAsia="Times New Roman" w:hAnsi="Consolas" w:cs="Courier New"/>
-                <w:noProof/>
-                <w:color w:val="000000"/>
-                <w:sz w:val="24"/>
-                <w:szCs w:val="24"/>
-              </w:rPr>
-              <w:t>=</w:t>
-            </w:r>
-            <w:r>
-              <w:rPr>
-                <w:rFonts w:ascii="Consolas" w:hAnsi="Consolas"/>
-                <w:b/>
-                <w:bCs/>
-                <w:noProof/>
-                <w:color w:val="008000"/>
-                <w:sz w:val="24"/>
-                <w:szCs w:val="24"/>
-              </w:rPr>
-              <w:t>"text/css"</w:t>
-            </w:r>
-            <w:r>
-              <w:rPr>
-                <w:rFonts w:ascii="Consolas" w:eastAsia="Times New Roman" w:hAnsi="Consolas" w:cs="Courier New"/>
-                <w:noProof/>
-                <w:color w:val="000000"/>
-                <w:sz w:val="24"/>
-                <w:szCs w:val="24"/>
-              </w:rPr>
-              <w:t xml:space="preserve"> </w:t>
-            </w:r>
-            <w:r>
-              <w:rPr>
-                <w:rFonts w:ascii="Consolas" w:eastAsia="Times New Roman" w:hAnsi="Consolas" w:cs="Courier New"/>
-                <w:b/>
-                <w:bCs/>
-                <w:noProof/>
-                <w:color w:val="0000FF"/>
-                <w:sz w:val="24"/>
-                <w:szCs w:val="24"/>
-              </w:rPr>
-              <w:t>rel</w:t>
-            </w:r>
-            <w:r>
-              <w:rPr>
-                <w:rFonts w:ascii="Consolas" w:eastAsia="Times New Roman" w:hAnsi="Consolas" w:cs="Courier New"/>
-                <w:noProof/>
-                <w:color w:val="000000"/>
-                <w:sz w:val="24"/>
-                <w:szCs w:val="24"/>
-              </w:rPr>
-              <w:t>=</w:t>
-            </w:r>
-            <w:r>
-              <w:rPr>
-                <w:rFonts w:ascii="Consolas" w:hAnsi="Consolas"/>
-                <w:b/>
-                <w:bCs/>
-                <w:noProof/>
-                <w:color w:val="008000"/>
-                <w:sz w:val="24"/>
-                <w:szCs w:val="24"/>
-              </w:rPr>
-              <w:t>"style</w:t>
-            </w:r>
-            <w:r>
-              <w:rPr>
-                <w:rFonts w:ascii="Consolas" w:hAnsi="Consolas"/>
-                <w:b/>
-                <w:bCs/>
-                <w:noProof/>
-                <w:color w:val="008000"/>
-                <w:sz w:val="24"/>
-                <w:szCs w:val="24"/>
-              </w:rPr>
-              <w:t>s</w:t>
-            </w:r>
-            <w:bookmarkStart w:id="0" w:name="_GoBack"/>
-            <w:bookmarkEnd w:id="0"/>
-            <w:r>
-              <w:rPr>
-                <w:rFonts w:ascii="Consolas" w:hAnsi="Consolas"/>
-                <w:b/>
-                <w:bCs/>
-                <w:noProof/>
-                <w:color w:val="008000"/>
-                <w:sz w:val="24"/>
-                <w:szCs w:val="24"/>
-              </w:rPr>
-              <w:t>heet"</w:t>
-            </w:r>
-            <w:r>
-              <w:rPr>
-                <w:rFonts w:ascii="Consolas" w:eastAsia="Times New Roman" w:hAnsi="Consolas" w:cs="Courier New"/>
-                <w:noProof/>
-                <w:color w:val="000000"/>
-                <w:sz w:val="24"/>
-                <w:szCs w:val="24"/>
-              </w:rPr>
-              <w:t>&gt;&lt;/</w:t>
-            </w:r>
-            <w:r>
-              <w:rPr>
-                <w:rFonts w:ascii="Consolas" w:eastAsia="Times New Roman" w:hAnsi="Consolas" w:cs="Courier New"/>
-                <w:b/>
-                <w:bCs/>
-                <w:noProof/>
-                <w:color w:val="000080"/>
-                <w:sz w:val="24"/>
-                <w:szCs w:val="24"/>
-              </w:rPr>
-              <w:t>link</w:t>
-            </w:r>
-            <w:r>
-              <w:rPr>
-                <w:rFonts w:ascii="Consolas" w:eastAsia="Times New Roman" w:hAnsi="Consolas" w:cs="Courier New"/>
-                <w:noProof/>
-                <w:color w:val="000000"/>
-                <w:sz w:val="24"/>
-                <w:szCs w:val="24"/>
-              </w:rPr>
-              <w:t>&gt;</w:t>
-            </w:r>
-            <w:r>
-              <w:rPr>
-                <w:rFonts w:ascii="Consolas" w:eastAsia="Times New Roman" w:hAnsi="Consolas" w:cs="Courier New"/>
-                <w:noProof/>
-                <w:color w:val="000000"/>
-                <w:sz w:val="24"/>
-                <w:szCs w:val="24"/>
-              </w:rPr>
-              <w:br/>
-              <w:t xml:space="preserve">    &lt;</w:t>
-            </w:r>
-            <w:r>
-              <w:rPr>
-                <w:rFonts w:ascii="Consolas" w:eastAsia="Times New Roman" w:hAnsi="Consolas" w:cs="Courier New"/>
-                <w:b/>
-                <w:bCs/>
-                <w:noProof/>
-                <w:color w:val="000080"/>
-                <w:sz w:val="24"/>
-                <w:szCs w:val="24"/>
-              </w:rPr>
-              <w:t xml:space="preserve">script </w:t>
-            </w:r>
-            <w:r>
-              <w:rPr>
-                <w:rFonts w:ascii="Consolas" w:eastAsia="Times New Roman" w:hAnsi="Consolas" w:cs="Courier New"/>
-                <w:b/>
-                <w:bCs/>
-                <w:noProof/>
-                <w:color w:val="0000FF"/>
-                <w:sz w:val="24"/>
-                <w:szCs w:val="24"/>
-              </w:rPr>
-              <w:t>src=</w:t>
-            </w:r>
-            <w:r>
-              <w:rPr>
-                <w:rFonts w:ascii="Consolas" w:eastAsia="Times New Roman" w:hAnsi="Consolas" w:cs="Courier New"/>
-                <w:b/>
-                <w:bCs/>
-                <w:noProof/>
-                <w:color w:val="008000"/>
-                <w:sz w:val="24"/>
-                <w:szCs w:val="24"/>
-              </w:rPr>
-              <w:t>"</w:t>
-            </w:r>
-            <w:r>
-              <w:rPr>
-                <w:rFonts w:ascii="Consolas" w:eastAsia="Times New Roman" w:hAnsi="Consolas" w:cs="Courier New"/>
-                <w:b/>
-                <w:bCs/>
-                <w:noProof/>
-                <w:color w:val="008000"/>
-                <w:sz w:val="24"/>
-                <w:szCs w:val="24"/>
-              </w:rPr>
-              <w:t>towns.js</w:t>
-            </w:r>
-            <w:r>
-              <w:rPr>
-                <w:rFonts w:ascii="Consolas" w:eastAsia="Times New Roman" w:hAnsi="Consolas" w:cs="Courier New"/>
-                <w:b/>
-                <w:bCs/>
-                <w:noProof/>
-                <w:color w:val="008000"/>
-                <w:sz w:val="24"/>
-                <w:szCs w:val="24"/>
-              </w:rPr>
-              <w:t>"</w:t>
-            </w:r>
-            <w:r>
-              <w:rPr>
-                <w:rFonts w:ascii="Consolas" w:eastAsia="Times New Roman" w:hAnsi="Consolas" w:cs="Courier New"/>
-                <w:noProof/>
-                <w:color w:val="000000"/>
-                <w:sz w:val="24"/>
-                <w:szCs w:val="24"/>
-              </w:rPr>
-              <w:t>&gt;&lt;/</w:t>
-            </w:r>
-            <w:r>
-              <w:rPr>
-                <w:rFonts w:ascii="Consolas" w:eastAsia="Times New Roman" w:hAnsi="Consolas" w:cs="Courier New"/>
-                <w:b/>
-                <w:bCs/>
-                <w:noProof/>
-                <w:color w:val="000080"/>
-                <w:sz w:val="24"/>
-                <w:szCs w:val="24"/>
-              </w:rPr>
-              <w:t>script</w:t>
-            </w:r>
-            <w:r>
-              <w:rPr>
-                <w:rFonts w:ascii="Consolas" w:eastAsia="Times New Roman" w:hAnsi="Consolas" w:cs="Courier New"/>
-                <w:noProof/>
-                <w:color w:val="000000"/>
-                <w:sz w:val="24"/>
-                <w:szCs w:val="24"/>
-              </w:rPr>
-              <w:t>&gt;</w:t>
-            </w:r>
-            <w:r>
-              <w:rPr>
-                <w:rFonts w:ascii="Consolas" w:eastAsia="Times New Roman" w:hAnsi="Consolas" w:cs="Courier New"/>
-                <w:noProof/>
-                <w:color w:val="000000"/>
-                <w:sz w:val="24"/>
-                <w:szCs w:val="24"/>
-              </w:rPr>
-              <w:br/>
-              <w:t>&lt;/</w:t>
-            </w:r>
-            <w:r>
-              <w:rPr>
-                <w:rFonts w:ascii="Consolas" w:eastAsia="Times New Roman" w:hAnsi="Consolas" w:cs="Courier New"/>
-                <w:b/>
-                <w:bCs/>
-                <w:noProof/>
-                <w:color w:val="000080"/>
-                <w:sz w:val="24"/>
-                <w:szCs w:val="24"/>
-              </w:rPr>
-              <w:t>head</w:t>
-            </w:r>
-            <w:r>
-              <w:rPr>
-                <w:rFonts w:ascii="Consolas" w:eastAsia="Times New Roman" w:hAnsi="Consolas" w:cs="Courier New"/>
-                <w:noProof/>
-                <w:color w:val="000000"/>
-                <w:sz w:val="24"/>
-                <w:szCs w:val="24"/>
-              </w:rPr>
-              <w:t>&gt;</w:t>
-            </w:r>
-            <w:r>
-              <w:rPr>
-                <w:rFonts w:ascii="Consolas" w:eastAsia="Times New Roman" w:hAnsi="Consolas" w:cs="Courier New"/>
-                <w:noProof/>
-                <w:color w:val="000000"/>
-                <w:sz w:val="24"/>
-                <w:szCs w:val="24"/>
-              </w:rPr>
-              <w:br/>
-              <w:t>&lt;</w:t>
-            </w:r>
-            <w:r>
-              <w:rPr>
-                <w:rFonts w:ascii="Consolas" w:eastAsia="Times New Roman" w:hAnsi="Consolas" w:cs="Courier New"/>
-                <w:b/>
-                <w:bCs/>
-                <w:noProof/>
-                <w:color w:val="000080"/>
-                <w:sz w:val="24"/>
-                <w:szCs w:val="24"/>
-              </w:rPr>
-              <w:t>body</w:t>
-            </w:r>
-            <w:r>
-              <w:rPr>
-                <w:rFonts w:ascii="Consolas" w:eastAsia="Times New Roman" w:hAnsi="Consolas" w:cs="Courier New"/>
-                <w:noProof/>
-                <w:color w:val="000000"/>
-                <w:sz w:val="24"/>
-                <w:szCs w:val="24"/>
-              </w:rPr>
-              <w:t>&gt;</w:t>
-            </w:r>
-            <w:r>
-              <w:rPr>
-                <w:rFonts w:ascii="Consolas" w:eastAsia="Times New Roman" w:hAnsi="Consolas" w:cs="Courier New"/>
-                <w:noProof/>
-                <w:color w:val="000000"/>
-                <w:sz w:val="24"/>
-                <w:szCs w:val="24"/>
-              </w:rPr>
-              <w:br/>
-              <w:t>&lt;</w:t>
-            </w:r>
-            <w:r>
-              <w:rPr>
-                <w:rFonts w:ascii="Consolas" w:eastAsia="Times New Roman" w:hAnsi="Consolas" w:cs="Courier New"/>
-                <w:b/>
-                <w:bCs/>
-                <w:noProof/>
-                <w:color w:val="000080"/>
-                <w:sz w:val="24"/>
-                <w:szCs w:val="24"/>
-              </w:rPr>
-              <w:t xml:space="preserve">input </w:t>
-            </w:r>
-            <w:r>
-              <w:rPr>
-                <w:rFonts w:ascii="Consolas" w:eastAsia="Times New Roman" w:hAnsi="Consolas" w:cs="Courier New"/>
-                <w:b/>
-                <w:bCs/>
-                <w:noProof/>
-                <w:color w:val="0000FF"/>
-                <w:sz w:val="24"/>
-                <w:szCs w:val="24"/>
-              </w:rPr>
-              <w:t>id=</w:t>
-            </w:r>
-            <w:r>
-              <w:rPr>
-                <w:rFonts w:ascii="Consolas" w:eastAsia="Times New Roman" w:hAnsi="Consolas" w:cs="Courier New"/>
-                <w:b/>
-                <w:bCs/>
-                <w:noProof/>
-                <w:color w:val="008000"/>
-                <w:sz w:val="24"/>
-                <w:szCs w:val="24"/>
-              </w:rPr>
-              <w:t>"</w:t>
-            </w:r>
-            <w:r>
-              <w:rPr>
-                <w:rFonts w:ascii="Consolas" w:eastAsia="Times New Roman" w:hAnsi="Consolas" w:cs="Courier New"/>
-                <w:b/>
-                <w:bCs/>
-                <w:noProof/>
-                <w:color w:val="008000"/>
-                <w:sz w:val="24"/>
-                <w:szCs w:val="24"/>
-              </w:rPr>
-              <w:t>towns</w:t>
-            </w:r>
-            <w:r>
-              <w:rPr>
-                <w:rFonts w:ascii="Consolas" w:eastAsia="Times New Roman" w:hAnsi="Consolas" w:cs="Courier New"/>
-                <w:b/>
-                <w:bCs/>
-                <w:noProof/>
-                <w:color w:val="008000"/>
-                <w:sz w:val="24"/>
-                <w:szCs w:val="24"/>
-              </w:rPr>
-              <w:t>"</w:t>
-            </w:r>
-            <w:r>
-              <w:rPr>
-                <w:rFonts w:ascii="Consolas" w:eastAsia="Times New Roman" w:hAnsi="Consolas" w:cs="Courier New"/>
-                <w:b/>
-                <w:bCs/>
-                <w:noProof/>
-                <w:color w:val="008000"/>
-                <w:sz w:val="24"/>
-                <w:szCs w:val="24"/>
-              </w:rPr>
-              <w:t xml:space="preserve"> </w:t>
-            </w:r>
-            <w:r>
-              <w:rPr>
-                <w:rFonts w:ascii="Consolas" w:eastAsia="Times New Roman" w:hAnsi="Consolas" w:cs="Courier New"/>
-                <w:b/>
-                <w:bCs/>
-                <w:noProof/>
-                <w:color w:val="0000FF"/>
-                <w:sz w:val="24"/>
-                <w:szCs w:val="24"/>
-              </w:rPr>
-              <w:t>type=</w:t>
-            </w:r>
-            <w:r>
-              <w:rPr>
-                <w:rFonts w:ascii="Consolas" w:eastAsia="Times New Roman" w:hAnsi="Consolas" w:cs="Courier New"/>
-                <w:b/>
-                <w:bCs/>
-                <w:noProof/>
-                <w:color w:val="008000"/>
-                <w:sz w:val="24"/>
-                <w:szCs w:val="24"/>
-              </w:rPr>
-              <w:t>"</w:t>
-            </w:r>
-            <w:r>
-              <w:rPr>
-                <w:rFonts w:ascii="Consolas" w:eastAsia="Times New Roman" w:hAnsi="Consolas" w:cs="Courier New"/>
-                <w:b/>
-                <w:bCs/>
-                <w:noProof/>
-                <w:color w:val="008000"/>
-                <w:sz w:val="24"/>
-                <w:szCs w:val="24"/>
-              </w:rPr>
-              <w:t>text</w:t>
-            </w:r>
-            <w:r>
-              <w:rPr>
-                <w:rFonts w:ascii="Consolas" w:eastAsia="Times New Roman" w:hAnsi="Consolas" w:cs="Courier New"/>
-                <w:b/>
-                <w:bCs/>
-                <w:noProof/>
-                <w:color w:val="008000"/>
-                <w:sz w:val="24"/>
-                <w:szCs w:val="24"/>
-              </w:rPr>
-              <w:t>"</w:t>
-            </w:r>
-            <w:r>
-              <w:rPr>
-                <w:rFonts w:ascii="Consolas" w:eastAsia="Times New Roman" w:hAnsi="Consolas" w:cs="Courier New"/>
-                <w:noProof/>
-                <w:color w:val="000000"/>
-                <w:sz w:val="24"/>
-                <w:szCs w:val="24"/>
-              </w:rPr>
-              <w:t>/&gt;</w:t>
-            </w:r>
-            <w:r>
-              <w:rPr>
-                <w:rFonts w:ascii="Consolas" w:eastAsia="Times New Roman" w:hAnsi="Consolas" w:cs="Courier New"/>
-                <w:noProof/>
-                <w:color w:val="000000"/>
-                <w:sz w:val="24"/>
-                <w:szCs w:val="24"/>
-              </w:rPr>
-              <w:br/>
-              <w:t>&lt;</w:t>
-            </w:r>
-            <w:r>
-              <w:rPr>
-                <w:rFonts w:ascii="Consolas" w:eastAsia="Times New Roman" w:hAnsi="Consolas" w:cs="Courier New"/>
-                <w:b/>
-                <w:bCs/>
-                <w:noProof/>
-                <w:color w:val="000080"/>
-                <w:sz w:val="24"/>
-                <w:szCs w:val="24"/>
-              </w:rPr>
-              <w:t xml:space="preserve">button </w:t>
-            </w:r>
-            <w:r>
-              <w:rPr>
-                <w:rFonts w:ascii="Consolas" w:eastAsia="Times New Roman" w:hAnsi="Consolas" w:cs="Courier New"/>
-                <w:b/>
-                <w:bCs/>
-                <w:noProof/>
-                <w:color w:val="0000FF"/>
-                <w:sz w:val="24"/>
-                <w:szCs w:val="24"/>
-              </w:rPr>
-              <w:t>id=</w:t>
-            </w:r>
-            <w:r>
-              <w:rPr>
-                <w:rFonts w:ascii="Consolas" w:eastAsia="Times New Roman" w:hAnsi="Consolas" w:cs="Courier New"/>
-                <w:b/>
-                <w:bCs/>
-                <w:noProof/>
-                <w:color w:val="008000"/>
-                <w:sz w:val="24"/>
-                <w:szCs w:val="24"/>
-              </w:rPr>
-              <w:t>"</w:t>
-            </w:r>
-            <w:r>
-              <w:rPr>
-                <w:rFonts w:ascii="Consolas" w:eastAsia="Times New Roman" w:hAnsi="Consolas" w:cs="Courier New"/>
-                <w:b/>
-                <w:bCs/>
-                <w:noProof/>
-                <w:color w:val="008000"/>
-                <w:sz w:val="24"/>
-                <w:szCs w:val="24"/>
-              </w:rPr>
-              <w:t>btnLoadTowns</w:t>
-            </w:r>
-            <w:r>
-              <w:rPr>
-                <w:rFonts w:ascii="Consolas" w:eastAsia="Times New Roman" w:hAnsi="Consolas" w:cs="Courier New"/>
-                <w:b/>
-                <w:bCs/>
-                <w:noProof/>
-                <w:color w:val="008000"/>
-                <w:sz w:val="24"/>
-                <w:szCs w:val="24"/>
-              </w:rPr>
-              <w:t>"</w:t>
-            </w:r>
-            <w:r>
-              <w:rPr>
-                <w:rFonts w:ascii="Consolas" w:eastAsia="Times New Roman" w:hAnsi="Consolas" w:cs="Courier New"/>
-                <w:noProof/>
-                <w:color w:val="000000"/>
-                <w:sz w:val="24"/>
-                <w:szCs w:val="24"/>
-              </w:rPr>
-              <w:t>&gt;Load&lt;/</w:t>
-            </w:r>
-            <w:r>
-              <w:rPr>
-                <w:rFonts w:ascii="Consolas" w:eastAsia="Times New Roman" w:hAnsi="Consolas" w:cs="Courier New"/>
-                <w:b/>
-                <w:bCs/>
-                <w:noProof/>
-                <w:color w:val="000080"/>
-                <w:sz w:val="24"/>
-                <w:szCs w:val="24"/>
-              </w:rPr>
-              <w:t>button</w:t>
-            </w:r>
-            <w:r>
-              <w:rPr>
-                <w:rFonts w:ascii="Consolas" w:eastAsia="Times New Roman" w:hAnsi="Consolas" w:cs="Courier New"/>
-                <w:noProof/>
-                <w:color w:val="000000"/>
-                <w:sz w:val="24"/>
-                <w:szCs w:val="24"/>
-              </w:rPr>
-              <w:t>&gt;</w:t>
-            </w:r>
-            <w:r>
-              <w:rPr>
-                <w:rFonts w:ascii="Consolas" w:eastAsia="Times New Roman" w:hAnsi="Consolas" w:cs="Courier New"/>
-                <w:noProof/>
-                <w:color w:val="000000"/>
-                <w:sz w:val="24"/>
-                <w:szCs w:val="24"/>
-              </w:rPr>
-              <w:br/>
-              <w:t>&lt;</w:t>
-            </w:r>
-            <w:r>
-              <w:rPr>
-                <w:rFonts w:ascii="Consolas" w:eastAsia="Times New Roman" w:hAnsi="Consolas" w:cs="Courier New"/>
-                <w:b/>
-                <w:bCs/>
-                <w:noProof/>
-                <w:color w:val="000080"/>
-                <w:sz w:val="24"/>
-                <w:szCs w:val="24"/>
-              </w:rPr>
-              <w:t xml:space="preserve">div </w:t>
-            </w:r>
-            <w:r>
-              <w:rPr>
-                <w:rFonts w:ascii="Consolas" w:eastAsia="Times New Roman" w:hAnsi="Consolas" w:cs="Courier New"/>
-                <w:b/>
-                <w:bCs/>
-                <w:noProof/>
-                <w:color w:val="0000FF"/>
-                <w:sz w:val="24"/>
-                <w:szCs w:val="24"/>
-              </w:rPr>
-              <w:t>id=</w:t>
-            </w:r>
-            <w:r>
-              <w:rPr>
-                <w:rFonts w:ascii="Consolas" w:eastAsia="Times New Roman" w:hAnsi="Consolas" w:cs="Courier New"/>
-                <w:b/>
-                <w:bCs/>
-                <w:noProof/>
-                <w:color w:val="008000"/>
-                <w:sz w:val="24"/>
-                <w:szCs w:val="24"/>
-              </w:rPr>
-              <w:t>"</w:t>
-            </w:r>
-            <w:r>
-              <w:rPr>
-                <w:rFonts w:ascii="Consolas" w:eastAsia="Times New Roman" w:hAnsi="Consolas" w:cs="Courier New"/>
-                <w:b/>
-                <w:bCs/>
-                <w:noProof/>
-                <w:color w:val="008000"/>
-                <w:sz w:val="24"/>
-                <w:szCs w:val="24"/>
-              </w:rPr>
-              <w:t>root</w:t>
-            </w:r>
-            <w:r>
-              <w:rPr>
-                <w:rFonts w:ascii="Consolas" w:eastAsia="Times New Roman" w:hAnsi="Consolas" w:cs="Courier New"/>
-                <w:b/>
-                <w:bCs/>
-                <w:noProof/>
-                <w:color w:val="008000"/>
-                <w:sz w:val="24"/>
-                <w:szCs w:val="24"/>
-              </w:rPr>
-              <w:t>"</w:t>
-            </w:r>
-            <w:r>
-              <w:rPr>
-                <w:rFonts w:ascii="Consolas" w:eastAsia="Times New Roman" w:hAnsi="Consolas" w:cs="Courier New"/>
-                <w:noProof/>
-                <w:color w:val="000000"/>
-                <w:sz w:val="24"/>
-                <w:szCs w:val="24"/>
-              </w:rPr>
-              <w:t>&gt;&lt;/</w:t>
-            </w:r>
-            <w:r>
-              <w:rPr>
-                <w:rFonts w:ascii="Consolas" w:eastAsia="Times New Roman" w:hAnsi="Consolas" w:cs="Courier New"/>
-                <w:b/>
-                <w:bCs/>
-                <w:noProof/>
-                <w:color w:val="000080"/>
-                <w:sz w:val="24"/>
-                <w:szCs w:val="24"/>
-              </w:rPr>
-              <w:t>div</w:t>
-            </w:r>
-            <w:r>
-              <w:rPr>
-                <w:rFonts w:ascii="Consolas" w:eastAsia="Times New Roman" w:hAnsi="Consolas" w:cs="Courier New"/>
-                <w:noProof/>
-                <w:color w:val="000000"/>
-                <w:sz w:val="24"/>
-                <w:szCs w:val="24"/>
-              </w:rPr>
-              <w:t>&gt;</w:t>
-            </w:r>
-            <w:r>
-              <w:rPr>
-                <w:rFonts w:ascii="Consolas" w:eastAsia="Times New Roman" w:hAnsi="Consolas" w:cs="Courier New"/>
-                <w:noProof/>
-                <w:color w:val="000000"/>
-                <w:sz w:val="24"/>
-                <w:szCs w:val="24"/>
-              </w:rPr>
-              <w:br/>
-              <w:t>&lt;/</w:t>
-            </w:r>
-            <w:r>
-              <w:rPr>
-                <w:rFonts w:ascii="Consolas" w:eastAsia="Times New Roman" w:hAnsi="Consolas" w:cs="Courier New"/>
-                <w:b/>
-                <w:bCs/>
-                <w:noProof/>
-                <w:color w:val="000080"/>
-                <w:sz w:val="24"/>
-                <w:szCs w:val="24"/>
-              </w:rPr>
-              <w:t>body</w:t>
-            </w:r>
-            <w:r>
-              <w:rPr>
-                <w:rFonts w:ascii="Consolas" w:eastAsia="Times New Roman" w:hAnsi="Consolas" w:cs="Courier New"/>
-                <w:noProof/>
-                <w:color w:val="000000"/>
-                <w:sz w:val="24"/>
-                <w:szCs w:val="24"/>
-              </w:rPr>
-              <w:t>&gt;</w:t>
-            </w:r>
-            <w:r>
-              <w:rPr>
-                <w:rFonts w:ascii="Consolas" w:eastAsia="Times New Roman" w:hAnsi="Consolas" w:cs="Courier New"/>
-                <w:noProof/>
-                <w:color w:val="000000"/>
-                <w:sz w:val="24"/>
-                <w:szCs w:val="24"/>
-              </w:rPr>
-              <w:br/>
-              <w:t>&lt;</w:t>
-            </w:r>
-            <w:r>
-              <w:rPr>
-                <w:rFonts w:ascii="Consolas" w:eastAsia="Times New Roman" w:hAnsi="Consolas" w:cs="Courier New"/>
-                <w:b/>
-                <w:bCs/>
-                <w:noProof/>
-                <w:color w:val="000080"/>
-                <w:sz w:val="24"/>
-                <w:szCs w:val="24"/>
-              </w:rPr>
-              <w:t>script</w:t>
-            </w:r>
-            <w:r>
-              <w:rPr>
-                <w:rFonts w:ascii="Consolas" w:eastAsia="Times New Roman" w:hAnsi="Consolas" w:cs="Courier New"/>
-                <w:noProof/>
-                <w:color w:val="000000"/>
-                <w:sz w:val="24"/>
-                <w:szCs w:val="24"/>
-              </w:rPr>
-              <w:t>&gt;</w:t>
-            </w:r>
-            <w:r>
-              <w:rPr>
-                <w:rFonts w:ascii="Consolas" w:eastAsia="Times New Roman" w:hAnsi="Consolas" w:cs="Courier New"/>
-                <w:noProof/>
-                <w:color w:val="000000"/>
-                <w:sz w:val="24"/>
-                <w:szCs w:val="24"/>
-              </w:rPr>
-              <w:br/>
-              <w:t xml:space="preserve">    </w:t>
-            </w:r>
-            <w:r>
-              <w:rPr>
-                <w:rFonts w:ascii="Consolas" w:eastAsia="Times New Roman" w:hAnsi="Consolas" w:cs="Courier New"/>
-                <w:noProof/>
-                <w:color w:val="458383"/>
-                <w:sz w:val="24"/>
-                <w:szCs w:val="24"/>
-              </w:rPr>
-              <w:t>$</w:t>
-            </w:r>
-            <w:r>
-              <w:rPr>
-                <w:rFonts w:ascii="Consolas" w:eastAsia="Times New Roman" w:hAnsi="Consolas" w:cs="Courier New"/>
-                <w:noProof/>
-                <w:color w:val="000000"/>
-                <w:sz w:val="24"/>
-                <w:szCs w:val="24"/>
-              </w:rPr>
-              <w:t xml:space="preserve">(() =&gt; </w:t>
-            </w:r>
-            <w:r>
-              <w:rPr>
-                <w:rFonts w:ascii="Consolas" w:eastAsia="Times New Roman" w:hAnsi="Consolas" w:cs="Courier New"/>
-                <w:i/>
-                <w:iCs/>
-                <w:noProof/>
-                <w:color w:val="000000"/>
-                <w:sz w:val="24"/>
-                <w:szCs w:val="24"/>
-              </w:rPr>
-              <w:t>attachEvents</w:t>
-            </w:r>
-            <w:r>
-              <w:rPr>
-                <w:rFonts w:ascii="Consolas" w:eastAsia="Times New Roman" w:hAnsi="Consolas" w:cs="Courier New"/>
-                <w:noProof/>
-                <w:color w:val="000000"/>
-                <w:sz w:val="24"/>
-                <w:szCs w:val="24"/>
-              </w:rPr>
-              <w:t>())</w:t>
-            </w:r>
-            <w:r>
-              <w:rPr>
-                <w:rFonts w:ascii="Consolas" w:eastAsia="Times New Roman" w:hAnsi="Consolas" w:cs="Courier New"/>
-                <w:noProof/>
-                <w:color w:val="000000"/>
-                <w:sz w:val="24"/>
-                <w:szCs w:val="24"/>
-              </w:rPr>
-              <w:br/>
-              <w:t>&lt;/</w:t>
-            </w:r>
-            <w:r>
-              <w:rPr>
-                <w:rFonts w:ascii="Consolas" w:eastAsia="Times New Roman" w:hAnsi="Consolas" w:cs="Courier New"/>
-                <w:b/>
-                <w:bCs/>
-                <w:noProof/>
-                <w:color w:val="000080"/>
-                <w:sz w:val="24"/>
-                <w:szCs w:val="24"/>
-              </w:rPr>
-              <w:t>script</w:t>
-            </w:r>
-            <w:r>
-              <w:rPr>
-                <w:rFonts w:ascii="Consolas" w:eastAsia="Times New Roman" w:hAnsi="Consolas" w:cs="Courier New"/>
-                <w:noProof/>
-                <w:color w:val="000000"/>
-                <w:sz w:val="24"/>
-                <w:szCs w:val="24"/>
-              </w:rPr>
-              <w:t>&gt;</w:t>
-            </w:r>
-            <w:r>
-              <w:rPr>
-                <w:rFonts w:ascii="Consolas" w:eastAsia="Times New Roman" w:hAnsi="Consolas" w:cs="Courier New"/>
-                <w:noProof/>
-                <w:color w:val="000000"/>
-                <w:sz w:val="24"/>
-                <w:szCs w:val="24"/>
-              </w:rPr>
-              <w:br/>
-              <w:t>&lt;</w:t>
-            </w:r>
-            <w:r>
-              <w:rPr>
-                <w:rFonts w:ascii="Consolas" w:eastAsia="Times New Roman" w:hAnsi="Consolas" w:cs="Courier New"/>
-                <w:b/>
-                <w:bCs/>
-                <w:noProof/>
-                <w:color w:val="000080"/>
-                <w:sz w:val="24"/>
-                <w:szCs w:val="24"/>
-              </w:rPr>
-              <w:t xml:space="preserve">script </w:t>
-            </w:r>
-            <w:r>
-              <w:rPr>
-                <w:rFonts w:ascii="Consolas" w:eastAsia="Times New Roman" w:hAnsi="Consolas" w:cs="Courier New"/>
-                <w:b/>
-                <w:bCs/>
-                <w:noProof/>
-                <w:color w:val="0000FF"/>
-                <w:sz w:val="24"/>
-                <w:szCs w:val="24"/>
-              </w:rPr>
-              <w:t>type=</w:t>
-            </w:r>
-            <w:r>
-              <w:rPr>
-                <w:rFonts w:ascii="Consolas" w:eastAsia="Times New Roman" w:hAnsi="Consolas" w:cs="Courier New"/>
-                <w:b/>
-                <w:bCs/>
-                <w:noProof/>
-                <w:color w:val="008000"/>
-                <w:sz w:val="24"/>
-                <w:szCs w:val="24"/>
-              </w:rPr>
-              <w:t>"</w:t>
-            </w:r>
-            <w:r>
-              <w:rPr>
-                <w:rFonts w:ascii="Consolas" w:eastAsia="Times New Roman" w:hAnsi="Consolas" w:cs="Courier New"/>
-                <w:b/>
-                <w:bCs/>
-                <w:noProof/>
-                <w:color w:val="008000"/>
-                <w:sz w:val="24"/>
-                <w:szCs w:val="24"/>
-              </w:rPr>
-              <w:t>text/x-handlebars-template</w:t>
-            </w:r>
-            <w:r>
-              <w:rPr>
-                <w:rFonts w:ascii="Consolas" w:eastAsia="Times New Roman" w:hAnsi="Consolas" w:cs="Courier New"/>
-                <w:b/>
-                <w:bCs/>
-                <w:noProof/>
-                <w:color w:val="008000"/>
-                <w:sz w:val="24"/>
-                <w:szCs w:val="24"/>
-              </w:rPr>
-              <w:t>"</w:t>
-            </w:r>
-            <w:r>
-              <w:rPr>
-                <w:rFonts w:ascii="Consolas" w:eastAsia="Times New Roman" w:hAnsi="Consolas" w:cs="Courier New"/>
-                <w:b/>
-                <w:bCs/>
-                <w:noProof/>
-                <w:color w:val="008000"/>
-                <w:sz w:val="24"/>
-                <w:szCs w:val="24"/>
-              </w:rPr>
-              <w:t xml:space="preserve"> </w:t>
-            </w:r>
-            <w:r>
-              <w:rPr>
-                <w:rFonts w:ascii="Consolas" w:eastAsia="Times New Roman" w:hAnsi="Consolas" w:cs="Courier New"/>
-                <w:b/>
-                <w:bCs/>
-                <w:noProof/>
-                <w:color w:val="0000FF"/>
-                <w:sz w:val="24"/>
-                <w:szCs w:val="24"/>
-              </w:rPr>
-              <w:t>id=</w:t>
-            </w:r>
-            <w:r>
-              <w:rPr>
-                <w:rFonts w:ascii="Consolas" w:eastAsia="Times New Roman" w:hAnsi="Consolas" w:cs="Courier New"/>
-                <w:b/>
-                <w:bCs/>
-                <w:noProof/>
-                <w:color w:val="008000"/>
-                <w:sz w:val="24"/>
-                <w:szCs w:val="24"/>
-              </w:rPr>
-              <w:t>"</w:t>
-            </w:r>
-            <w:r>
-              <w:rPr>
-                <w:rFonts w:ascii="Consolas" w:eastAsia="Times New Roman" w:hAnsi="Consolas" w:cs="Courier New"/>
-                <w:b/>
-                <w:bCs/>
-                <w:noProof/>
-                <w:color w:val="008000"/>
-                <w:sz w:val="24"/>
-                <w:szCs w:val="24"/>
-              </w:rPr>
-              <w:t>towns-template</w:t>
-            </w:r>
-            <w:r>
-              <w:rPr>
-                <w:rFonts w:ascii="Consolas" w:eastAsia="Times New Roman" w:hAnsi="Consolas" w:cs="Courier New"/>
-                <w:b/>
-                <w:bCs/>
-                <w:noProof/>
-                <w:color w:val="008000"/>
-                <w:sz w:val="24"/>
-                <w:szCs w:val="24"/>
-              </w:rPr>
-              <w:t>"</w:t>
-            </w:r>
-            <w:r>
-              <w:rPr>
-                <w:rFonts w:ascii="Consolas" w:eastAsia="Times New Roman" w:hAnsi="Consolas" w:cs="Courier New"/>
-                <w:noProof/>
-                <w:color w:val="000000"/>
-                <w:sz w:val="24"/>
-                <w:szCs w:val="24"/>
-              </w:rPr>
-              <w:t>&gt;</w:t>
-            </w:r>
-            <w:r>
-              <w:rPr>
-                <w:rFonts w:ascii="Consolas" w:eastAsia="Times New Roman" w:hAnsi="Consolas" w:cs="Courier New"/>
-                <w:noProof/>
-                <w:color w:val="000000"/>
-                <w:sz w:val="24"/>
-                <w:szCs w:val="24"/>
-              </w:rPr>
-              <w:br/>
-              <w:t xml:space="preserve">    // TODO: Create the template here</w:t>
-            </w:r>
-            <w:r>
-              <w:rPr>
-                <w:rFonts w:ascii="Consolas" w:eastAsia="Times New Roman" w:hAnsi="Consolas" w:cs="Courier New"/>
-                <w:noProof/>
-                <w:color w:val="000000"/>
-                <w:sz w:val="24"/>
-                <w:szCs w:val="24"/>
-              </w:rPr>
-              <w:br/>
-              <w:t>&lt;/</w:t>
-            </w:r>
-            <w:r>
-              <w:rPr>
-                <w:rFonts w:ascii="Consolas" w:eastAsia="Times New Roman" w:hAnsi="Consolas" w:cs="Courier New"/>
-                <w:b/>
-                <w:bCs/>
-                <w:noProof/>
-                <w:color w:val="000080"/>
-                <w:sz w:val="24"/>
-                <w:szCs w:val="24"/>
-              </w:rPr>
-              <w:t>script</w:t>
-            </w:r>
-            <w:r>
-              <w:rPr>
-                <w:rFonts w:ascii="Consolas" w:eastAsia="Times New Roman" w:hAnsi="Consolas" w:cs="Courier New"/>
-                <w:noProof/>
-                <w:color w:val="000000"/>
-                <w:sz w:val="24"/>
-                <w:szCs w:val="24"/>
-              </w:rPr>
-              <w:t>&gt;</w:t>
-            </w:r>
-            <w:r>
-              <w:rPr>
-                <w:rFonts w:ascii="Consolas" w:eastAsia="Times New Roman" w:hAnsi="Consolas" w:cs="Courier New"/>
-                <w:noProof/>
-                <w:color w:val="000000"/>
-                <w:sz w:val="24"/>
-                <w:szCs w:val="24"/>
-              </w:rPr>
-              <w:br/>
-              <w:t>&lt;/</w:t>
-            </w:r>
-            <w:r>
-              <w:rPr>
-                <w:rFonts w:ascii="Consolas" w:eastAsia="Times New Roman" w:hAnsi="Consolas" w:cs="Courier New"/>
-                <w:b/>
-                <w:bCs/>
-                <w:noProof/>
-                <w:color w:val="000080"/>
-                <w:sz w:val="24"/>
-                <w:szCs w:val="24"/>
-              </w:rPr>
-              <w:t>HTML</w:t>
-            </w:r>
-            <w:r>
-              <w:rPr>
-                <w:rFonts w:ascii="Consolas" w:eastAsia="Times New Roman" w:hAnsi="Consolas" w:cs="Courier New"/>
-                <w:noProof/>
-                <w:color w:val="000000"/>
-                <w:sz w:val="24"/>
-                <w:szCs w:val="24"/>
-              </w:rPr>
-              <w:t>&gt;</w:t>
-            </w:r>
-          </w:p>
-        </w:tc>
-      </w:tr>
-    </w:tbl>
     <w:p>
       <w:pPr>
         <w:rPr>
-          <w:noProof/>
-        </w:rPr>
-      </w:pPr>
+          <w:b/>
+          <w:noProof/>
+          <w:sz w:val="24"/>
+          <w:szCs w:val="24"/>
+        </w:rPr>
+      </w:pPr>
+      <w:r>
+        <w:rPr>
+          <w:noProof/>
+          <w:sz w:val="24"/>
+          <w:szCs w:val="24"/>
+        </w:rPr>
+        <w:t xml:space="preserve">In your </w:t>
+      </w:r>
+      <w:r>
+        <w:rPr>
+          <w:rStyle w:val="CodeChar"/>
+        </w:rPr>
+        <w:t>attachEvents()</w:t>
+      </w:r>
+      <w:r>
+        <w:rPr>
+          <w:noProof/>
+          <w:sz w:val="24"/>
+          <w:szCs w:val="24"/>
+        </w:rPr>
+        <w:t xml:space="preserve"> function you </w:t>
+      </w:r>
+      <w:r>
+        <w:rPr>
+          <w:b/>
+          <w:noProof/>
+          <w:sz w:val="24"/>
+          <w:szCs w:val="24"/>
+        </w:rPr>
+        <w:t>should</w:t>
+      </w:r>
+      <w:r>
+        <w:rPr>
+          <w:noProof/>
+          <w:sz w:val="24"/>
+          <w:szCs w:val="24"/>
+        </w:rPr>
+        <w:t xml:space="preserve"> attach a click event to the </w:t>
+      </w:r>
+      <w:r>
+        <w:rPr>
+          <w:b/>
+          <w:noProof/>
+          <w:sz w:val="24"/>
+          <w:szCs w:val="24"/>
+        </w:rPr>
+        <w:t>button</w:t>
+      </w:r>
+      <w:r>
+        <w:rPr>
+          <w:noProof/>
+          <w:sz w:val="24"/>
+          <w:szCs w:val="24"/>
+        </w:rPr>
+        <w:t xml:space="preserve"> with </w:t>
+      </w:r>
+      <w:r>
+        <w:rPr>
+          <w:b/>
+          <w:noProof/>
+          <w:sz w:val="24"/>
+          <w:szCs w:val="24"/>
+        </w:rPr>
+        <w:t xml:space="preserve">id </w:t>
+      </w:r>
+      <w:r>
+        <w:rPr>
+          <w:b/>
+          <w:noProof/>
+          <w:sz w:val="24"/>
+          <w:szCs w:val="24"/>
+        </w:rPr>
+        <w:t>"</w:t>
+      </w:r>
+      <w:r>
+        <w:rPr>
+          <w:rStyle w:val="CodeChar"/>
+        </w:rPr>
+        <w:t>btnLoadTowns</w:t>
+      </w:r>
+      <w:r>
+        <w:rPr>
+          <w:b/>
+          <w:noProof/>
+          <w:sz w:val="24"/>
+          <w:szCs w:val="24"/>
+        </w:rPr>
+        <w:t>"</w:t>
+      </w:r>
+      <w:r>
+        <w:rPr>
+          <w:noProof/>
+          <w:sz w:val="24"/>
+          <w:szCs w:val="24"/>
+        </w:rPr>
+        <w:t xml:space="preserve"> and </w:t>
+      </w:r>
+      <w:r>
+        <w:rPr>
+          <w:b/>
+          <w:noProof/>
+          <w:sz w:val="24"/>
+          <w:szCs w:val="24"/>
+        </w:rPr>
+        <w:t>render</w:t>
+      </w:r>
+      <w:r>
+        <w:rPr>
+          <w:noProof/>
+          <w:sz w:val="24"/>
+          <w:szCs w:val="24"/>
+        </w:rPr>
+        <w:t xml:space="preserve"> the </w:t>
+      </w:r>
+      <w:r>
+        <w:rPr>
+          <w:b/>
+          <w:noProof/>
+          <w:sz w:val="24"/>
+          <w:szCs w:val="24"/>
+        </w:rPr>
+        <w:t>towns</w:t>
+      </w:r>
+      <w:r>
+        <w:rPr>
+          <w:noProof/>
+          <w:sz w:val="24"/>
+          <w:szCs w:val="24"/>
+        </w:rPr>
+        <w:t xml:space="preserve"> that come from the input field in the </w:t>
+      </w:r>
+      <w:r>
+        <w:rPr>
+          <w:b/>
+          <w:noProof/>
+          <w:sz w:val="24"/>
+          <w:szCs w:val="24"/>
+        </w:rPr>
+        <w:t>HTML</w:t>
+      </w:r>
+      <w:r>
+        <w:rPr>
+          <w:noProof/>
+          <w:sz w:val="24"/>
+          <w:szCs w:val="24"/>
+        </w:rPr>
+        <w:t xml:space="preserve"> </w:t>
+      </w:r>
+      <w:r>
+        <w:rPr>
+          <w:b/>
+          <w:noProof/>
+          <w:sz w:val="24"/>
+          <w:szCs w:val="24"/>
+        </w:rPr>
+        <w:t>template</w:t>
+      </w:r>
+      <w:r>
+        <w:rPr>
+          <w:noProof/>
+          <w:sz w:val="24"/>
+          <w:szCs w:val="24"/>
+        </w:rPr>
+        <w:t xml:space="preserve"> with </w:t>
+      </w:r>
+      <w:r>
+        <w:rPr>
+          <w:b/>
+          <w:noProof/>
+          <w:sz w:val="24"/>
+          <w:szCs w:val="24"/>
+        </w:rPr>
+        <w:t xml:space="preserve">id </w:t>
+      </w:r>
+      <w:r>
+        <w:rPr>
+          <w:b/>
+          <w:noProof/>
+          <w:sz w:val="24"/>
+          <w:szCs w:val="24"/>
+        </w:rPr>
+        <w:t>"</w:t>
+      </w:r>
+      <w:r>
+        <w:rPr>
+          <w:rStyle w:val="CodeChar"/>
+        </w:rPr>
+        <w:t>towns-template</w:t>
+      </w:r>
+      <w:r>
+        <w:rPr>
+          <w:b/>
+          <w:noProof/>
+          <w:sz w:val="24"/>
+          <w:szCs w:val="24"/>
+        </w:rPr>
+        <w:t>"</w:t>
+      </w:r>
+      <w:r>
+        <w:rPr>
+          <w:b/>
+          <w:noProof/>
+          <w:sz w:val="24"/>
+          <w:szCs w:val="24"/>
+        </w:rPr>
+        <w:t>.</w:t>
+      </w:r>
     </w:p>
     <w:p>
       <w:pPr>
-        <w:rPr>
-          <w:b/>
-          <w:noProof/>
-          <w:sz w:val="24"/>
-          <w:szCs w:val="24"/>
-        </w:rPr>
-      </w:pPr>
-      <w:r>
-        <w:rPr>
-          <w:noProof/>
-          <w:sz w:val="24"/>
-          <w:szCs w:val="24"/>
-        </w:rPr>
-        <w:t xml:space="preserve">In your </w:t>
-      </w:r>
-      <w:r>
-        <w:rPr>
-          <w:rFonts w:ascii="Consolas" w:hAnsi="Consolas"/>
-          <w:b/>
-          <w:noProof/>
-        </w:rPr>
-        <w:t>attachEvents</w:t>
-      </w:r>
-      <w:r>
-        <w:rPr>
-          <w:noProof/>
-          <w:sz w:val="24"/>
-          <w:szCs w:val="24"/>
-        </w:rPr>
-        <w:t xml:space="preserve">() function you </w:t>
-      </w:r>
-      <w:r>
-        <w:rPr>
-          <w:b/>
-          <w:noProof/>
-          <w:sz w:val="24"/>
-          <w:szCs w:val="24"/>
-        </w:rPr>
-        <w:t>should</w:t>
-      </w:r>
-      <w:r>
-        <w:rPr>
-          <w:noProof/>
-          <w:sz w:val="24"/>
-          <w:szCs w:val="24"/>
-        </w:rPr>
-        <w:t xml:space="preserve"> attach a click event to the </w:t>
-      </w:r>
-      <w:r>
-        <w:rPr>
-          <w:b/>
-          <w:noProof/>
-          <w:sz w:val="24"/>
-          <w:szCs w:val="24"/>
-        </w:rPr>
-        <w:t>button</w:t>
-      </w:r>
-      <w:r>
-        <w:rPr>
-          <w:noProof/>
-          <w:sz w:val="24"/>
-          <w:szCs w:val="24"/>
-        </w:rPr>
-        <w:t xml:space="preserve"> with </w:t>
-      </w:r>
-      <w:r>
-        <w:rPr>
-          <w:b/>
-          <w:noProof/>
-          <w:sz w:val="24"/>
-          <w:szCs w:val="24"/>
-        </w:rPr>
-        <w:t xml:space="preserve">id </w:t>
-      </w:r>
-      <w:r>
-        <w:rPr>
-          <w:b/>
-          <w:noProof/>
-          <w:sz w:val="24"/>
-          <w:szCs w:val="24"/>
-        </w:rPr>
-        <w:t>"</w:t>
-      </w:r>
-      <w:r>
-        <w:rPr>
-          <w:rStyle w:val="CodeChar"/>
-        </w:rPr>
-        <w:t>btnLoadTowns</w:t>
-      </w:r>
-      <w:r>
-        <w:rPr>
-          <w:b/>
-          <w:noProof/>
-          <w:sz w:val="24"/>
-          <w:szCs w:val="24"/>
-        </w:rPr>
-        <w:t>"</w:t>
-      </w:r>
-      <w:r>
-        <w:rPr>
-          <w:noProof/>
-          <w:sz w:val="24"/>
-          <w:szCs w:val="24"/>
-        </w:rPr>
-        <w:t xml:space="preserve"> and </w:t>
-      </w:r>
-      <w:r>
-        <w:rPr>
-          <w:b/>
-          <w:noProof/>
-          <w:sz w:val="24"/>
-          <w:szCs w:val="24"/>
-        </w:rPr>
-        <w:t>render</w:t>
-      </w:r>
-      <w:r>
-        <w:rPr>
-          <w:noProof/>
-          <w:sz w:val="24"/>
-          <w:szCs w:val="24"/>
-        </w:rPr>
-        <w:t xml:space="preserve"> the </w:t>
-      </w:r>
-      <w:r>
-        <w:rPr>
-          <w:b/>
-          <w:noProof/>
-          <w:sz w:val="24"/>
-          <w:szCs w:val="24"/>
-        </w:rPr>
-        <w:t>towns</w:t>
-      </w:r>
-      <w:r>
-        <w:rPr>
-          <w:noProof/>
-          <w:sz w:val="24"/>
-          <w:szCs w:val="24"/>
-        </w:rPr>
-        <w:t xml:space="preserve"> that come from the input field in the </w:t>
-      </w:r>
-      <w:r>
-        <w:rPr>
-          <w:b/>
-          <w:noProof/>
-          <w:sz w:val="24"/>
-          <w:szCs w:val="24"/>
-        </w:rPr>
-        <w:t>HTML</w:t>
-      </w:r>
-      <w:r>
-        <w:rPr>
-          <w:noProof/>
-          <w:sz w:val="24"/>
-          <w:szCs w:val="24"/>
-        </w:rPr>
-        <w:t xml:space="preserve"> </w:t>
-      </w:r>
-      <w:r>
-        <w:rPr>
-          <w:b/>
-          <w:noProof/>
-          <w:sz w:val="24"/>
-          <w:szCs w:val="24"/>
-        </w:rPr>
-        <w:t>template</w:t>
-      </w:r>
-      <w:r>
-        <w:rPr>
-          <w:noProof/>
-          <w:sz w:val="24"/>
-          <w:szCs w:val="24"/>
-        </w:rPr>
-        <w:t xml:space="preserve"> with </w:t>
-      </w:r>
-      <w:r>
-        <w:rPr>
-          <w:b/>
-          <w:noProof/>
-          <w:sz w:val="24"/>
-          <w:szCs w:val="24"/>
-        </w:rPr>
-        <w:t xml:space="preserve">id </w:t>
-      </w:r>
-      <w:r>
-        <w:rPr>
-          <w:b/>
-          <w:noProof/>
-          <w:sz w:val="24"/>
-          <w:szCs w:val="24"/>
-        </w:rPr>
-        <w:t>"</w:t>
-      </w:r>
-      <w:r>
-        <w:rPr>
-          <w:rStyle w:val="CodeChar"/>
-        </w:rPr>
-        <w:t>towns-template</w:t>
-      </w:r>
-      <w:r>
-        <w:rPr>
-          <w:b/>
-          <w:noProof/>
-          <w:sz w:val="24"/>
-          <w:szCs w:val="24"/>
-        </w:rPr>
-        <w:t>"</w:t>
-      </w:r>
-      <w:r>
-        <w:rPr>
-          <w:b/>
-          <w:noProof/>
-          <w:sz w:val="24"/>
-          <w:szCs w:val="24"/>
-        </w:rPr>
-        <w:t>.</w:t>
+        <w:pStyle w:val="Heading3"/>
+        <w:rPr>
+          <w:noProof/>
+        </w:rPr>
+      </w:pPr>
+      <w:r>
+        <w:rPr>
+          <w:noProof/>
+        </w:rPr>
+        <w:t xml:space="preserve">Screenshots </w:t>
       </w:r>
     </w:p>
     <w:p>
-      <w:pPr>
-        <w:rPr>
-          <w:noProof/>
-          <w:sz w:val="24"/>
-          <w:szCs w:val="24"/>
-        </w:rPr>
-      </w:pPr>
-    </w:p>
-    <w:p>
-      <w:pPr>
-        <w:pStyle w:val="3"/>
-        <w:rPr>
-          <w:noProof/>
-        </w:rPr>
-      </w:pPr>
-      <w:r>
-        <w:rPr>
-          <w:noProof/>
-        </w:rPr>
-        <w:lastRenderedPageBreak/>
-        <w:t xml:space="preserve">Screenshots </w:t>
-      </w:r>
-    </w:p>
-    <w:p>
-      <w:r>
-        <w:rPr>
-          <w:noProof/>
-          <w:lang w:eastAsia="ja-JP"/>
+      <w:r>
+        <w:rPr>
+          <w:noProof/>
         </w:rPr>
         <w:drawing>
-          <wp:inline distT="0" distB="0" distL="0" distR="0" wp14:anchorId="6E7A44D9" wp14:editId="63B02554">
-            <wp:extent cx="2727960" cy="736863"/>
-            <wp:effectExtent l="19050" t="19050" r="15240" b="25400"/>
-            <wp:docPr id="2" name="Картина 2"/>
+          <wp:inline distT="0" distB="0" distL="0" distR="0" wp14:anchorId="745EFF74" wp14:editId="510EF670">
+            <wp:extent cx="3633593" cy="2878727"/>
+            <wp:effectExtent l="19050" t="19050" r="24130" b="17145"/>
+            <wp:docPr id="6" name="Picture 6"/>
             <wp:cNvGraphicFramePr>
               <a:graphicFrameLocks xmlns:a="http://schemas.openxmlformats.org/drawingml/2006/main" noChangeAspect="1"/>
             </wp:cNvGraphicFramePr>
@@ -2327,11 +530,11 @@
               <a:graphicData uri="http://schemas.openxmlformats.org/drawingml/2006/picture">
                 <pic:pic xmlns:pic="http://schemas.openxmlformats.org/drawingml/2006/picture">
                   <pic:nvPicPr>
-                    <pic:cNvPr id="0" name=""/>
+                    <pic:cNvPr id="1" name=""/>
                     <pic:cNvPicPr/>
                   </pic:nvPicPr>
                   <pic:blipFill>
-                    <a:blip r:embed="rId9"/>
+                    <a:blip r:embed="rId8"/>
                     <a:stretch>
                       <a:fillRect/>
                     </a:stretch>
@@ -2339,7 +542,7 @@
                   <pic:spPr>
                     <a:xfrm>
                       <a:off x="0" y="0"/>
-                      <a:ext cx="2765216" cy="746926"/>
+                      <a:ext cx="3650238" cy="2891914"/>
                     </a:xfrm>
                     <a:prstGeom prst="rect">
                       <a:avLst/>
@@ -2356,18 +559,73 @@
           </wp:inline>
         </w:drawing>
       </w:r>
+      <w:bookmarkStart w:id="0" w:name="_GoBack"/>
+      <w:bookmarkEnd w:id="0"/>
     </w:p>
     <w:p>
-      <w:r>
-        <w:rPr>
-          <w:noProof/>
-          <w:lang w:eastAsia="ja-JP"/>
+      <w:pPr>
+        <w:rPr>
+          <w:noProof/>
+          <w:sz w:val="24"/>
+          <w:szCs w:val="24"/>
+        </w:rPr>
+      </w:pPr>
+      <w:r>
+        <w:rPr>
+          <w:noProof/>
+          <w:sz w:val="24"/>
+          <w:szCs w:val="24"/>
+        </w:rPr>
+        <w:t xml:space="preserve">This is how the </w:t>
+      </w:r>
+      <w:r>
+        <w:rPr>
+          <w:noProof/>
+          <w:sz w:val="24"/>
+          <w:szCs w:val="24"/>
+        </w:rPr>
+        <w:t>HTML</w:t>
+      </w:r>
+      <w:r>
+        <w:rPr>
+          <w:noProof/>
+          <w:sz w:val="24"/>
+          <w:szCs w:val="24"/>
+        </w:rPr>
+        <w:t xml:space="preserve"> look</w:t>
+      </w:r>
+      <w:r>
+        <w:rPr>
+          <w:noProof/>
+          <w:sz w:val="24"/>
+          <w:szCs w:val="24"/>
+        </w:rPr>
+        <w:t>s</w:t>
+      </w:r>
+      <w:r>
+        <w:rPr>
+          <w:noProof/>
+          <w:sz w:val="24"/>
+          <w:szCs w:val="24"/>
+        </w:rPr>
+        <w:t xml:space="preserve"> like:</w:t>
+      </w:r>
+    </w:p>
+    <w:p>
+      <w:pPr>
+        <w:rPr>
+          <w:noProof/>
+        </w:rPr>
+      </w:pPr>
+      <w:r>
+        <w:rPr>
+          <w:noProof/>
         </w:rPr>
         <w:drawing>
-          <wp:inline distT="0" distB="0" distL="0" distR="0" wp14:anchorId="7794E1F3" wp14:editId="25AD30B3">
-            <wp:extent cx="2735580" cy="1684020"/>
-            <wp:effectExtent l="19050" t="19050" r="26670" b="11430"/>
-            <wp:docPr id="3" name="Картина 3"/>
+          <wp:inline distT="0" distB="0" distL="0" distR="0" wp14:anchorId="54575C29" wp14:editId="2D1C63F3">
+            <wp:extent cx="2543175" cy="1695450"/>
+            <wp:effectExtent l="19050" t="19050" r="28575" b="19050"/>
+            <wp:docPr id="7" name="Picture 7"/>
             <wp:cNvGraphicFramePr>
               <a:graphicFrameLocks xmlns:a="http://schemas.openxmlformats.org/drawingml/2006/main" noChangeAspect="1"/>
             </wp:cNvGraphicFramePr>
@@ -2375,11 +633,11 @@
               <a:graphicData uri="http://schemas.openxmlformats.org/drawingml/2006/picture">
                 <pic:pic xmlns:pic="http://schemas.openxmlformats.org/drawingml/2006/picture">
                   <pic:nvPicPr>
-                    <pic:cNvPr id="0" name=""/>
+                    <pic:cNvPr id="1" name=""/>
                     <pic:cNvPicPr/>
                   </pic:nvPicPr>
                   <pic:blipFill>
-                    <a:blip r:embed="rId10"/>
+                    <a:blip r:embed="rId9"/>
                     <a:stretch>
                       <a:fillRect/>
                     </a:stretch>
@@ -2387,7 +645,7 @@
                   <pic:spPr>
                     <a:xfrm>
                       <a:off x="0" y="0"/>
-                      <a:ext cx="2735580" cy="1684020"/>
+                      <a:ext cx="2543175" cy="1695450"/>
                     </a:xfrm>
                     <a:prstGeom prst="rect">
                       <a:avLst/>
@@ -2407,80 +665,656 @@
     </w:p>
     <w:p>
       <w:pPr>
-        <w:rPr>
-          <w:noProof/>
-          <w:sz w:val="24"/>
-          <w:szCs w:val="24"/>
-        </w:rPr>
-      </w:pPr>
-      <w:r>
-        <w:rPr>
-          <w:noProof/>
-          <w:sz w:val="24"/>
-          <w:szCs w:val="24"/>
-        </w:rPr>
-        <w:t xml:space="preserve">This is how the </w:t>
-      </w:r>
-      <w:r>
-        <w:rPr>
-          <w:noProof/>
-          <w:sz w:val="24"/>
-          <w:szCs w:val="24"/>
-        </w:rPr>
-        <w:t>HTML</w:t>
-      </w:r>
-      <w:r>
-        <w:rPr>
-          <w:noProof/>
-          <w:sz w:val="24"/>
-          <w:szCs w:val="24"/>
-        </w:rPr>
-        <w:t xml:space="preserve"> look</w:t>
-      </w:r>
-      <w:r>
-        <w:rPr>
-          <w:noProof/>
-          <w:sz w:val="24"/>
-          <w:szCs w:val="24"/>
-        </w:rPr>
-        <w:t>s</w:t>
-      </w:r>
-      <w:r>
-        <w:rPr>
-          <w:noProof/>
-          <w:sz w:val="24"/>
-          <w:szCs w:val="24"/>
-        </w:rPr>
-        <w:t xml:space="preserve"> like:</w:t>
+        <w:pStyle w:val="Heading2"/>
+        <w:rPr>
+          <w:noProof/>
+        </w:rPr>
+      </w:pPr>
+      <w:r>
+        <w:rPr>
+          <w:noProof/>
+        </w:rPr>
+        <w:lastRenderedPageBreak/>
+        <w:t>HTTP Status Cats</w:t>
       </w:r>
     </w:p>
     <w:p>
       <w:pPr>
         <w:rPr>
           <w:noProof/>
-        </w:rPr>
-      </w:pPr>
-      <w:r>
-        <w:rPr>
-          <w:noProof/>
-          <w:lang w:eastAsia="ja-JP"/>
+          <w:sz w:val="24"/>
+          <w:szCs w:val="24"/>
+        </w:rPr>
+      </w:pPr>
+      <w:r>
+        <w:rPr>
+          <w:noProof/>
+          <w:sz w:val="24"/>
+          <w:szCs w:val="24"/>
+        </w:rPr>
+        <w:t>We all love cats. They are also a fun way to learn all the HTTP status codes.</w:t>
+      </w:r>
+    </w:p>
+    <w:p>
+      <w:pPr>
+        <w:rPr>
+          <w:noProof/>
+          <w:sz w:val="24"/>
+          <w:szCs w:val="24"/>
+        </w:rPr>
+      </w:pPr>
+      <w:r>
+        <w:rPr>
+          <w:noProof/>
+          <w:sz w:val="24"/>
+          <w:szCs w:val="24"/>
+        </w:rPr>
+        <w:t xml:space="preserve">Your task is to </w:t>
+      </w:r>
+      <w:r>
+        <w:rPr>
+          <w:b/>
+          <w:noProof/>
+          <w:sz w:val="24"/>
+          <w:szCs w:val="24"/>
+        </w:rPr>
+        <w:t>refactor</w:t>
+      </w:r>
+      <w:r>
+        <w:rPr>
+          <w:noProof/>
+          <w:sz w:val="24"/>
+          <w:szCs w:val="24"/>
+        </w:rPr>
+        <w:t xml:space="preserve"> the given </w:t>
+      </w:r>
+      <w:r>
+        <w:rPr>
+          <w:b/>
+          <w:noProof/>
+          <w:sz w:val="24"/>
+          <w:szCs w:val="24"/>
+        </w:rPr>
+        <w:t>HTML</w:t>
+      </w:r>
+      <w:r>
+        <w:rPr>
+          <w:noProof/>
+          <w:sz w:val="24"/>
+          <w:szCs w:val="24"/>
+        </w:rPr>
+        <w:t xml:space="preserve"> and to create a </w:t>
+      </w:r>
+      <w:r>
+        <w:rPr>
+          <w:b/>
+          <w:noProof/>
+          <w:sz w:val="24"/>
+          <w:szCs w:val="24"/>
+        </w:rPr>
+        <w:t>template</w:t>
+      </w:r>
+      <w:r>
+        <w:rPr>
+          <w:noProof/>
+          <w:sz w:val="24"/>
+          <w:szCs w:val="24"/>
+        </w:rPr>
+        <w:t xml:space="preserve"> to represent </w:t>
+      </w:r>
+      <w:r>
+        <w:rPr>
+          <w:b/>
+          <w:noProof/>
+          <w:sz w:val="24"/>
+          <w:szCs w:val="24"/>
+        </w:rPr>
+        <w:t>each</w:t>
+      </w:r>
+      <w:r>
+        <w:rPr>
+          <w:noProof/>
+          <w:sz w:val="24"/>
+          <w:szCs w:val="24"/>
+        </w:rPr>
+        <w:t xml:space="preserve"> cat card block on it</w:t>
+      </w:r>
+      <w:r>
+        <w:rPr>
+          <w:noProof/>
+          <w:sz w:val="24"/>
+          <w:szCs w:val="24"/>
+        </w:rPr>
+        <w:t>'</w:t>
+      </w:r>
+      <w:r>
+        <w:rPr>
+          <w:noProof/>
+          <w:sz w:val="24"/>
+          <w:szCs w:val="24"/>
+        </w:rPr>
+        <w:t xml:space="preserve">s own. After you have </w:t>
+      </w:r>
+      <w:r>
+        <w:rPr>
+          <w:b/>
+          <w:noProof/>
+          <w:sz w:val="24"/>
+          <w:szCs w:val="24"/>
+        </w:rPr>
+        <w:t>created</w:t>
+      </w:r>
+      <w:r>
+        <w:rPr>
+          <w:noProof/>
+          <w:sz w:val="24"/>
+          <w:szCs w:val="24"/>
+        </w:rPr>
+        <w:t xml:space="preserve"> the templete </w:t>
+      </w:r>
+      <w:r>
+        <w:rPr>
+          <w:b/>
+          <w:noProof/>
+          <w:sz w:val="24"/>
+          <w:szCs w:val="24"/>
+        </w:rPr>
+        <w:t>render</w:t>
+      </w:r>
+      <w:r>
+        <w:rPr>
+          <w:noProof/>
+          <w:sz w:val="24"/>
+          <w:szCs w:val="24"/>
+        </w:rPr>
+        <w:t xml:space="preserve"> it into the div with </w:t>
+      </w:r>
+      <w:r>
+        <w:rPr>
+          <w:b/>
+          <w:noProof/>
+          <w:sz w:val="24"/>
+          <w:szCs w:val="24"/>
+        </w:rPr>
+        <w:t xml:space="preserve">id </w:t>
+      </w:r>
+      <w:r>
+        <w:rPr>
+          <w:b/>
+          <w:noProof/>
+          <w:sz w:val="24"/>
+          <w:szCs w:val="24"/>
+        </w:rPr>
+        <w:t>"</w:t>
+      </w:r>
+      <w:r>
+        <w:rPr>
+          <w:rStyle w:val="CodeChar"/>
+        </w:rPr>
+        <w:t>allCats</w:t>
+      </w:r>
+      <w:r>
+        <w:rPr>
+          <w:b/>
+          <w:noProof/>
+          <w:sz w:val="24"/>
+          <w:szCs w:val="24"/>
+        </w:rPr>
+        <w:t>"</w:t>
+      </w:r>
+      <w:r>
+        <w:rPr>
+          <w:b/>
+          <w:noProof/>
+          <w:sz w:val="24"/>
+          <w:szCs w:val="24"/>
+        </w:rPr>
+        <w:t>.</w:t>
+      </w:r>
+    </w:p>
+    <w:p>
+      <w:pPr>
+        <w:rPr>
+          <w:b/>
+          <w:noProof/>
+          <w:sz w:val="24"/>
+          <w:szCs w:val="24"/>
+        </w:rPr>
+      </w:pPr>
+      <w:r>
+        <w:rPr>
+          <w:noProof/>
+          <w:sz w:val="24"/>
+          <w:szCs w:val="24"/>
+        </w:rPr>
+        <w:t xml:space="preserve">A </w:t>
+      </w:r>
+      <w:r>
+        <w:rPr>
+          <w:b/>
+          <w:noProof/>
+          <w:sz w:val="24"/>
+          <w:szCs w:val="24"/>
+        </w:rPr>
+        <w:t>cat</w:t>
+      </w:r>
+      <w:r>
+        <w:rPr>
+          <w:noProof/>
+          <w:sz w:val="24"/>
+          <w:szCs w:val="24"/>
+        </w:rPr>
+        <w:t xml:space="preserve"> has an </w:t>
+      </w:r>
+      <w:r>
+        <w:rPr>
+          <w:rStyle w:val="CodeChar"/>
+        </w:rPr>
+        <w:t>id</w:t>
+      </w:r>
+      <w:r>
+        <w:rPr>
+          <w:b/>
+          <w:noProof/>
+          <w:sz w:val="24"/>
+          <w:szCs w:val="24"/>
+        </w:rPr>
+        <w:t xml:space="preserve">, </w:t>
+      </w:r>
+      <w:r>
+        <w:rPr>
+          <w:rStyle w:val="CodeChar"/>
+        </w:rPr>
+        <w:t>statusCode</w:t>
+      </w:r>
+      <w:r>
+        <w:rPr>
+          <w:b/>
+          <w:noProof/>
+          <w:sz w:val="24"/>
+          <w:szCs w:val="24"/>
+        </w:rPr>
+        <w:t xml:space="preserve">, </w:t>
+      </w:r>
+      <w:r>
+        <w:rPr>
+          <w:rStyle w:val="CodeChar"/>
+        </w:rPr>
+        <w:t>statusMessage</w:t>
+      </w:r>
+      <w:r>
+        <w:rPr>
+          <w:b/>
+          <w:noProof/>
+          <w:sz w:val="24"/>
+          <w:szCs w:val="24"/>
+        </w:rPr>
+        <w:t xml:space="preserve"> </w:t>
+      </w:r>
+      <w:r>
+        <w:rPr>
+          <w:noProof/>
+          <w:sz w:val="24"/>
+          <w:szCs w:val="24"/>
+        </w:rPr>
+        <w:t>and</w:t>
+      </w:r>
+      <w:r>
+        <w:rPr>
+          <w:b/>
+          <w:noProof/>
+          <w:sz w:val="24"/>
+          <w:szCs w:val="24"/>
+        </w:rPr>
+        <w:t xml:space="preserve"> </w:t>
+      </w:r>
+      <w:r>
+        <w:rPr>
+          <w:rStyle w:val="CodeChar"/>
+        </w:rPr>
+        <w:t>imageLocation</w:t>
+      </w:r>
+      <w:r>
+        <w:rPr>
+          <w:noProof/>
+          <w:sz w:val="24"/>
+          <w:szCs w:val="24"/>
+        </w:rPr>
+        <w:t xml:space="preserve">. The cats are </w:t>
+      </w:r>
+      <w:r>
+        <w:rPr>
+          <w:b/>
+          <w:noProof/>
+          <w:sz w:val="24"/>
+          <w:szCs w:val="24"/>
+        </w:rPr>
+        <w:t>seeded</w:t>
+      </w:r>
+      <w:r>
+        <w:rPr>
+          <w:noProof/>
+          <w:sz w:val="24"/>
+          <w:szCs w:val="24"/>
+        </w:rPr>
+        <w:t xml:space="preserve"> using the </w:t>
+      </w:r>
+      <w:r>
+        <w:rPr>
+          <w:b/>
+          <w:noProof/>
+          <w:sz w:val="24"/>
+          <w:szCs w:val="24"/>
+        </w:rPr>
+        <w:t>function</w:t>
+      </w:r>
+      <w:r>
+        <w:rPr>
+          <w:noProof/>
+          <w:sz w:val="24"/>
+          <w:szCs w:val="24"/>
+        </w:rPr>
+        <w:t xml:space="preserve"> from the js </w:t>
+      </w:r>
+      <w:r>
+        <w:rPr>
+          <w:b/>
+          <w:noProof/>
+          <w:sz w:val="24"/>
+          <w:szCs w:val="24"/>
+        </w:rPr>
+        <w:t>file</w:t>
+      </w:r>
+      <w:r>
+        <w:rPr>
+          <w:noProof/>
+          <w:sz w:val="24"/>
+          <w:szCs w:val="24"/>
+        </w:rPr>
+        <w:t xml:space="preserve"> named </w:t>
+      </w:r>
+      <w:r>
+        <w:rPr>
+          <w:b/>
+          <w:noProof/>
+          <w:sz w:val="24"/>
+          <w:szCs w:val="24"/>
+        </w:rPr>
+        <w:t>"</w:t>
+      </w:r>
+      <w:r>
+        <w:rPr>
+          <w:rStyle w:val="CodeChar"/>
+        </w:rPr>
+        <w:t>catSeeder.js</w:t>
+      </w:r>
+      <w:r>
+        <w:rPr>
+          <w:b/>
+          <w:noProof/>
+          <w:sz w:val="24"/>
+          <w:szCs w:val="24"/>
+        </w:rPr>
+        <w:t>"</w:t>
+      </w:r>
+    </w:p>
+    <w:p>
+      <w:pPr>
+        <w:rPr>
+          <w:noProof/>
+          <w:sz w:val="24"/>
+          <w:szCs w:val="24"/>
+        </w:rPr>
+      </w:pPr>
+      <w:r>
+        <w:rPr>
+          <w:noProof/>
+          <w:sz w:val="24"/>
+          <w:szCs w:val="24"/>
+        </w:rPr>
+        <w:t xml:space="preserve">Each card block has a </w:t>
+      </w:r>
+      <w:r>
+        <w:rPr>
+          <w:b/>
+          <w:noProof/>
+          <w:sz w:val="24"/>
+          <w:szCs w:val="24"/>
+        </w:rPr>
+        <w:t>button</w:t>
+      </w:r>
+      <w:r>
+        <w:rPr>
+          <w:noProof/>
+          <w:sz w:val="24"/>
+          <w:szCs w:val="24"/>
+        </w:rPr>
+        <w:t xml:space="preserve"> that </w:t>
+      </w:r>
+      <w:r>
+        <w:rPr>
+          <w:b/>
+          <w:noProof/>
+          <w:sz w:val="24"/>
+          <w:szCs w:val="24"/>
+        </w:rPr>
+        <w:t>unveils</w:t>
+      </w:r>
+      <w:r>
+        <w:rPr>
+          <w:noProof/>
+          <w:sz w:val="24"/>
+          <w:szCs w:val="24"/>
+        </w:rPr>
+        <w:t xml:space="preserve"> status code information </w:t>
+      </w:r>
+      <w:r>
+        <w:rPr>
+          <w:b/>
+          <w:noProof/>
+          <w:sz w:val="24"/>
+          <w:szCs w:val="24"/>
+        </w:rPr>
+        <w:t>connected</w:t>
+      </w:r>
+      <w:r>
+        <w:rPr>
+          <w:noProof/>
+          <w:sz w:val="24"/>
+          <w:szCs w:val="24"/>
+        </w:rPr>
+        <w:t xml:space="preserve"> to each cat. You should </w:t>
+      </w:r>
+      <w:r>
+        <w:rPr>
+          <w:b/>
+          <w:noProof/>
+          <w:sz w:val="24"/>
+          <w:szCs w:val="24"/>
+        </w:rPr>
+        <w:t>toggle</w:t>
+      </w:r>
+      <w:r>
+        <w:rPr>
+          <w:noProof/>
+          <w:sz w:val="24"/>
+          <w:szCs w:val="24"/>
+        </w:rPr>
+        <w:t xml:space="preserve"> the button and change it</w:t>
+      </w:r>
+      <w:r>
+        <w:rPr>
+          <w:noProof/>
+          <w:sz w:val="24"/>
+          <w:szCs w:val="24"/>
+        </w:rPr>
+        <w:t>'</w:t>
+      </w:r>
+      <w:r>
+        <w:rPr>
+          <w:noProof/>
+          <w:sz w:val="24"/>
+          <w:szCs w:val="24"/>
+        </w:rPr>
+        <w:t xml:space="preserve">s text from </w:t>
+      </w:r>
+      <w:r>
+        <w:rPr>
+          <w:noProof/>
+          <w:sz w:val="24"/>
+          <w:szCs w:val="24"/>
+        </w:rPr>
+        <w:t>"</w:t>
+      </w:r>
+      <w:r>
+        <w:rPr>
+          <w:rStyle w:val="CodeChar"/>
+        </w:rPr>
+        <w:t>Show</w:t>
+      </w:r>
+      <w:r>
+        <w:rPr>
+          <w:b/>
+          <w:noProof/>
+          <w:sz w:val="24"/>
+          <w:szCs w:val="24"/>
+        </w:rPr>
+        <w:t xml:space="preserve"> </w:t>
+      </w:r>
+      <w:r>
+        <w:rPr>
+          <w:rStyle w:val="CodeChar"/>
+        </w:rPr>
+        <w:t>status</w:t>
+      </w:r>
+      <w:r>
+        <w:rPr>
+          <w:b/>
+          <w:noProof/>
+          <w:sz w:val="24"/>
+          <w:szCs w:val="24"/>
+        </w:rPr>
+        <w:t xml:space="preserve"> </w:t>
+      </w:r>
+      <w:r>
+        <w:rPr>
+          <w:rStyle w:val="CodeChar"/>
+        </w:rPr>
+        <w:t>code</w:t>
+      </w:r>
+      <w:r>
+        <w:rPr>
+          <w:noProof/>
+          <w:sz w:val="24"/>
+          <w:szCs w:val="24"/>
+        </w:rPr>
+        <w:t>"</w:t>
+      </w:r>
+      <w:r>
+        <w:rPr>
+          <w:noProof/>
+          <w:sz w:val="24"/>
+          <w:szCs w:val="24"/>
+        </w:rPr>
+        <w:t xml:space="preserve"> to </w:t>
+      </w:r>
+      <w:r>
+        <w:rPr>
+          <w:noProof/>
+          <w:sz w:val="24"/>
+          <w:szCs w:val="24"/>
+        </w:rPr>
+        <w:t>"</w:t>
+      </w:r>
+      <w:r>
+        <w:rPr>
+          <w:rStyle w:val="CodeChar"/>
+        </w:rPr>
+        <w:t>Hide</w:t>
+      </w:r>
+      <w:r>
+        <w:rPr>
+          <w:b/>
+          <w:noProof/>
+          <w:sz w:val="24"/>
+          <w:szCs w:val="24"/>
+        </w:rPr>
+        <w:t xml:space="preserve"> </w:t>
+      </w:r>
+      <w:r>
+        <w:rPr>
+          <w:rStyle w:val="CodeChar"/>
+        </w:rPr>
+        <w:t>status</w:t>
+      </w:r>
+      <w:r>
+        <w:rPr>
+          <w:b/>
+          <w:noProof/>
+          <w:sz w:val="24"/>
+          <w:szCs w:val="24"/>
+        </w:rPr>
+        <w:t xml:space="preserve"> </w:t>
+      </w:r>
+      <w:r>
+        <w:rPr>
+          <w:rStyle w:val="CodeChar"/>
+        </w:rPr>
+        <w:t>code</w:t>
+      </w:r>
+      <w:r>
+        <w:rPr>
+          <w:noProof/>
+          <w:sz w:val="24"/>
+          <w:szCs w:val="24"/>
+        </w:rPr>
+        <w:t>"</w:t>
+      </w:r>
+      <w:r>
+        <w:rPr>
+          <w:noProof/>
+          <w:sz w:val="24"/>
+          <w:szCs w:val="24"/>
+        </w:rPr>
+        <w:t>.</w:t>
+      </w:r>
+    </w:p>
+    <w:p>
+      <w:pPr>
+        <w:pStyle w:val="Heading3"/>
+        <w:rPr>
+          <w:noProof/>
+        </w:rPr>
+      </w:pPr>
+      <w:r>
+        <w:rPr>
+          <w:noProof/>
+        </w:rPr>
+        <w:t xml:space="preserve">Screenshots </w:t>
+      </w:r>
+    </w:p>
+    <w:p>
+      <w:r>
+        <w:rPr>
+          <w:noProof/>
         </w:rPr>
         <w:drawing>
-          <wp:inline distT="0" distB="0" distL="0" distR="0" wp14:anchorId="0031FB9A" wp14:editId="188DFBBE">
-            <wp:extent cx="3467103" cy="1390646"/>
-            <wp:effectExtent l="19050" t="19050" r="19050" b="19685"/>
-            <wp:docPr id="8" name="Picture 22" descr="C:\Users\Kircata.DESKTOP-D404DQV\AppData\Local\Microsoft\Windows\INetCache\Content.Word\list-towns.png"/>
-            <wp:cNvGraphicFramePr/>
+          <wp:inline distT="0" distB="0" distL="0" distR="0" wp14:anchorId="1DF120A4" wp14:editId="1EB66390">
+            <wp:extent cx="5972810" cy="3384550"/>
+            <wp:effectExtent l="19050" t="19050" r="27940" b="25400"/>
+            <wp:docPr id="23" name="Picture 23"/>
+            <wp:cNvGraphicFramePr>
+              <a:graphicFrameLocks xmlns:a="http://schemas.openxmlformats.org/drawingml/2006/main" noChangeAspect="1"/>
+            </wp:cNvGraphicFramePr>
             <a:graphic xmlns:a="http://schemas.openxmlformats.org/drawingml/2006/main">
               <a:graphicData uri="http://schemas.openxmlformats.org/drawingml/2006/picture">
                 <pic:pic xmlns:pic="http://schemas.openxmlformats.org/drawingml/2006/picture">
                   <pic:nvPicPr>
-                    <pic:cNvPr id="0" name=""/>
+                    <pic:cNvPr id="1" name=""/>
                     <pic:cNvPicPr/>
                   </pic:nvPicPr>
                   <pic:blipFill>
-                    <a:blip r:embed="rId11"/>
-                    <a:srcRect/>
+                    <a:blip r:embed="rId10"/>
                     <a:stretch>
                       <a:fillRect/>
                     </a:stretch>
@@ -2488,693 +1322,7 @@
                   <pic:spPr>
                     <a:xfrm>
                       <a:off x="0" y="0"/>
-                      <a:ext cx="3467103" cy="1390646"/>
-                    </a:xfrm>
-                    <a:prstGeom prst="rect">
-                      <a:avLst/>
-                    </a:prstGeom>
-                    <a:noFill/>
-                    <a:ln w="12700">
-                      <a:solidFill>
-                        <a:schemeClr val="tx1"/>
-                      </a:solidFill>
-                      <a:prstDash/>
-                    </a:ln>
-                  </pic:spPr>
-                </pic:pic>
-              </a:graphicData>
-            </a:graphic>
-          </wp:inline>
-        </w:drawing>
-      </w:r>
-    </w:p>
-    <w:p>
-      <w:pPr>
-        <w:pStyle w:val="2"/>
-        <w:ind w:left="360" w:hanging="360"/>
-        <w:rPr>
-          <w:noProof/>
-        </w:rPr>
-      </w:pPr>
-      <w:r>
-        <w:rPr>
-          <w:noProof/>
-        </w:rPr>
-        <w:t>HTTP Status Cats</w:t>
-      </w:r>
-    </w:p>
-    <w:p>
-      <w:pPr>
-        <w:rPr>
-          <w:noProof/>
-          <w:sz w:val="24"/>
-          <w:szCs w:val="24"/>
-        </w:rPr>
-      </w:pPr>
-      <w:r>
-        <w:rPr>
-          <w:noProof/>
-          <w:sz w:val="24"/>
-          <w:szCs w:val="24"/>
-        </w:rPr>
-        <w:t>We all love cats. They are also a fun way to learn all the HTTP status codes.</w:t>
-      </w:r>
-    </w:p>
-    <w:p>
-      <w:pPr>
-        <w:rPr>
-          <w:noProof/>
-          <w:sz w:val="24"/>
-          <w:szCs w:val="24"/>
-        </w:rPr>
-      </w:pPr>
-      <w:r>
-        <w:rPr>
-          <w:noProof/>
-          <w:sz w:val="24"/>
-          <w:szCs w:val="24"/>
-        </w:rPr>
-        <w:t xml:space="preserve">Your task is to </w:t>
-      </w:r>
-      <w:r>
-        <w:rPr>
-          <w:b/>
-          <w:noProof/>
-          <w:sz w:val="24"/>
-          <w:szCs w:val="24"/>
-        </w:rPr>
-        <w:t>refactor</w:t>
-      </w:r>
-      <w:r>
-        <w:rPr>
-          <w:noProof/>
-          <w:sz w:val="24"/>
-          <w:szCs w:val="24"/>
-        </w:rPr>
-        <w:t xml:space="preserve"> the given </w:t>
-      </w:r>
-      <w:r>
-        <w:rPr>
-          <w:b/>
-          <w:noProof/>
-          <w:sz w:val="24"/>
-          <w:szCs w:val="24"/>
-        </w:rPr>
-        <w:t>HTML</w:t>
-      </w:r>
-      <w:r>
-        <w:rPr>
-          <w:noProof/>
-          <w:sz w:val="24"/>
-          <w:szCs w:val="24"/>
-        </w:rPr>
-        <w:t xml:space="preserve"> and to create a </w:t>
-      </w:r>
-      <w:r>
-        <w:rPr>
-          <w:b/>
-          <w:noProof/>
-          <w:sz w:val="24"/>
-          <w:szCs w:val="24"/>
-        </w:rPr>
-        <w:t>template</w:t>
-      </w:r>
-      <w:r>
-        <w:rPr>
-          <w:noProof/>
-          <w:sz w:val="24"/>
-          <w:szCs w:val="24"/>
-        </w:rPr>
-        <w:t xml:space="preserve"> to represent </w:t>
-      </w:r>
-      <w:r>
-        <w:rPr>
-          <w:b/>
-          <w:noProof/>
-          <w:sz w:val="24"/>
-          <w:szCs w:val="24"/>
-        </w:rPr>
-        <w:t>each</w:t>
-      </w:r>
-      <w:r>
-        <w:rPr>
-          <w:noProof/>
-          <w:sz w:val="24"/>
-          <w:szCs w:val="24"/>
-        </w:rPr>
-        <w:t xml:space="preserve"> cat card block on it</w:t>
-      </w:r>
-      <w:r>
-        <w:rPr>
-          <w:noProof/>
-          <w:sz w:val="24"/>
-          <w:szCs w:val="24"/>
-        </w:rPr>
-        <w:t>'</w:t>
-      </w:r>
-      <w:r>
-        <w:rPr>
-          <w:noProof/>
-          <w:sz w:val="24"/>
-          <w:szCs w:val="24"/>
-        </w:rPr>
-        <w:t xml:space="preserve">s own. After you have </w:t>
-      </w:r>
-      <w:r>
-        <w:rPr>
-          <w:b/>
-          <w:noProof/>
-          <w:sz w:val="24"/>
-          <w:szCs w:val="24"/>
-        </w:rPr>
-        <w:t>created</w:t>
-      </w:r>
-      <w:r>
-        <w:rPr>
-          <w:noProof/>
-          <w:sz w:val="24"/>
-          <w:szCs w:val="24"/>
-        </w:rPr>
-        <w:t xml:space="preserve"> the templete </w:t>
-      </w:r>
-      <w:r>
-        <w:rPr>
-          <w:b/>
-          <w:noProof/>
-          <w:sz w:val="24"/>
-          <w:szCs w:val="24"/>
-        </w:rPr>
-        <w:t>render</w:t>
-      </w:r>
-      <w:r>
-        <w:rPr>
-          <w:noProof/>
-          <w:sz w:val="24"/>
-          <w:szCs w:val="24"/>
-        </w:rPr>
-        <w:t xml:space="preserve"> it into the div with </w:t>
-      </w:r>
-      <w:r>
-        <w:rPr>
-          <w:b/>
-          <w:noProof/>
-          <w:sz w:val="24"/>
-          <w:szCs w:val="24"/>
-        </w:rPr>
-        <w:t xml:space="preserve">id </w:t>
-      </w:r>
-      <w:r>
-        <w:rPr>
-          <w:b/>
-          <w:noProof/>
-          <w:sz w:val="24"/>
-          <w:szCs w:val="24"/>
-        </w:rPr>
-        <w:t>"</w:t>
-      </w:r>
-      <w:r>
-        <w:rPr>
-          <w:rStyle w:val="CodeChar"/>
-        </w:rPr>
-        <w:t>allCats</w:t>
-      </w:r>
-      <w:r>
-        <w:rPr>
-          <w:b/>
-          <w:noProof/>
-          <w:sz w:val="24"/>
-          <w:szCs w:val="24"/>
-        </w:rPr>
-        <w:t>"</w:t>
-      </w:r>
-      <w:r>
-        <w:rPr>
-          <w:b/>
-          <w:noProof/>
-          <w:sz w:val="24"/>
-          <w:szCs w:val="24"/>
-        </w:rPr>
-        <w:t>.</w:t>
-      </w:r>
-    </w:p>
-    <w:p>
-      <w:pPr>
-        <w:rPr>
-          <w:b/>
-          <w:noProof/>
-          <w:sz w:val="24"/>
-          <w:szCs w:val="24"/>
-        </w:rPr>
-      </w:pPr>
-      <w:r>
-        <w:rPr>
-          <w:noProof/>
-          <w:sz w:val="24"/>
-          <w:szCs w:val="24"/>
-        </w:rPr>
-        <w:t xml:space="preserve">A </w:t>
-      </w:r>
-      <w:r>
-        <w:rPr>
-          <w:b/>
-          <w:noProof/>
-          <w:sz w:val="24"/>
-          <w:szCs w:val="24"/>
-        </w:rPr>
-        <w:t>cat</w:t>
-      </w:r>
-      <w:r>
-        <w:rPr>
-          <w:noProof/>
-          <w:sz w:val="24"/>
-          <w:szCs w:val="24"/>
-        </w:rPr>
-        <w:t xml:space="preserve"> has an </w:t>
-      </w:r>
-      <w:r>
-        <w:rPr>
-          <w:rStyle w:val="CodeChar"/>
-        </w:rPr>
-        <w:t>id</w:t>
-      </w:r>
-      <w:r>
-        <w:rPr>
-          <w:b/>
-          <w:noProof/>
-          <w:sz w:val="24"/>
-          <w:szCs w:val="24"/>
-        </w:rPr>
-        <w:t xml:space="preserve">, </w:t>
-      </w:r>
-      <w:r>
-        <w:rPr>
-          <w:rStyle w:val="CodeChar"/>
-        </w:rPr>
-        <w:t>statusCode</w:t>
-      </w:r>
-      <w:r>
-        <w:rPr>
-          <w:b/>
-          <w:noProof/>
-          <w:sz w:val="24"/>
-          <w:szCs w:val="24"/>
-        </w:rPr>
-        <w:t xml:space="preserve">, </w:t>
-      </w:r>
-      <w:r>
-        <w:rPr>
-          <w:rStyle w:val="CodeChar"/>
-        </w:rPr>
-        <w:t>statusMessage</w:t>
-      </w:r>
-      <w:r>
-        <w:rPr>
-          <w:b/>
-          <w:noProof/>
-          <w:sz w:val="24"/>
-          <w:szCs w:val="24"/>
-        </w:rPr>
-        <w:t xml:space="preserve"> </w:t>
-      </w:r>
-      <w:r>
-        <w:rPr>
-          <w:noProof/>
-          <w:sz w:val="24"/>
-          <w:szCs w:val="24"/>
-        </w:rPr>
-        <w:t>and</w:t>
-      </w:r>
-      <w:r>
-        <w:rPr>
-          <w:b/>
-          <w:noProof/>
-          <w:sz w:val="24"/>
-          <w:szCs w:val="24"/>
-        </w:rPr>
-        <w:t xml:space="preserve"> </w:t>
-      </w:r>
-      <w:r>
-        <w:rPr>
-          <w:rStyle w:val="CodeChar"/>
-        </w:rPr>
-        <w:t>imageLocation</w:t>
-      </w:r>
-      <w:r>
-        <w:rPr>
-          <w:noProof/>
-          <w:sz w:val="24"/>
-          <w:szCs w:val="24"/>
-        </w:rPr>
-        <w:t xml:space="preserve">. The cats are </w:t>
-      </w:r>
-      <w:r>
-        <w:rPr>
-          <w:b/>
-          <w:noProof/>
-          <w:sz w:val="24"/>
-          <w:szCs w:val="24"/>
-        </w:rPr>
-        <w:t>seeded</w:t>
-      </w:r>
-      <w:r>
-        <w:rPr>
-          <w:noProof/>
-          <w:sz w:val="24"/>
-          <w:szCs w:val="24"/>
-        </w:rPr>
-        <w:t xml:space="preserve"> using the </w:t>
-      </w:r>
-      <w:r>
-        <w:rPr>
-          <w:b/>
-          <w:noProof/>
-          <w:sz w:val="24"/>
-          <w:szCs w:val="24"/>
-        </w:rPr>
-        <w:t>function</w:t>
-      </w:r>
-      <w:r>
-        <w:rPr>
-          <w:noProof/>
-          <w:sz w:val="24"/>
-          <w:szCs w:val="24"/>
-        </w:rPr>
-        <w:t xml:space="preserve"> from the js </w:t>
-      </w:r>
-      <w:r>
-        <w:rPr>
-          <w:b/>
-          <w:noProof/>
-          <w:sz w:val="24"/>
-          <w:szCs w:val="24"/>
-        </w:rPr>
-        <w:t>file</w:t>
-      </w:r>
-      <w:r>
-        <w:rPr>
-          <w:noProof/>
-          <w:sz w:val="24"/>
-          <w:szCs w:val="24"/>
-        </w:rPr>
-        <w:t xml:space="preserve"> named </w:t>
-      </w:r>
-      <w:r>
-        <w:rPr>
-          <w:b/>
-          <w:noProof/>
-          <w:sz w:val="24"/>
-          <w:szCs w:val="24"/>
-        </w:rPr>
-        <w:t>"</w:t>
-      </w:r>
-      <w:r>
-        <w:rPr>
-          <w:rStyle w:val="CodeChar"/>
-        </w:rPr>
-        <w:t>catSeeder.js</w:t>
-      </w:r>
-      <w:r>
-        <w:rPr>
-          <w:b/>
-          <w:noProof/>
-          <w:sz w:val="24"/>
-          <w:szCs w:val="24"/>
-        </w:rPr>
-        <w:t>"</w:t>
-      </w:r>
-    </w:p>
-    <w:p>
-      <w:pPr>
-        <w:rPr>
-          <w:noProof/>
-          <w:sz w:val="24"/>
-          <w:szCs w:val="24"/>
-        </w:rPr>
-      </w:pPr>
-      <w:r>
-        <w:rPr>
-          <w:noProof/>
-          <w:sz w:val="24"/>
-          <w:szCs w:val="24"/>
-        </w:rPr>
-        <w:t xml:space="preserve">Each card block has a </w:t>
-      </w:r>
-      <w:r>
-        <w:rPr>
-          <w:b/>
-          <w:noProof/>
-          <w:sz w:val="24"/>
-          <w:szCs w:val="24"/>
-        </w:rPr>
-        <w:t>button</w:t>
-      </w:r>
-      <w:r>
-        <w:rPr>
-          <w:noProof/>
-          <w:sz w:val="24"/>
-          <w:szCs w:val="24"/>
-        </w:rPr>
-        <w:t xml:space="preserve"> that </w:t>
-      </w:r>
-      <w:r>
-        <w:rPr>
-          <w:b/>
-          <w:noProof/>
-          <w:sz w:val="24"/>
-          <w:szCs w:val="24"/>
-        </w:rPr>
-        <w:t>unveils</w:t>
-      </w:r>
-      <w:r>
-        <w:rPr>
-          <w:noProof/>
-          <w:sz w:val="24"/>
-          <w:szCs w:val="24"/>
-        </w:rPr>
-        <w:t xml:space="preserve"> status code information </w:t>
-      </w:r>
-      <w:r>
-        <w:rPr>
-          <w:b/>
-          <w:noProof/>
-          <w:sz w:val="24"/>
-          <w:szCs w:val="24"/>
-        </w:rPr>
-        <w:t>connected</w:t>
-      </w:r>
-      <w:r>
-        <w:rPr>
-          <w:noProof/>
-          <w:sz w:val="24"/>
-          <w:szCs w:val="24"/>
-        </w:rPr>
-        <w:t xml:space="preserve"> to each cat. You should </w:t>
-      </w:r>
-      <w:r>
-        <w:rPr>
-          <w:b/>
-          <w:noProof/>
-          <w:sz w:val="24"/>
-          <w:szCs w:val="24"/>
-        </w:rPr>
-        <w:t>toggle</w:t>
-      </w:r>
-      <w:r>
-        <w:rPr>
-          <w:noProof/>
-          <w:sz w:val="24"/>
-          <w:szCs w:val="24"/>
-        </w:rPr>
-        <w:t xml:space="preserve"> the button and change it</w:t>
-      </w:r>
-      <w:r>
-        <w:rPr>
-          <w:noProof/>
-          <w:sz w:val="24"/>
-          <w:szCs w:val="24"/>
-        </w:rPr>
-        <w:t>'</w:t>
-      </w:r>
-      <w:r>
-        <w:rPr>
-          <w:noProof/>
-          <w:sz w:val="24"/>
-          <w:szCs w:val="24"/>
-        </w:rPr>
-        <w:t xml:space="preserve">s text from </w:t>
-      </w:r>
-      <w:r>
-        <w:rPr>
-          <w:noProof/>
-          <w:sz w:val="24"/>
-          <w:szCs w:val="24"/>
-        </w:rPr>
-        <w:t>"</w:t>
-      </w:r>
-      <w:r>
-        <w:rPr>
-          <w:rStyle w:val="CodeChar"/>
-        </w:rPr>
-        <w:t>Show</w:t>
-      </w:r>
-      <w:r>
-        <w:rPr>
-          <w:b/>
-          <w:noProof/>
-          <w:sz w:val="24"/>
-          <w:szCs w:val="24"/>
-        </w:rPr>
-        <w:t xml:space="preserve"> </w:t>
-      </w:r>
-      <w:r>
-        <w:rPr>
-          <w:rStyle w:val="CodeChar"/>
-        </w:rPr>
-        <w:t>status</w:t>
-      </w:r>
-      <w:r>
-        <w:rPr>
-          <w:b/>
-          <w:noProof/>
-          <w:sz w:val="24"/>
-          <w:szCs w:val="24"/>
-        </w:rPr>
-        <w:t xml:space="preserve"> </w:t>
-      </w:r>
-      <w:r>
-        <w:rPr>
-          <w:rStyle w:val="CodeChar"/>
-        </w:rPr>
-        <w:t>code</w:t>
-      </w:r>
-      <w:r>
-        <w:rPr>
-          <w:noProof/>
-          <w:sz w:val="24"/>
-          <w:szCs w:val="24"/>
-        </w:rPr>
-        <w:t>"</w:t>
-      </w:r>
-      <w:r>
-        <w:rPr>
-          <w:noProof/>
-          <w:sz w:val="24"/>
-          <w:szCs w:val="24"/>
-        </w:rPr>
-        <w:t xml:space="preserve"> to </w:t>
-      </w:r>
-      <w:r>
-        <w:rPr>
-          <w:noProof/>
-          <w:sz w:val="24"/>
-          <w:szCs w:val="24"/>
-        </w:rPr>
-        <w:t>"</w:t>
-      </w:r>
-      <w:r>
-        <w:rPr>
-          <w:rStyle w:val="CodeChar"/>
-        </w:rPr>
-        <w:t>Hide</w:t>
-      </w:r>
-      <w:r>
-        <w:rPr>
-          <w:b/>
-          <w:noProof/>
-          <w:sz w:val="24"/>
-          <w:szCs w:val="24"/>
-        </w:rPr>
-        <w:t xml:space="preserve"> </w:t>
-      </w:r>
-      <w:r>
-        <w:rPr>
-          <w:rStyle w:val="CodeChar"/>
-        </w:rPr>
-        <w:t>status</w:t>
-      </w:r>
-      <w:r>
-        <w:rPr>
-          <w:b/>
-          <w:noProof/>
-          <w:sz w:val="24"/>
-          <w:szCs w:val="24"/>
-        </w:rPr>
-        <w:t xml:space="preserve"> </w:t>
-      </w:r>
-      <w:r>
-        <w:rPr>
-          <w:rStyle w:val="CodeChar"/>
-        </w:rPr>
-        <w:t>code</w:t>
-      </w:r>
-      <w:r>
-        <w:rPr>
-          <w:noProof/>
-          <w:sz w:val="24"/>
-          <w:szCs w:val="24"/>
-        </w:rPr>
-        <w:t>"</w:t>
-      </w:r>
-      <w:r>
-        <w:rPr>
-          <w:noProof/>
-          <w:sz w:val="24"/>
-          <w:szCs w:val="24"/>
-        </w:rPr>
-        <w:t>.</w:t>
-      </w:r>
-    </w:p>
-    <w:p>
-      <w:pPr>
-        <w:pStyle w:val="3"/>
-        <w:rPr>
-          <w:noProof/>
-        </w:rPr>
-      </w:pPr>
-      <w:r>
-        <w:rPr>
-          <w:noProof/>
-        </w:rPr>
-        <w:lastRenderedPageBreak/>
-        <w:t xml:space="preserve">Screenshots </w:t>
-      </w:r>
-    </w:p>
-    <w:p>
-      <w:pPr>
-        <w:rPr>
-          <w:noProof/>
-        </w:rPr>
-      </w:pPr>
-      <w:r>
-        <w:rPr>
-          <w:noProof/>
-          <w:lang w:eastAsia="ja-JP"/>
-        </w:rPr>
-        <w:drawing>
-          <wp:inline distT="0" distB="0" distL="0" distR="0" wp14:anchorId="19FF75BA" wp14:editId="78543046">
-            <wp:extent cx="1973580" cy="2156460"/>
-            <wp:effectExtent l="19050" t="19050" r="26670" b="15240"/>
-            <wp:docPr id="4" name="Картина 4"/>
-            <wp:cNvGraphicFramePr>
-              <a:graphicFrameLocks xmlns:a="http://schemas.openxmlformats.org/drawingml/2006/main" noChangeAspect="1"/>
-            </wp:cNvGraphicFramePr>
-            <a:graphic xmlns:a="http://schemas.openxmlformats.org/drawingml/2006/main">
-              <a:graphicData uri="http://schemas.openxmlformats.org/drawingml/2006/picture">
-                <pic:pic xmlns:pic="http://schemas.openxmlformats.org/drawingml/2006/picture">
-                  <pic:nvPicPr>
-                    <pic:cNvPr id="0" name=""/>
-                    <pic:cNvPicPr/>
-                  </pic:nvPicPr>
-                  <pic:blipFill>
-                    <a:blip r:embed="rId12"/>
-                    <a:stretch>
-                      <a:fillRect/>
-                    </a:stretch>
-                  </pic:blipFill>
-                  <pic:spPr>
-                    <a:xfrm>
-                      <a:off x="0" y="0"/>
-                      <a:ext cx="1973580" cy="2156460"/>
+                      <a:ext cx="5972810" cy="3384550"/>
                     </a:xfrm>
                     <a:prstGeom prst="rect">
                       <a:avLst/>
@@ -3201,13 +1349,12 @@
       <w:r>
         <w:rPr>
           <w:noProof/>
-          <w:lang w:eastAsia="ja-JP"/>
         </w:rPr>
         <w:drawing>
-          <wp:inline distT="0" distB="0" distL="0" distR="0" wp14:anchorId="50CCD94F" wp14:editId="5DB97CB2">
-            <wp:extent cx="2011680" cy="2621280"/>
-            <wp:effectExtent l="19050" t="19050" r="26670" b="26670"/>
-            <wp:docPr id="5" name="Картина 5"/>
+          <wp:inline distT="0" distB="0" distL="0" distR="0" wp14:anchorId="2DB5CECB" wp14:editId="32CB196A">
+            <wp:extent cx="2735036" cy="1952590"/>
+            <wp:effectExtent l="19050" t="19050" r="27305" b="10160"/>
+            <wp:docPr id="17" name="Picture 17"/>
             <wp:cNvGraphicFramePr>
               <a:graphicFrameLocks xmlns:a="http://schemas.openxmlformats.org/drawingml/2006/main" noChangeAspect="1"/>
             </wp:cNvGraphicFramePr>
@@ -3215,11 +1362,11 @@
               <a:graphicData uri="http://schemas.openxmlformats.org/drawingml/2006/picture">
                 <pic:pic xmlns:pic="http://schemas.openxmlformats.org/drawingml/2006/picture">
                   <pic:nvPicPr>
-                    <pic:cNvPr id="0" name=""/>
+                    <pic:cNvPr id="1" name=""/>
                     <pic:cNvPicPr/>
                   </pic:nvPicPr>
                   <pic:blipFill>
-                    <a:blip r:embed="rId13"/>
+                    <a:blip r:embed="rId11"/>
                     <a:stretch>
                       <a:fillRect/>
                     </a:stretch>
@@ -3227,7 +1374,7 @@
                   <pic:spPr>
                     <a:xfrm>
                       <a:off x="0" y="0"/>
-                      <a:ext cx="2011680" cy="2621280"/>
+                      <a:ext cx="2748329" cy="1962080"/>
                     </a:xfrm>
                     <a:prstGeom prst="rect">
                       <a:avLst/>
@@ -3244,18 +1391,64 @@
           </wp:inline>
         </w:drawing>
       </w:r>
+      <w:r>
+        <w:rPr>
+          <w:noProof/>
+        </w:rPr>
+        <w:drawing>
+          <wp:inline distT="0" distB="0" distL="0" distR="0" wp14:anchorId="25175999" wp14:editId="25BBD4EA">
+            <wp:extent cx="2798679" cy="1944122"/>
+            <wp:effectExtent l="19050" t="19050" r="20955" b="18415"/>
+            <wp:docPr id="22" name="Picture 22"/>
+            <wp:cNvGraphicFramePr>
+              <a:graphicFrameLocks xmlns:a="http://schemas.openxmlformats.org/drawingml/2006/main" noChangeAspect="1"/>
+            </wp:cNvGraphicFramePr>
+            <a:graphic xmlns:a="http://schemas.openxmlformats.org/drawingml/2006/main">
+              <a:graphicData uri="http://schemas.openxmlformats.org/drawingml/2006/picture">
+                <pic:pic xmlns:pic="http://schemas.openxmlformats.org/drawingml/2006/picture">
+                  <pic:nvPicPr>
+                    <pic:cNvPr id="1" name=""/>
+                    <pic:cNvPicPr/>
+                  </pic:nvPicPr>
+                  <pic:blipFill>
+                    <a:blip r:embed="rId12"/>
+                    <a:stretch>
+                      <a:fillRect/>
+                    </a:stretch>
+                  </pic:blipFill>
+                  <pic:spPr>
+                    <a:xfrm>
+                      <a:off x="0" y="0"/>
+                      <a:ext cx="2811285" cy="1952879"/>
+                    </a:xfrm>
+                    <a:prstGeom prst="rect">
+                      <a:avLst/>
+                    </a:prstGeom>
+                    <a:ln>
+                      <a:solidFill>
+                        <a:schemeClr val="tx1"/>
+                      </a:solidFill>
+                    </a:ln>
+                  </pic:spPr>
+                </pic:pic>
+              </a:graphicData>
+            </a:graphic>
+          </wp:inline>
+        </w:drawing>
+      </w:r>
     </w:p>
     <w:p>
       <w:pPr>
-        <w:pStyle w:val="2"/>
-        <w:rPr>
-          <w:noProof/>
-        </w:rPr>
-      </w:pPr>
-      <w:r>
-        <w:rPr>
-          <w:noProof/>
-        </w:rPr>
+        <w:pStyle w:val="Heading2"/>
+        <w:rPr>
+          <w:noProof/>
+        </w:rPr>
+      </w:pPr>
+      <w:r>
+        <w:rPr>
+          <w:noProof/>
+        </w:rPr>
+        <w:lastRenderedPageBreak/>
         <w:t>Popular Monkeys</w:t>
       </w:r>
     </w:p>
@@ -3348,19 +1541,8 @@
         <w:t>file for more details. At the end the page should look like this:</w:t>
       </w:r>
     </w:p>
-    <w:p/>
     <w:p>
       <w:pPr>
-        <w:rPr>
-          <w:rFonts w:cstheme="minorHAnsi"/>
-          <w:noProof/>
-          <w:sz w:val="24"/>
-          <w:szCs w:val="24"/>
-        </w:rPr>
-      </w:pPr>
-    </w:p>
-    <w:p>
-      <w:pPr>
         <w:jc w:val="center"/>
       </w:pPr>
       <w:r>
@@ -3368,7 +1550,6 @@
           <w:noProof/>
           <w:lang w:eastAsia="ja-JP"/>
         </w:rPr>
-        <w:lastRenderedPageBreak/>
         <w:drawing>
           <wp:inline distT="0" distB="0" distL="0" distR="0" wp14:anchorId="2FF1A011" wp14:editId="63967920">
             <wp:extent cx="5972810" cy="2740660"/>
@@ -3385,7 +1566,7 @@
                     <pic:cNvPicPr/>
                   </pic:nvPicPr>
                   <pic:blipFill>
-                    <a:blip r:embed="rId14"/>
+                    <a:blip r:embed="rId13"/>
                     <a:stretch>
                       <a:fillRect/>
                     </a:stretch>
@@ -3412,7 +1593,7 @@
       </w:r>
     </w:p>
     <w:sectPr>
-      <w:footerReference w:type="default" r:id="rId15"/>
+      <w:footerReference w:type="default" r:id="rId14"/>
       <w:pgSz w:w="12240" w:h="15840"/>
       <w:pgMar w:top="1417" w:right="1417" w:bottom="1417" w:left="1417" w:header="720" w:footer="720" w:gutter="0"/>
       <w:cols w:space="720"/>
@@ -3423,7 +1604,7 @@
 </file>
 
 <file path=word/endnotes.xml><?xml version="1.0" encoding="utf-8"?>
-<w:endnotes xmlns:wpc="http://schemas.microsoft.com/office/word/2010/wordprocessingCanvas" xmlns:mc="http://schemas.openxmlformats.org/markup-compatibility/2006" xmlns:o="urn:schemas-microsoft-com:office:office" xmlns:r="http://schemas.openxmlformats.org/officeDocument/2006/relationships" xmlns:m="http://schemas.openxmlformats.org/officeDocument/2006/math" xmlns:v="urn:schemas-microsoft-com:vml" xmlns:wp14="http://schemas.microsoft.com/office/word/2010/wordprocessingDrawing" xmlns:wp="http://schemas.openxmlformats.org/drawingml/2006/wordprocessingDrawing" xmlns:w10="urn:schemas-microsoft-com:office:word" xmlns:w="http://schemas.openxmlformats.org/wordprocessingml/2006/main" xmlns:w14="http://schemas.microsoft.com/office/word/2010/wordml" xmlns:wpg="http://schemas.microsoft.com/office/word/2010/wordprocessingGroup" xmlns:wpi="http://schemas.microsoft.com/office/word/2010/wordprocessingInk" xmlns:wne="http://schemas.microsoft.com/office/word/2006/wordml" xmlns:wps="http://schemas.microsoft.com/office/word/2010/wordprocessingShape" mc:Ignorable="w14 wp14">
+<w:endnotes xmlns:wpc="http://schemas.microsoft.com/office/word/2010/wordprocessingCanvas" xmlns:cx="http://schemas.microsoft.com/office/drawing/2014/chartex" xmlns:cx1="http://schemas.microsoft.com/office/drawing/2015/9/8/chartex" xmlns:cx2="http://schemas.microsoft.com/office/drawing/2015/10/21/chartex" xmlns:cx3="http://schemas.microsoft.com/office/drawing/2016/5/9/chartex" xmlns:cx4="http://schemas.microsoft.com/office/drawing/2016/5/10/chartex" xmlns:cx5="http://schemas.microsoft.com/office/drawing/2016/5/11/chartex" xmlns:cx6="http://schemas.microsoft.com/office/drawing/2016/5/12/chartex" xmlns:cx7="http://schemas.microsoft.com/office/drawing/2016/5/13/chartex" xmlns:cx8="http://schemas.microsoft.com/office/drawing/2016/5/14/chartex" xmlns:mc="http://schemas.openxmlformats.org/markup-compatibility/2006" xmlns:aink="http://schemas.microsoft.com/office/drawing/2016/ink" xmlns:am3d="http://schemas.microsoft.com/office/drawing/2017/model3d" xmlns:o="urn:schemas-microsoft-com:office:office" xmlns:r="http://schemas.openxmlformats.org/officeDocument/2006/relationships" xmlns:m="http://schemas.openxmlformats.org/officeDocument/2006/math" xmlns:v="urn:schemas-microsoft-com:vml" xmlns:wp14="http://schemas.microsoft.com/office/word/2010/wordprocessingDrawing" xmlns:wp="http://schemas.openxmlformats.org/drawingml/2006/wordprocessingDrawing" xmlns:w10="urn:schemas-microsoft-com:office:word" xmlns:w="http://schemas.openxmlformats.org/wordprocessingml/2006/main" xmlns:w14="http://schemas.microsoft.com/office/word/2010/wordml" xmlns:w15="http://schemas.microsoft.com/office/word/2012/wordml" xmlns:w16cid="http://schemas.microsoft.com/office/word/2016/wordml/cid" xmlns:w16se="http://schemas.microsoft.com/office/word/2015/wordml/symex" xmlns:wpg="http://schemas.microsoft.com/office/word/2010/wordprocessingGroup" xmlns:wpi="http://schemas.microsoft.com/office/word/2010/wordprocessingInk" xmlns:wne="http://schemas.microsoft.com/office/word/2006/wordml" xmlns:wps="http://schemas.microsoft.com/office/word/2010/wordprocessingShape" mc:Ignorable="w14 w15 w16se w16cid wp14">
   <w:endnote w:type="separator" w:id="-1">
     <w:p>
       <w:pPr>
@@ -3448,10 +1629,10 @@
 </file>
 
 <file path=word/footer1.xml><?xml version="1.0" encoding="utf-8"?>
-<w:ftr xmlns:wpc="http://schemas.microsoft.com/office/word/2010/wordprocessingCanvas" xmlns:mc="http://schemas.openxmlformats.org/markup-compatibility/2006" xmlns:o="urn:schemas-microsoft-com:office:office" xmlns:r="http://schemas.openxmlformats.org/officeDocument/2006/relationships" xmlns:m="http://schemas.openxmlformats.org/officeDocument/2006/math" xmlns:v="urn:schemas-microsoft-com:vml" xmlns:wp14="http://schemas.microsoft.com/office/word/2010/wordprocessingDrawing" xmlns:wp="http://schemas.openxmlformats.org/drawingml/2006/wordprocessingDrawing" xmlns:w10="urn:schemas-microsoft-com:office:word" xmlns:w="http://schemas.openxmlformats.org/wordprocessingml/2006/main" xmlns:w14="http://schemas.microsoft.com/office/word/2010/wordml" xmlns:wpg="http://schemas.microsoft.com/office/word/2010/wordprocessingGroup" xmlns:wpi="http://schemas.microsoft.com/office/word/2010/wordprocessingInk" xmlns:wne="http://schemas.microsoft.com/office/word/2006/wordml" xmlns:wps="http://schemas.microsoft.com/office/word/2010/wordprocessingShape" mc:Ignorable="w14 wp14">
+<w:ftr xmlns:wpc="http://schemas.microsoft.com/office/word/2010/wordprocessingCanvas" xmlns:cx="http://schemas.microsoft.com/office/drawing/2014/chartex" xmlns:cx1="http://schemas.microsoft.com/office/drawing/2015/9/8/chartex" xmlns:cx2="http://schemas.microsoft.com/office/drawing/2015/10/21/chartex" xmlns:cx3="http://schemas.microsoft.com/office/drawing/2016/5/9/chartex" xmlns:cx4="http://schemas.microsoft.com/office/drawing/2016/5/10/chartex" xmlns:cx5="http://schemas.microsoft.com/office/drawing/2016/5/11/chartex" xmlns:cx6="http://schemas.microsoft.com/office/drawing/2016/5/12/chartex" xmlns:cx7="http://schemas.microsoft.com/office/drawing/2016/5/13/chartex" xmlns:cx8="http://schemas.microsoft.com/office/drawing/2016/5/14/chartex" xmlns:mc="http://schemas.openxmlformats.org/markup-compatibility/2006" xmlns:aink="http://schemas.microsoft.com/office/drawing/2016/ink" xmlns:am3d="http://schemas.microsoft.com/office/drawing/2017/model3d" xmlns:o="urn:schemas-microsoft-com:office:office" xmlns:r="http://schemas.openxmlformats.org/officeDocument/2006/relationships" xmlns:m="http://schemas.openxmlformats.org/officeDocument/2006/math" xmlns:v="urn:schemas-microsoft-com:vml" xmlns:wp14="http://schemas.microsoft.com/office/word/2010/wordprocessingDrawing" xmlns:wp="http://schemas.openxmlformats.org/drawingml/2006/wordprocessingDrawing" xmlns:w10="urn:schemas-microsoft-com:office:word" xmlns:w="http://schemas.openxmlformats.org/wordprocessingml/2006/main" xmlns:w14="http://schemas.microsoft.com/office/word/2010/wordml" xmlns:w15="http://schemas.microsoft.com/office/word/2012/wordml" xmlns:w16cid="http://schemas.microsoft.com/office/word/2016/wordml/cid" xmlns:w16se="http://schemas.microsoft.com/office/word/2015/wordml/symex" xmlns:wpg="http://schemas.microsoft.com/office/word/2010/wordprocessingGroup" xmlns:wpi="http://schemas.microsoft.com/office/word/2010/wordprocessingInk" xmlns:wne="http://schemas.microsoft.com/office/word/2006/wordml" xmlns:wps="http://schemas.microsoft.com/office/word/2010/wordprocessingShape" mc:Ignorable="w14 w15 w16se w16cid wp14">
   <w:p>
     <w:pPr>
-      <w:pStyle w:val="a5"/>
+      <w:pStyle w:val="Footer"/>
     </w:pPr>
     <w:r>
       <w:rPr>
@@ -3640,9 +1821,9 @@
             </wp:anchor>
           </w:drawing>
         </mc:Choice>
-        <mc:Fallback xmlns:w16se="http://schemas.microsoft.com/office/word/2015/wordml/symex" xmlns:w16cid="http://schemas.microsoft.com/office/word/2016/wordml/cid" xmlns:w15="http://schemas.microsoft.com/office/word/2012/wordml" xmlns:am3d="http://schemas.microsoft.com/office/drawing/2017/model3d" xmlns:aink="http://schemas.microsoft.com/office/drawing/2016/ink" xmlns:cx8="http://schemas.microsoft.com/office/drawing/2016/5/14/chartex" xmlns:cx7="http://schemas.microsoft.com/office/drawing/2016/5/13/chartex" xmlns:cx6="http://schemas.microsoft.com/office/drawing/2016/5/12/chartex" xmlns:cx5="http://schemas.microsoft.com/office/drawing/2016/5/11/chartex" xmlns:cx4="http://schemas.microsoft.com/office/drawing/2016/5/10/chartex" xmlns:cx3="http://schemas.microsoft.com/office/drawing/2016/5/9/chartex" xmlns:cx2="http://schemas.microsoft.com/office/drawing/2015/10/21/chartex" xmlns:cx1="http://schemas.microsoft.com/office/drawing/2015/9/8/chartex" xmlns:cx="http://schemas.microsoft.com/office/drawing/2014/chartex">
+        <mc:Fallback>
           <w:pict>
-            <v:line w14:anchorId="4BE2B9F4" id="Straight Connector 20" o:spid="_x0000_s1026" style="position:absolute;flip:y;z-index:251660288;visibility:visible;mso-wrap-style:square;mso-width-percent:0;mso-height-percent:0;mso-wrap-distance-left:9pt;mso-wrap-distance-top:-3e-5mm;mso-wrap-distance-right:9pt;mso-wrap-distance-bottom:-3e-5mm;mso-position-horizontal:absolute;mso-position-horizontal-relative:text;mso-position-vertical:absolute;mso-position-vertical-relative:text;mso-width-percent:0;mso-height-percent:0;mso-width-relative:page;mso-height-relative:page" from="-.1pt,5.2pt" to="520.7pt,5.2pt" o:gfxdata="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" strokecolor="#f37123" strokeweight="1pt">
+            <v:line w14:anchorId="3074388D" id="Straight Connector 20" o:spid="_x0000_s1026" style="position:absolute;flip:y;z-index:251660288;visibility:visible;mso-wrap-style:square;mso-width-percent:0;mso-height-percent:0;mso-wrap-distance-left:9pt;mso-wrap-distance-top:-3e-5mm;mso-wrap-distance-right:9pt;mso-wrap-distance-bottom:-3e-5mm;mso-position-horizontal:absolute;mso-position-horizontal-relative:text;mso-position-vertical:absolute;mso-position-vertical-relative:text;mso-width-percent:0;mso-height-percent:0;mso-width-relative:page;mso-height-relative:page" from="-.1pt,5.2pt" to="520.7pt,5.2pt" o:gfxdata="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" strokecolor="#f37123" strokeweight="1pt">
               <v:stroke endcap="round"/>
               <o:lock v:ext="edit" shapetype="f"/>
             </v:line>
@@ -3813,12 +1994,11 @@
         </mc:Choice>
         <mc:Fallback>
           <w:pict>
-            <v:shapetype id="_x0000_t202" coordsize="21600,21600" o:spt="202" path="m,l,21600r21600,l21600,xe">
+            <v:shapetype w14:anchorId="4BA2B8A7" id="_x0000_t202" coordsize="21600,21600" o:spt="202" path="m,l,21600r21600,l21600,xe">
               <v:stroke joinstyle="miter"/>
               <v:path gradientshapeok="t" o:connecttype="rect"/>
             </v:shapetype>
-            <v:shape id="Text Box 19" o:spid="_x0000_s1026" type="#_x0000_t202" style="position:absolute;margin-left:444.65pt;margin-top:26.95pt;width:70.9pt;height:15.9pt;z-index:251661312;visibility:visible;mso-wrap-style:square;mso-width-percent:0;mso-height-percent:0;mso-wrap-distance-left:9pt;mso-wrap-distance-top:0;mso-wrap-distance-right:9pt;mso-wrap-distance-bottom:0;mso-position-horizontal:absolute;mso-position-horizontal-relative:text;mso-position-vertical:absolute;mso-position-vertical-relative:text;mso-width-percent:0;mso-height-percent:0;mso-width-relative:page;mso-height-relative:page;v-text-anchor:middle" o:gfxdata="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" filled="f" stroked="f" strokeweight=".5pt">
-              <v:path arrowok="t"/>
+            <v:shape id="Text Box 19" o:spid="_x0000_s1026" type="#_x0000_t202" style="position:absolute;margin-left:444.65pt;margin-top:26.95pt;width:70.9pt;height:15.9pt;z-index:251661312;visibility:visible;mso-wrap-style:square;mso-width-percent:0;mso-height-percent:0;mso-wrap-distance-left:9pt;mso-wrap-distance-top:0;mso-wrap-distance-right:9pt;mso-wrap-distance-bottom:0;mso-position-horizontal:absolute;mso-position-horizontal-relative:text;mso-position-vertical:absolute;mso-position-vertical-relative:text;mso-width-percent:0;mso-height-percent:0;mso-width-relative:page;mso-height-relative:page;v-text-anchor:middle" o:gfxdata="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" filled="f" stroked="f" strokeweight=".5pt">
               <v:textbox inset="0,0,0,0">
                 <w:txbxContent>
                   <w:p>
@@ -4003,8 +2183,7 @@
         </mc:Choice>
         <mc:Fallback>
           <w:pict>
-            <v:shape id="Text Box 18" o:spid="_x0000_s1027" type="#_x0000_t202" style="position:absolute;margin-left:125.15pt;margin-top:26.95pt;width:44.85pt;height:15.75pt;z-index:251662336;visibility:visible;mso-wrap-style:square;mso-width-percent:0;mso-height-percent:0;mso-wrap-distance-left:9pt;mso-wrap-distance-top:0;mso-wrap-distance-right:9pt;mso-wrap-distance-bottom:0;mso-position-horizontal:absolute;mso-position-horizontal-relative:text;mso-position-vertical:absolute;mso-position-vertical-relative:text;mso-width-percent:0;mso-height-percent:0;mso-width-relative:page;mso-height-relative:page;v-text-anchor:middle" o:gfxdata="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" filled="f" stroked="f" strokeweight=".5pt">
-              <v:path arrowok="t"/>
+            <v:shape w14:anchorId="64B179E7" id="Text Box 18" o:spid="_x0000_s1027" type="#_x0000_t202" style="position:absolute;margin-left:125.15pt;margin-top:26.95pt;width:44.85pt;height:15.75pt;z-index:251662336;visibility:visible;mso-wrap-style:square;mso-width-percent:0;mso-height-percent:0;mso-wrap-distance-left:9pt;mso-wrap-distance-top:0;mso-wrap-distance-right:9pt;mso-wrap-distance-bottom:0;mso-position-horizontal:absolute;mso-position-horizontal-relative:text;mso-position-vertical:absolute;mso-position-vertical-relative:text;mso-width-percent:0;mso-height-percent:0;mso-width-relative:page;mso-height-relative:page;v-text-anchor:middle" o:gfxdata="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" filled="f" stroked="f" strokeweight=".5pt">
               <v:textbox inset=".5mm,0,0,0">
                 <w:txbxContent>
                   <w:p>
@@ -4091,7 +2270,7 @@
                           <w:hyperlink r:id="rId4" w:history="1">
                             <w:r>
                               <w:rPr>
-                                <w:rStyle w:val="a9"/>
+                                <w:rStyle w:val="Hyperlink"/>
                                 <w:rFonts w:cs="Arial"/>
                                 <w:sz w:val="19"/>
                                 <w:szCs w:val="19"/>
@@ -4109,7 +2288,7 @@
                           <w:hyperlink r:id="rId5" w:history="1">
                             <w:r>
                               <w:rPr>
-                                <w:rStyle w:val="a9"/>
+                                <w:rStyle w:val="Hyperlink"/>
                                 <w:rFonts w:cs="Arial"/>
                                 <w:sz w:val="19"/>
                                 <w:szCs w:val="19"/>
@@ -4213,7 +2392,7 @@
                                 <wp:extent cx="171450" cy="205105"/>
                                 <wp:effectExtent l="0" t="0" r="0" b="4445"/>
                                 <wp:docPr id="14" name="Picture 14">
-                                  <a:hlinkClick xmlns:a="http://schemas.openxmlformats.org/drawingml/2006/main" r:id="rId1"/>
+                                  <a:hlinkClick xmlns:a="http://schemas.openxmlformats.org/drawingml/2006/main" r:id="rId4"/>
                                 </wp:docPr>
                                 <wp:cNvGraphicFramePr>
                                   <a:graphicFrameLocks xmlns:a="http://schemas.openxmlformats.org/drawingml/2006/main" noChangeAspect="1"/>
@@ -4223,7 +2402,7 @@
                                     <pic:pic xmlns:pic="http://schemas.openxmlformats.org/drawingml/2006/picture">
                                       <pic:nvPicPr>
                                         <pic:cNvPr id="0" name="Picture 14">
-                                          <a:hlinkClick r:id="rId1"/>
+                                          <a:hlinkClick r:id="rId4"/>
                                         </pic:cNvPr>
                                         <pic:cNvPicPr>
                                           <a:picLocks noChangeAspect="1" noChangeArrowheads="1"/>
@@ -4753,7 +2932,7 @@
         </mc:Choice>
         <mc:Fallback>
           <w:pict>
-            <v:shape id="Text Box 16" o:spid="_x0000_s1028" type="#_x0000_t202" style="position:absolute;margin-left:124.4pt;margin-top:6.7pt;width:396.3pt;height:40.45pt;z-index:251663360;visibility:visible;mso-wrap-style:square;mso-width-percent:0;mso-height-percent:0;mso-wrap-distance-left:9pt;mso-wrap-distance-top:0;mso-wrap-distance-right:9pt;mso-wrap-distance-bottom:0;mso-position-horizontal:absolute;mso-position-horizontal-relative:text;mso-position-vertical:absolute;mso-position-vertical-relative:text;mso-width-percent:0;mso-height-percent:0;mso-width-relative:page;mso-height-relative:page;v-text-anchor:top" o:gfxdata="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" filled="f" stroked="f">
+            <v:shape w14:anchorId="68AD075F" id="Text Box 16" o:spid="_x0000_s1028" type="#_x0000_t202" style="position:absolute;margin-left:124.4pt;margin-top:6.7pt;width:396.3pt;height:40.45pt;z-index:251663360;visibility:visible;mso-wrap-style:square;mso-width-percent:0;mso-height-percent:0;mso-wrap-distance-left:9pt;mso-wrap-distance-top:0;mso-wrap-distance-right:9pt;mso-wrap-distance-bottom:0;mso-position-horizontal:absolute;mso-position-horizontal-relative:text;mso-position-vertical:absolute;mso-position-vertical-relative:text;mso-width-percent:0;mso-height-percent:0;mso-width-relative:page;mso-height-relative:page;v-text-anchor:top" o:gfxdata="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" filled="f" stroked="f">
               <v:textbox inset=".5mm,1.2mm,.5mm,.5mm">
                 <w:txbxContent>
                   <w:p>
@@ -4774,7 +2953,7 @@
                     <w:hyperlink r:id="rId25" w:history="1">
                       <w:r>
                         <w:rPr>
-                          <w:rStyle w:val="a9"/>
+                          <w:rStyle w:val="Hyperlink"/>
                           <w:rFonts w:cs="Arial"/>
                           <w:sz w:val="19"/>
                           <w:szCs w:val="19"/>
@@ -4792,7 +2971,7 @@
                     <w:hyperlink r:id="rId26" w:history="1">
                       <w:r>
                         <w:rPr>
-                          <w:rStyle w:val="a9"/>
+                          <w:rStyle w:val="Hyperlink"/>
                           <w:rFonts w:cs="Arial"/>
                           <w:sz w:val="19"/>
                           <w:szCs w:val="19"/>
@@ -5427,14 +3606,14 @@
   </w:p>
   <w:p>
     <w:pPr>
-      <w:pStyle w:val="a5"/>
+      <w:pStyle w:val="Footer"/>
     </w:pPr>
   </w:p>
 </w:ftr>
 </file>
 
 <file path=word/footnotes.xml><?xml version="1.0" encoding="utf-8"?>
-<w:footnotes xmlns:wpc="http://schemas.microsoft.com/office/word/2010/wordprocessingCanvas" xmlns:mc="http://schemas.openxmlformats.org/markup-compatibility/2006" xmlns:o="urn:schemas-microsoft-com:office:office" xmlns:r="http://schemas.openxmlformats.org/officeDocument/2006/relationships" xmlns:m="http://schemas.openxmlformats.org/officeDocument/2006/math" xmlns:v="urn:schemas-microsoft-com:vml" xmlns:wp14="http://schemas.microsoft.com/office/word/2010/wordprocessingDrawing" xmlns:wp="http://schemas.openxmlformats.org/drawingml/2006/wordprocessingDrawing" xmlns:w10="urn:schemas-microsoft-com:office:word" xmlns:w="http://schemas.openxmlformats.org/wordprocessingml/2006/main" xmlns:w14="http://schemas.microsoft.com/office/word/2010/wordml" xmlns:wpg="http://schemas.microsoft.com/office/word/2010/wordprocessingGroup" xmlns:wpi="http://schemas.microsoft.com/office/word/2010/wordprocessingInk" xmlns:wne="http://schemas.microsoft.com/office/word/2006/wordml" xmlns:wps="http://schemas.microsoft.com/office/word/2010/wordprocessingShape" mc:Ignorable="w14 wp14">
+<w:footnotes xmlns:wpc="http://schemas.microsoft.com/office/word/2010/wordprocessingCanvas" xmlns:cx="http://schemas.microsoft.com/office/drawing/2014/chartex" xmlns:cx1="http://schemas.microsoft.com/office/drawing/2015/9/8/chartex" xmlns:cx2="http://schemas.microsoft.com/office/drawing/2015/10/21/chartex" xmlns:cx3="http://schemas.microsoft.com/office/drawing/2016/5/9/chartex" xmlns:cx4="http://schemas.microsoft.com/office/drawing/2016/5/10/chartex" xmlns:cx5="http://schemas.microsoft.com/office/drawing/2016/5/11/chartex" xmlns:cx6="http://schemas.microsoft.com/office/drawing/2016/5/12/chartex" xmlns:cx7="http://schemas.microsoft.com/office/drawing/2016/5/13/chartex" xmlns:cx8="http://schemas.microsoft.com/office/drawing/2016/5/14/chartex" xmlns:mc="http://schemas.openxmlformats.org/markup-compatibility/2006" xmlns:aink="http://schemas.microsoft.com/office/drawing/2016/ink" xmlns:am3d="http://schemas.microsoft.com/office/drawing/2017/model3d" xmlns:o="urn:schemas-microsoft-com:office:office" xmlns:r="http://schemas.openxmlformats.org/officeDocument/2006/relationships" xmlns:m="http://schemas.openxmlformats.org/officeDocument/2006/math" xmlns:v="urn:schemas-microsoft-com:vml" xmlns:wp14="http://schemas.microsoft.com/office/word/2010/wordprocessingDrawing" xmlns:wp="http://schemas.openxmlformats.org/drawingml/2006/wordprocessingDrawing" xmlns:w10="urn:schemas-microsoft-com:office:word" xmlns:w="http://schemas.openxmlformats.org/wordprocessingml/2006/main" xmlns:w14="http://schemas.microsoft.com/office/word/2010/wordml" xmlns:w15="http://schemas.microsoft.com/office/word/2012/wordml" xmlns:w16cid="http://schemas.microsoft.com/office/word/2016/wordml/cid" xmlns:w16se="http://schemas.microsoft.com/office/word/2015/wordml/symex" xmlns:wpg="http://schemas.microsoft.com/office/word/2010/wordprocessingGroup" xmlns:wpi="http://schemas.microsoft.com/office/word/2010/wordprocessingInk" xmlns:wne="http://schemas.microsoft.com/office/word/2006/wordml" xmlns:wps="http://schemas.microsoft.com/office/word/2010/wordprocessingShape" mc:Ignorable="w14 w15 w16se w16cid wp14">
   <w:footnote w:type="separator" w:id="-1">
     <w:p>
       <w:pPr>
@@ -5459,8 +3638,8 @@
 </file>
 
 <file path=word/numbering.xml><?xml version="1.0" encoding="utf-8"?>
-<w:numbering xmlns:wpc="http://schemas.microsoft.com/office/word/2010/wordprocessingCanvas" xmlns:mc="http://schemas.openxmlformats.org/markup-compatibility/2006" xmlns:o="urn:schemas-microsoft-com:office:office" xmlns:r="http://schemas.openxmlformats.org/officeDocument/2006/relationships" xmlns:m="http://schemas.openxmlformats.org/officeDocument/2006/math" xmlns:v="urn:schemas-microsoft-com:vml" xmlns:wp14="http://schemas.microsoft.com/office/word/2010/wordprocessingDrawing" xmlns:wp="http://schemas.openxmlformats.org/drawingml/2006/wordprocessingDrawing" xmlns:w10="urn:schemas-microsoft-com:office:word" xmlns:w="http://schemas.openxmlformats.org/wordprocessingml/2006/main" xmlns:w14="http://schemas.microsoft.com/office/word/2010/wordml" xmlns:wpg="http://schemas.microsoft.com/office/word/2010/wordprocessingGroup" xmlns:wpi="http://schemas.microsoft.com/office/word/2010/wordprocessingInk" xmlns:wne="http://schemas.microsoft.com/office/word/2006/wordml" xmlns:wps="http://schemas.microsoft.com/office/word/2010/wordprocessingShape" mc:Ignorable="w14 wp14">
-  <w:abstractNum w:abstractNumId="0">
+<w:numbering xmlns:wpc="http://schemas.microsoft.com/office/word/2010/wordprocessingCanvas" xmlns:cx="http://schemas.microsoft.com/office/drawing/2014/chartex" xmlns:cx1="http://schemas.microsoft.com/office/drawing/2015/9/8/chartex" xmlns:cx2="http://schemas.microsoft.com/office/drawing/2015/10/21/chartex" xmlns:cx3="http://schemas.microsoft.com/office/drawing/2016/5/9/chartex" xmlns:cx4="http://schemas.microsoft.com/office/drawing/2016/5/10/chartex" xmlns:cx5="http://schemas.microsoft.com/office/drawing/2016/5/11/chartex" xmlns:cx6="http://schemas.microsoft.com/office/drawing/2016/5/12/chartex" xmlns:cx7="http://schemas.microsoft.com/office/drawing/2016/5/13/chartex" xmlns:cx8="http://schemas.microsoft.com/office/drawing/2016/5/14/chartex" xmlns:mc="http://schemas.openxmlformats.org/markup-compatibility/2006" xmlns:aink="http://schemas.microsoft.com/office/drawing/2016/ink" xmlns:am3d="http://schemas.microsoft.com/office/drawing/2017/model3d" xmlns:o="urn:schemas-microsoft-com:office:office" xmlns:r="http://schemas.openxmlformats.org/officeDocument/2006/relationships" xmlns:m="http://schemas.openxmlformats.org/officeDocument/2006/math" xmlns:v="urn:schemas-microsoft-com:vml" xmlns:wp14="http://schemas.microsoft.com/office/word/2010/wordprocessingDrawing" xmlns:wp="http://schemas.openxmlformats.org/drawingml/2006/wordprocessingDrawing" xmlns:w10="urn:schemas-microsoft-com:office:word" xmlns:w="http://schemas.openxmlformats.org/wordprocessingml/2006/main" xmlns:w14="http://schemas.microsoft.com/office/word/2010/wordml" xmlns:w15="http://schemas.microsoft.com/office/word/2012/wordml" xmlns:w16cid="http://schemas.microsoft.com/office/word/2016/wordml/cid" xmlns:w16se="http://schemas.microsoft.com/office/word/2015/wordml/symex" xmlns:wpg="http://schemas.microsoft.com/office/word/2010/wordprocessingGroup" xmlns:wpi="http://schemas.microsoft.com/office/word/2010/wordprocessingInk" xmlns:wne="http://schemas.microsoft.com/office/word/2006/wordml" xmlns:wps="http://schemas.microsoft.com/office/word/2010/wordprocessingShape" mc:Ignorable="w14 w15 w16se w16cid wp14">
+  <w:abstractNum w:abstractNumId="0" w15:restartNumberingAfterBreak="0">
     <w:nsid w:val="00B25F9A"/>
     <w:multiLevelType w:val="hybridMultilevel"/>
     <w:tmpl w:val="E7AEAC4C"/>
@@ -5573,7 +3752,7 @@
       </w:rPr>
     </w:lvl>
   </w:abstractNum>
-  <w:abstractNum w:abstractNumId="1">
+  <w:abstractNum w:abstractNumId="1" w15:restartNumberingAfterBreak="0">
     <w:nsid w:val="024C39CC"/>
     <w:multiLevelType w:val="hybridMultilevel"/>
     <w:tmpl w:val="2304B40A"/>
@@ -5686,7 +3865,7 @@
       </w:rPr>
     </w:lvl>
   </w:abstractNum>
-  <w:abstractNum w:abstractNumId="2">
+  <w:abstractNum w:abstractNumId="2" w15:restartNumberingAfterBreak="0">
     <w:nsid w:val="04E60920"/>
     <w:multiLevelType w:val="hybridMultilevel"/>
     <w:tmpl w:val="9DB0F662"/>
@@ -5799,7 +3978,7 @@
       </w:rPr>
     </w:lvl>
   </w:abstractNum>
-  <w:abstractNum w:abstractNumId="3">
+  <w:abstractNum w:abstractNumId="3" w15:restartNumberingAfterBreak="0">
     <w:nsid w:val="0556555D"/>
     <w:multiLevelType w:val="hybridMultilevel"/>
     <w:tmpl w:val="52AAAFF0"/>
@@ -5885,7 +4064,7 @@
       </w:pPr>
     </w:lvl>
   </w:abstractNum>
-  <w:abstractNum w:abstractNumId="4">
+  <w:abstractNum w:abstractNumId="4" w15:restartNumberingAfterBreak="0">
     <w:nsid w:val="13A00DEC"/>
     <w:multiLevelType w:val="hybridMultilevel"/>
     <w:tmpl w:val="A9E40BD8"/>
@@ -5971,7 +4150,7 @@
       </w:pPr>
     </w:lvl>
   </w:abstractNum>
-  <w:abstractNum w:abstractNumId="5">
+  <w:abstractNum w:abstractNumId="5" w15:restartNumberingAfterBreak="0">
     <w:nsid w:val="15202802"/>
     <w:multiLevelType w:val="hybridMultilevel"/>
     <w:tmpl w:val="E73C7DBA"/>
@@ -6084,7 +4263,7 @@
       </w:rPr>
     </w:lvl>
   </w:abstractNum>
-  <w:abstractNum w:abstractNumId="6">
+  <w:abstractNum w:abstractNumId="6" w15:restartNumberingAfterBreak="0">
     <w:nsid w:val="23687A39"/>
     <w:multiLevelType w:val="hybridMultilevel"/>
     <w:tmpl w:val="5802ACCA"/>
@@ -6197,7 +4376,7 @@
       </w:rPr>
     </w:lvl>
   </w:abstractNum>
-  <w:abstractNum w:abstractNumId="7">
+  <w:abstractNum w:abstractNumId="7" w15:restartNumberingAfterBreak="0">
     <w:nsid w:val="26413526"/>
     <w:multiLevelType w:val="hybridMultilevel"/>
     <w:tmpl w:val="A1B4F3F4"/>
@@ -6286,7 +4465,7 @@
       </w:pPr>
     </w:lvl>
   </w:abstractNum>
-  <w:abstractNum w:abstractNumId="8">
+  <w:abstractNum w:abstractNumId="8" w15:restartNumberingAfterBreak="0">
     <w:nsid w:val="26CA5F1B"/>
     <w:multiLevelType w:val="hybridMultilevel"/>
     <w:tmpl w:val="C2E6A142"/>
@@ -6399,7 +4578,7 @@
       </w:rPr>
     </w:lvl>
   </w:abstractNum>
-  <w:abstractNum w:abstractNumId="9">
+  <w:abstractNum w:abstractNumId="9" w15:restartNumberingAfterBreak="0">
     <w:nsid w:val="38717666"/>
     <w:multiLevelType w:val="hybridMultilevel"/>
     <w:tmpl w:val="D1FAEDAC"/>
@@ -6512,14 +4691,14 @@
       </w:rPr>
     </w:lvl>
   </w:abstractNum>
-  <w:abstractNum w:abstractNumId="10">
+  <w:abstractNum w:abstractNumId="10" w15:restartNumberingAfterBreak="0">
     <w:nsid w:val="49F15A4A"/>
     <w:multiLevelType w:val="hybridMultilevel"/>
     <w:tmpl w:val="0A829F42"/>
     <w:lvl w:ilvl="0" w:tplc="16E6D124">
       <w:start w:val="1"/>
       <w:numFmt w:val="decimal"/>
-      <w:pStyle w:val="2"/>
+      <w:pStyle w:val="Heading2"/>
       <w:lvlText w:val="%1."/>
       <w:lvlJc w:val="left"/>
       <w:pPr>
@@ -6599,7 +4778,7 @@
       </w:pPr>
     </w:lvl>
   </w:abstractNum>
-  <w:abstractNum w:abstractNumId="11">
+  <w:abstractNum w:abstractNumId="11" w15:restartNumberingAfterBreak="0">
     <w:nsid w:val="4A1130B6"/>
     <w:multiLevelType w:val="hybridMultilevel"/>
     <w:tmpl w:val="D8C23844"/>
@@ -6712,7 +4891,7 @@
       </w:rPr>
     </w:lvl>
   </w:abstractNum>
-  <w:abstractNum w:abstractNumId="12">
+  <w:abstractNum w:abstractNumId="12" w15:restartNumberingAfterBreak="0">
     <w:nsid w:val="4BE606C8"/>
     <w:multiLevelType w:val="hybridMultilevel"/>
     <w:tmpl w:val="CAC0DD1A"/>
@@ -6798,7 +4977,7 @@
       </w:pPr>
     </w:lvl>
   </w:abstractNum>
-  <w:abstractNum w:abstractNumId="13">
+  <w:abstractNum w:abstractNumId="13" w15:restartNumberingAfterBreak="0">
     <w:nsid w:val="57B04E0C"/>
     <w:multiLevelType w:val="hybridMultilevel"/>
     <w:tmpl w:val="DA6E7050"/>
@@ -6887,7 +5066,7 @@
       </w:pPr>
     </w:lvl>
   </w:abstractNum>
-  <w:abstractNum w:abstractNumId="14">
+  <w:abstractNum w:abstractNumId="14" w15:restartNumberingAfterBreak="0">
     <w:nsid w:val="5B38453D"/>
     <w:multiLevelType w:val="hybridMultilevel"/>
     <w:tmpl w:val="DCA66E4A"/>
@@ -7000,7 +5179,7 @@
       </w:rPr>
     </w:lvl>
   </w:abstractNum>
-  <w:abstractNum w:abstractNumId="15">
+  <w:abstractNum w:abstractNumId="15" w15:restartNumberingAfterBreak="0">
     <w:nsid w:val="5BB16D10"/>
     <w:multiLevelType w:val="hybridMultilevel"/>
     <w:tmpl w:val="B32AD160"/>
@@ -7113,7 +5292,7 @@
       </w:rPr>
     </w:lvl>
   </w:abstractNum>
-  <w:abstractNum w:abstractNumId="16">
+  <w:abstractNum w:abstractNumId="16" w15:restartNumberingAfterBreak="0">
     <w:nsid w:val="5E7047D2"/>
     <w:multiLevelType w:val="hybridMultilevel"/>
     <w:tmpl w:val="15081DB4"/>
@@ -7226,7 +5405,7 @@
       </w:rPr>
     </w:lvl>
   </w:abstractNum>
-  <w:abstractNum w:abstractNumId="17">
+  <w:abstractNum w:abstractNumId="17" w15:restartNumberingAfterBreak="0">
     <w:nsid w:val="63B97D58"/>
     <w:multiLevelType w:val="hybridMultilevel"/>
     <w:tmpl w:val="C4F47C0E"/>
@@ -7339,7 +5518,7 @@
       </w:rPr>
     </w:lvl>
   </w:abstractNum>
-  <w:abstractNum w:abstractNumId="18">
+  <w:abstractNum w:abstractNumId="18" w15:restartNumberingAfterBreak="0">
     <w:nsid w:val="673E09DF"/>
     <w:multiLevelType w:val="hybridMultilevel"/>
     <w:tmpl w:val="A97ECBB8"/>
@@ -7452,7 +5631,7 @@
       </w:rPr>
     </w:lvl>
   </w:abstractNum>
-  <w:abstractNum w:abstractNumId="19">
+  <w:abstractNum w:abstractNumId="19" w15:restartNumberingAfterBreak="0">
     <w:nsid w:val="6EAC7C4E"/>
     <w:multiLevelType w:val="hybridMultilevel"/>
     <w:tmpl w:val="010A5D0A"/>
@@ -7565,7 +5744,7 @@
       </w:rPr>
     </w:lvl>
   </w:abstractNum>
-  <w:abstractNum w:abstractNumId="20">
+  <w:abstractNum w:abstractNumId="20" w15:restartNumberingAfterBreak="0">
     <w:nsid w:val="6F4E4E00"/>
     <w:multiLevelType w:val="hybridMultilevel"/>
     <w:tmpl w:val="34784D96"/>
@@ -7678,7 +5857,7 @@
       </w:rPr>
     </w:lvl>
   </w:abstractNum>
-  <w:abstractNum w:abstractNumId="21">
+  <w:abstractNum w:abstractNumId="21" w15:restartNumberingAfterBreak="0">
     <w:nsid w:val="6FAE3142"/>
     <w:multiLevelType w:val="hybridMultilevel"/>
     <w:tmpl w:val="5E4611A0"/>
@@ -7767,7 +5946,7 @@
       </w:pPr>
     </w:lvl>
   </w:abstractNum>
-  <w:abstractNum w:abstractNumId="22">
+  <w:abstractNum w:abstractNumId="22" w15:restartNumberingAfterBreak="0">
     <w:nsid w:val="7264424E"/>
     <w:multiLevelType w:val="hybridMultilevel"/>
     <w:tmpl w:val="B86A371A"/>
@@ -7856,7 +6035,7 @@
       </w:pPr>
     </w:lvl>
   </w:abstractNum>
-  <w:abstractNum w:abstractNumId="23">
+  <w:abstractNum w:abstractNumId="23" w15:restartNumberingAfterBreak="0">
     <w:nsid w:val="72BC5991"/>
     <w:multiLevelType w:val="hybridMultilevel"/>
     <w:tmpl w:val="C40EE52C"/>
@@ -7969,7 +6148,7 @@
       </w:rPr>
     </w:lvl>
   </w:abstractNum>
-  <w:abstractNum w:abstractNumId="24">
+  <w:abstractNum w:abstractNumId="24" w15:restartNumberingAfterBreak="0">
     <w:nsid w:val="74814757"/>
     <w:multiLevelType w:val="hybridMultilevel"/>
     <w:tmpl w:val="39562378"/>
@@ -8082,7 +6261,7 @@
       </w:rPr>
     </w:lvl>
   </w:abstractNum>
-  <w:abstractNum w:abstractNumId="25">
+  <w:abstractNum w:abstractNumId="25" w15:restartNumberingAfterBreak="0">
     <w:nsid w:val="7A6A0E28"/>
     <w:multiLevelType w:val="hybridMultilevel"/>
     <w:tmpl w:val="92180A1C"/>
@@ -8195,7 +6374,7 @@
       </w:rPr>
     </w:lvl>
   </w:abstractNum>
-  <w:abstractNum w:abstractNumId="26">
+  <w:abstractNum w:abstractNumId="26" w15:restartNumberingAfterBreak="0">
     <w:nsid w:val="7DCB3389"/>
     <w:multiLevelType w:val="hybridMultilevel"/>
     <w:tmpl w:val="7BBEA902"/>
@@ -8421,7 +6600,7 @@
 </file>
 
 <file path=word/styles.xml><?xml version="1.0" encoding="utf-8"?>
-<w:styles xmlns:mc="http://schemas.openxmlformats.org/markup-compatibility/2006" xmlns:r="http://schemas.openxmlformats.org/officeDocument/2006/relationships" xmlns:w="http://schemas.openxmlformats.org/wordprocessingml/2006/main" xmlns:w14="http://schemas.microsoft.com/office/word/2010/wordml" mc:Ignorable="w14">
+<w:styles xmlns:mc="http://schemas.openxmlformats.org/markup-compatibility/2006" xmlns:r="http://schemas.openxmlformats.org/officeDocument/2006/relationships" xmlns:w="http://schemas.openxmlformats.org/wordprocessingml/2006/main" xmlns:w14="http://schemas.microsoft.com/office/word/2010/wordml" xmlns:w15="http://schemas.microsoft.com/office/word/2012/wordml" xmlns:w16cid="http://schemas.microsoft.com/office/word/2016/wordml/cid" xmlns:w16se="http://schemas.microsoft.com/office/word/2015/wordml/symex" mc:Ignorable="w14 w15 w16se w16cid">
   <w:docDefaults>
     <w:rPrDefault>
       <w:rPr>
@@ -8437,146 +6616,385 @@
       </w:pPr>
     </w:pPrDefault>
   </w:docDefaults>
-  <w:latentStyles w:defLockedState="0" w:defUIPriority="99" w:defSemiHidden="1" w:defUnhideWhenUsed="1" w:defQFormat="0" w:count="267">
-    <w:lsdException w:name="Normal" w:semiHidden="0" w:uiPriority="0" w:unhideWhenUsed="0" w:qFormat="1"/>
-    <w:lsdException w:name="heading 1" w:semiHidden="0" w:uiPriority="9" w:unhideWhenUsed="0" w:qFormat="1"/>
-    <w:lsdException w:name="heading 2" w:uiPriority="9" w:qFormat="1"/>
-    <w:lsdException w:name="heading 3" w:uiPriority="9" w:qFormat="1"/>
-    <w:lsdException w:name="heading 4" w:uiPriority="9" w:qFormat="1"/>
-    <w:lsdException w:name="heading 5" w:uiPriority="9" w:qFormat="1"/>
-    <w:lsdException w:name="heading 6" w:uiPriority="9" w:qFormat="1"/>
-    <w:lsdException w:name="heading 7" w:uiPriority="9" w:qFormat="1"/>
-    <w:lsdException w:name="heading 8" w:uiPriority="9" w:qFormat="1"/>
-    <w:lsdException w:name="heading 9" w:uiPriority="9" w:qFormat="1"/>
-    <w:lsdException w:name="toc 1" w:uiPriority="39"/>
-    <w:lsdException w:name="toc 2" w:uiPriority="39"/>
-    <w:lsdException w:name="toc 3" w:uiPriority="39"/>
-    <w:lsdException w:name="toc 4" w:uiPriority="39"/>
-    <w:lsdException w:name="toc 5" w:uiPriority="39"/>
-    <w:lsdException w:name="toc 6" w:uiPriority="39"/>
-    <w:lsdException w:name="toc 7" w:uiPriority="39"/>
-    <w:lsdException w:name="toc 8" w:uiPriority="39"/>
-    <w:lsdException w:name="toc 9" w:uiPriority="39"/>
-    <w:lsdException w:name="caption" w:uiPriority="35" w:qFormat="1"/>
-    <w:lsdException w:name="Title" w:semiHidden="0" w:uiPriority="10" w:unhideWhenUsed="0" w:qFormat="1"/>
-    <w:lsdException w:name="Default Paragraph Font" w:uiPriority="1"/>
-    <w:lsdException w:name="Subtitle" w:semiHidden="0" w:uiPriority="11" w:unhideWhenUsed="0" w:qFormat="1"/>
-    <w:lsdException w:name="Strong" w:semiHidden="0" w:uiPriority="22" w:unhideWhenUsed="0" w:qFormat="1"/>
-    <w:lsdException w:name="Emphasis" w:semiHidden="0" w:uiPriority="20" w:unhideWhenUsed="0" w:qFormat="1"/>
+  <w:latentStyles w:defLockedState="0" w:defUIPriority="99" w:defSemiHidden="0" w:defUnhideWhenUsed="0" w:defQFormat="0" w:count="376">
+    <w:lsdException w:name="Normal" w:uiPriority="0" w:qFormat="1"/>
+    <w:lsdException w:name="heading 1" w:uiPriority="9" w:qFormat="1"/>
+    <w:lsdException w:name="heading 2" w:semiHidden="1" w:uiPriority="9" w:unhideWhenUsed="1" w:qFormat="1"/>
+    <w:lsdException w:name="heading 3" w:semiHidden="1" w:uiPriority="9" w:unhideWhenUsed="1" w:qFormat="1"/>
+    <w:lsdException w:name="heading 4" w:semiHidden="1" w:uiPriority="9" w:unhideWhenUsed="1" w:qFormat="1"/>
+    <w:lsdException w:name="heading 5" w:semiHidden="1" w:uiPriority="9" w:unhideWhenUsed="1" w:qFormat="1"/>
+    <w:lsdException w:name="heading 6" w:semiHidden="1" w:uiPriority="9" w:unhideWhenUsed="1" w:qFormat="1"/>
+    <w:lsdException w:name="heading 7" w:semiHidden="1" w:uiPriority="9" w:unhideWhenUsed="1" w:qFormat="1"/>
+    <w:lsdException w:name="heading 8" w:semiHidden="1" w:uiPriority="9" w:unhideWhenUsed="1" w:qFormat="1"/>
+    <w:lsdException w:name="heading 9" w:semiHidden="1" w:uiPriority="9" w:unhideWhenUsed="1" w:qFormat="1"/>
+    <w:lsdException w:name="index 1" w:semiHidden="1" w:unhideWhenUsed="1"/>
+    <w:lsdException w:name="index 2" w:semiHidden="1" w:unhideWhenUsed="1"/>
+    <w:lsdException w:name="index 3" w:semiHidden="1" w:unhideWhenUsed="1"/>
+    <w:lsdException w:name="index 4" w:semiHidden="1" w:unhideWhenUsed="1"/>
+    <w:lsdException w:name="index 5" w:semiHidden="1" w:unhideWhenUsed="1"/>
+    <w:lsdException w:name="index 6" w:semiHidden="1" w:unhideWhenUsed="1"/>
+    <w:lsdException w:name="index 7" w:semiHidden="1" w:unhideWhenUsed="1"/>
+    <w:lsdException w:name="index 8" w:semiHidden="1" w:unhideWhenUsed="1"/>
+    <w:lsdException w:name="index 9" w:semiHidden="1" w:unhideWhenUsed="1"/>
+    <w:lsdException w:name="toc 1" w:semiHidden="1" w:uiPriority="39" w:unhideWhenUsed="1"/>
+    <w:lsdException w:name="toc 2" w:semiHidden="1" w:uiPriority="39" w:unhideWhenUsed="1"/>
+    <w:lsdException w:name="toc 3" w:semiHidden="1" w:uiPriority="39" w:unhideWhenUsed="1"/>
+    <w:lsdException w:name="toc 4" w:semiHidden="1" w:uiPriority="39" w:unhideWhenUsed="1"/>
+    <w:lsdException w:name="toc 5" w:semiHidden="1" w:uiPriority="39" w:unhideWhenUsed="1"/>
+    <w:lsdException w:name="toc 6" w:semiHidden="1" w:uiPriority="39" w:unhideWhenUsed="1"/>
+    <w:lsdException w:name="toc 7" w:semiHidden="1" w:uiPriority="39" w:unhideWhenUsed="1"/>
+    <w:lsdException w:name="toc 8" w:semiHidden="1" w:uiPriority="39" w:unhideWhenUsed="1"/>
+    <w:lsdException w:name="toc 9" w:semiHidden="1" w:uiPriority="39" w:unhideWhenUsed="1"/>
+    <w:lsdException w:name="Normal Indent" w:semiHidden="1" w:unhideWhenUsed="1"/>
+    <w:lsdException w:name="footnote text" w:semiHidden="1" w:unhideWhenUsed="1"/>
+    <w:lsdException w:name="annotation text" w:semiHidden="1" w:unhideWhenUsed="1"/>
+    <w:lsdException w:name="header" w:semiHidden="1" w:unhideWhenUsed="1"/>
+    <w:lsdException w:name="footer" w:semiHidden="1" w:unhideWhenUsed="1"/>
+    <w:lsdException w:name="index heading" w:semiHidden="1" w:unhideWhenUsed="1"/>
+    <w:lsdException w:name="caption" w:semiHidden="1" w:uiPriority="35" w:unhideWhenUsed="1" w:qFormat="1"/>
+    <w:lsdException w:name="table of figures" w:semiHidden="1" w:unhideWhenUsed="1"/>
+    <w:lsdException w:name="envelope address" w:semiHidden="1" w:unhideWhenUsed="1"/>
+    <w:lsdException w:name="envelope return" w:semiHidden="1" w:unhideWhenUsed="1"/>
+    <w:lsdException w:name="footnote reference" w:semiHidden="1" w:unhideWhenUsed="1"/>
+    <w:lsdException w:name="annotation reference" w:semiHidden="1" w:unhideWhenUsed="1"/>
+    <w:lsdException w:name="line number" w:semiHidden="1" w:unhideWhenUsed="1"/>
+    <w:lsdException w:name="page number" w:semiHidden="1" w:unhideWhenUsed="1"/>
+    <w:lsdException w:name="endnote reference" w:semiHidden="1" w:unhideWhenUsed="1"/>
+    <w:lsdException w:name="endnote text" w:semiHidden="1" w:unhideWhenUsed="1"/>
+    <w:lsdException w:name="table of authorities" w:semiHidden="1" w:unhideWhenUsed="1"/>
+    <w:lsdException w:name="macro" w:semiHidden="1" w:unhideWhenUsed="1"/>
+    <w:lsdException w:name="toa heading" w:semiHidden="1" w:unhideWhenUsed="1"/>
+    <w:lsdException w:name="List" w:semiHidden="1" w:unhideWhenUsed="1"/>
+    <w:lsdException w:name="List Bullet" w:semiHidden="1" w:unhideWhenUsed="1"/>
+    <w:lsdException w:name="List Number" w:semiHidden="1" w:unhideWhenUsed="1"/>
+    <w:lsdException w:name="List 2" w:semiHidden="1" w:unhideWhenUsed="1"/>
+    <w:lsdException w:name="List 3" w:semiHidden="1" w:unhideWhenUsed="1"/>
+    <w:lsdException w:name="List 4" w:semiHidden="1" w:unhideWhenUsed="1"/>
+    <w:lsdException w:name="List 5" w:semiHidden="1" w:unhideWhenUsed="1"/>
+    <w:lsdException w:name="List Bullet 2" w:semiHidden="1" w:unhideWhenUsed="1"/>
+    <w:lsdException w:name="List Bullet 3" w:semiHidden="1" w:unhideWhenUsed="1"/>
+    <w:lsdException w:name="List Bullet 4" w:semiHidden="1" w:unhideWhenUsed="1"/>
+    <w:lsdException w:name="List Bullet 5" w:semiHidden="1" w:unhideWhenUsed="1"/>
+    <w:lsdException w:name="List Number 2" w:semiHidden="1" w:unhideWhenUsed="1"/>
+    <w:lsdException w:name="List Number 3" w:semiHidden="1" w:unhideWhenUsed="1"/>
+    <w:lsdException w:name="List Number 4" w:semiHidden="1" w:unhideWhenUsed="1"/>
+    <w:lsdException w:name="List Number 5" w:semiHidden="1" w:unhideWhenUsed="1"/>
+    <w:lsdException w:name="Title" w:uiPriority="10" w:qFormat="1"/>
+    <w:lsdException w:name="Closing" w:semiHidden="1" w:unhideWhenUsed="1"/>
+    <w:lsdException w:name="Signature" w:semiHidden="1" w:unhideWhenUsed="1"/>
+    <w:lsdException w:name="Default Paragraph Font" w:semiHidden="1" w:uiPriority="1" w:unhideWhenUsed="1"/>
+    <w:lsdException w:name="Body Text" w:semiHidden="1" w:unhideWhenUsed="1"/>
+    <w:lsdException w:name="Body Text Indent" w:semiHidden="1" w:unhideWhenUsed="1"/>
+    <w:lsdException w:name="List Continue" w:semiHidden="1" w:unhideWhenUsed="1"/>
+    <w:lsdException w:name="List Continue 2" w:semiHidden="1" w:unhideWhenUsed="1"/>
+    <w:lsdException w:name="List Continue 3" w:semiHidden="1" w:unhideWhenUsed="1"/>
+    <w:lsdException w:name="List Continue 4" w:semiHidden="1" w:unhideWhenUsed="1"/>
+    <w:lsdException w:name="List Continue 5" w:semiHidden="1" w:unhideWhenUsed="1"/>
+    <w:lsdException w:name="Message Header" w:semiHidden="1" w:unhideWhenUsed="1"/>
+    <w:lsdException w:name="Subtitle" w:uiPriority="11" w:qFormat="1"/>
+    <w:lsdException w:name="Salutation" w:semiHidden="1" w:unhideWhenUsed="1"/>
+    <w:lsdException w:name="Date" w:semiHidden="1" w:unhideWhenUsed="1"/>
+    <w:lsdException w:name="Body Text First Indent" w:semiHidden="1" w:unhideWhenUsed="1"/>
+    <w:lsdException w:name="Body Text First Indent 2" w:semiHidden="1" w:unhideWhenUsed="1"/>
+    <w:lsdException w:name="Note Heading" w:semiHidden="1" w:unhideWhenUsed="1"/>
+    <w:lsdException w:name="Body Text 2" w:semiHidden="1" w:unhideWhenUsed="1"/>
+    <w:lsdException w:name="Body Text 3" w:semiHidden="1" w:unhideWhenUsed="1"/>
+    <w:lsdException w:name="Body Text Indent 2" w:semiHidden="1" w:unhideWhenUsed="1"/>
+    <w:lsdException w:name="Body Text Indent 3" w:semiHidden="1" w:unhideWhenUsed="1"/>
+    <w:lsdException w:name="Block Text" w:semiHidden="1" w:unhideWhenUsed="1"/>
+    <w:lsdException w:name="Hyperlink" w:semiHidden="1" w:unhideWhenUsed="1"/>
+    <w:lsdException w:name="FollowedHyperlink" w:semiHidden="1" w:unhideWhenUsed="1"/>
+    <w:lsdException w:name="Strong" w:uiPriority="22" w:qFormat="1"/>
+    <w:lsdException w:name="Emphasis" w:uiPriority="20" w:qFormat="1"/>
+    <w:lsdException w:name="Document Map" w:semiHidden="1" w:unhideWhenUsed="1"/>
+    <w:lsdException w:name="Plain Text" w:semiHidden="1" w:unhideWhenUsed="1"/>
+    <w:lsdException w:name="E-mail Signature" w:semiHidden="1" w:unhideWhenUsed="1"/>
+    <w:lsdException w:name="HTML Top of Form" w:semiHidden="1" w:unhideWhenUsed="1"/>
+    <w:lsdException w:name="HTML Bottom of Form" w:semiHidden="1" w:unhideWhenUsed="1"/>
+    <w:lsdException w:name="Normal (Web)" w:semiHidden="1" w:unhideWhenUsed="1"/>
+    <w:lsdException w:name="HTML Acronym" w:semiHidden="1" w:unhideWhenUsed="1"/>
+    <w:lsdException w:name="HTML Address" w:semiHidden="1" w:unhideWhenUsed="1"/>
+    <w:lsdException w:name="HTML Cite" w:semiHidden="1" w:unhideWhenUsed="1"/>
+    <w:lsdException w:name="HTML Code" w:semiHidden="1" w:unhideWhenUsed="1"/>
+    <w:lsdException w:name="HTML Definition" w:semiHidden="1" w:unhideWhenUsed="1"/>
+    <w:lsdException w:name="HTML Keyboard" w:semiHidden="1" w:unhideWhenUsed="1"/>
+    <w:lsdException w:name="HTML Preformatted" w:semiHidden="1" w:unhideWhenUsed="1"/>
+    <w:lsdException w:name="HTML Sample" w:semiHidden="1" w:unhideWhenUsed="1"/>
+    <w:lsdException w:name="HTML Typewriter" w:semiHidden="1" w:unhideWhenUsed="1"/>
+    <w:lsdException w:name="HTML Variable" w:semiHidden="1" w:unhideWhenUsed="1"/>
+    <w:lsdException w:name="Normal Table" w:semiHidden="1" w:unhideWhenUsed="1"/>
+    <w:lsdException w:name="annotation subject" w:semiHidden="1" w:unhideWhenUsed="1"/>
+    <w:lsdException w:name="No List" w:semiHidden="1" w:unhideWhenUsed="1"/>
+    <w:lsdException w:name="Outline List 1" w:semiHidden="1" w:unhideWhenUsed="1"/>
+    <w:lsdException w:name="Outline List 2" w:semiHidden="1" w:unhideWhenUsed="1"/>
+    <w:lsdException w:name="Outline List 3" w:semiHidden="1" w:unhideWhenUsed="1"/>
+    <w:lsdException w:name="Table Simple 1" w:semiHidden="1" w:unhideWhenUsed="1"/>
+    <w:lsdException w:name="Table Simple 2" w:semiHidden="1" w:unhideWhenUsed="1"/>
+    <w:lsdException w:name="Table Simple 3" w:semiHidden="1" w:unhideWhenUsed="1"/>
+    <w:lsdException w:name="Table Classic 1" w:semiHidden="1" w:unhideWhenUsed="1"/>
+    <w:lsdException w:name="Table Classic 2" w:semiHidden="1" w:unhideWhenUsed="1"/>
+    <w:lsdException w:name="Table Classic 3" w:semiHidden="1" w:unhideWhenUsed="1"/>
+    <w:lsdException w:name="Table Classic 4" w:semiHidden="1" w:unhideWhenUsed="1"/>
+    <w:lsdException w:name="Table Colorful 1" w:semiHidden="1" w:unhideWhenUsed="1"/>
+    <w:lsdException w:name="Table Colorful 2" w:semiHidden="1" w:unhideWhenUsed="1"/>
+    <w:lsdException w:name="Table Colorful 3" w:semiHidden="1" w:unhideWhenUsed="1"/>
+    <w:lsdException w:name="Table Columns 1" w:semiHidden="1" w:unhideWhenUsed="1"/>
+    <w:lsdException w:name="Table Columns 2" w:semiHidden="1" w:unhideWhenUsed="1"/>
+    <w:lsdException w:name="Table Columns 3" w:semiHidden="1" w:unhideWhenUsed="1"/>
+    <w:lsdException w:name="Table Columns 4" w:semiHidden="1" w:unhideWhenUsed="1"/>
+    <w:lsdException w:name="Table Columns 5" w:semiHidden="1" w:unhideWhenUsed="1"/>
+    <w:lsdException w:name="Table Grid 1" w:semiHidden="1" w:unhideWhenUsed="1"/>
+    <w:lsdException w:name="Table Grid 2" w:semiHidden="1" w:unhideWhenUsed="1"/>
+    <w:lsdException w:name="Table Grid 3" w:semiHidden="1" w:unhideWhenUsed="1"/>
+    <w:lsdException w:name="Table Grid 4" w:semiHidden="1" w:unhideWhenUsed="1"/>
+    <w:lsdException w:name="Table Grid 5" w:semiHidden="1" w:unhideWhenUsed="1"/>
+    <w:lsdException w:name="Table Grid 6" w:semiHidden="1" w:unhideWhenUsed="1"/>
+    <w:lsdException w:name="Table Grid 7" w:semiHidden="1" w:unhideWhenUsed="1"/>
+    <w:lsdException w:name="Table Grid 8" w:semiHidden="1" w:unhideWhenUsed="1"/>
+    <w:lsdException w:name="Table List 1" w:semiHidden="1" w:unhideWhenUsed="1"/>
+    <w:lsdException w:name="Table List 2" w:semiHidden="1" w:unhideWhenUsed="1"/>
+    <w:lsdException w:name="Table List 3" w:semiHidden="1" w:unhideWhenUsed="1"/>
+    <w:lsdException w:name="Table List 4" w:semiHidden="1" w:unhideWhenUsed="1"/>
+    <w:lsdException w:name="Table List 5" w:semiHidden="1" w:unhideWhenUsed="1"/>
+    <w:lsdException w:name="Table List 6" w:semiHidden="1" w:unhideWhenUsed="1"/>
+    <w:lsdException w:name="Table List 7" w:semiHidden="1" w:unhideWhenUsed="1"/>
+    <w:lsdException w:name="Table List 8" w:semiHidden="1" w:unhideWhenUsed="1"/>
+    <w:lsdException w:name="Table 3D effects 1" w:semiHidden="1" w:unhideWhenUsed="1"/>
+    <w:lsdException w:name="Table 3D effects 2" w:semiHidden="1" w:unhideWhenUsed="1"/>
+    <w:lsdException w:name="Table 3D effects 3" w:semiHidden="1" w:unhideWhenUsed="1"/>
+    <w:lsdException w:name="Table Contemporary" w:semiHidden="1" w:unhideWhenUsed="1"/>
+    <w:lsdException w:name="Table Elegant" w:semiHidden="1" w:unhideWhenUsed="1"/>
+    <w:lsdException w:name="Table Professional" w:semiHidden="1" w:unhideWhenUsed="1"/>
+    <w:lsdException w:name="Table Subtle 1" w:semiHidden="1" w:unhideWhenUsed="1"/>
+    <w:lsdException w:name="Table Subtle 2" w:semiHidden="1" w:unhideWhenUsed="1"/>
+    <w:lsdException w:name="Table Web 1" w:semiHidden="1" w:unhideWhenUsed="1"/>
+    <w:lsdException w:name="Table Web 2" w:semiHidden="1" w:unhideWhenUsed="1"/>
+    <w:lsdException w:name="Table Web 3" w:semiHidden="1" w:unhideWhenUsed="1"/>
+    <w:lsdException w:name="Balloon Text" w:semiHidden="1" w:unhideWhenUsed="1"/>
     <w:lsdException w:name="Table Grid" w:uiPriority="59"/>
-    <w:lsdException w:name="Placeholder Text" w:unhideWhenUsed="0"/>
-    <w:lsdException w:name="No Spacing" w:semiHidden="0" w:uiPriority="1" w:unhideWhenUsed="0" w:qFormat="1"/>
-    <w:lsdException w:name="Light Shading" w:semiHidden="0" w:uiPriority="60" w:unhideWhenUsed="0"/>
-    <w:lsdException w:name="Light List" w:semiHidden="0" w:uiPriority="61" w:unhideWhenUsed="0"/>
-    <w:lsdException w:name="Light Grid" w:semiHidden="0" w:uiPriority="62" w:unhideWhenUsed="0"/>
-    <w:lsdException w:name="Medium Shading 1" w:semiHidden="0" w:uiPriority="63" w:unhideWhenUsed="0"/>
-    <w:lsdException w:name="Medium Shading 2" w:semiHidden="0" w:uiPriority="64" w:unhideWhenUsed="0"/>
-    <w:lsdException w:name="Medium List 1" w:semiHidden="0" w:uiPriority="65" w:unhideWhenUsed="0"/>
-    <w:lsdException w:name="Medium List 2" w:semiHidden="0" w:uiPriority="66" w:unhideWhenUsed="0"/>
-    <w:lsdException w:name="Medium Grid 1" w:semiHidden="0" w:uiPriority="67" w:unhideWhenUsed="0"/>
-    <w:lsdException w:name="Medium Grid 2" w:semiHidden="0" w:uiPriority="68" w:unhideWhenUsed="0"/>
-    <w:lsdException w:name="Medium Grid 3" w:semiHidden="0" w:uiPriority="69" w:unhideWhenUsed="0"/>
-    <w:lsdException w:name="Dark List" w:semiHidden="0" w:uiPriority="70" w:unhideWhenUsed="0"/>
-    <w:lsdException w:name="Colorful Shading" w:semiHidden="0" w:uiPriority="71" w:unhideWhenUsed="0"/>
-    <w:lsdException w:name="Colorful List" w:semiHidden="0" w:uiPriority="72" w:unhideWhenUsed="0"/>
-    <w:lsdException w:name="Colorful Grid" w:semiHidden="0" w:uiPriority="73" w:unhideWhenUsed="0"/>
-    <w:lsdException w:name="Light Shading Accent 1" w:semiHidden="0" w:uiPriority="60" w:unhideWhenUsed="0"/>
-    <w:lsdException w:name="Light List Accent 1" w:semiHidden="0" w:uiPriority="61" w:unhideWhenUsed="0"/>
-    <w:lsdException w:name="Light Grid Accent 1" w:semiHidden="0" w:uiPriority="62" w:unhideWhenUsed="0"/>
-    <w:lsdException w:name="Medium Shading 1 Accent 1" w:semiHidden="0" w:uiPriority="63" w:unhideWhenUsed="0"/>
-    <w:lsdException w:name="Medium Shading 2 Accent 1" w:semiHidden="0" w:uiPriority="64" w:unhideWhenUsed="0"/>
-    <w:lsdException w:name="Medium List 1 Accent 1" w:semiHidden="0" w:uiPriority="65" w:unhideWhenUsed="0"/>
-    <w:lsdException w:name="Revision" w:unhideWhenUsed="0"/>
-    <w:lsdException w:name="List Paragraph" w:semiHidden="0" w:uiPriority="34" w:unhideWhenUsed="0" w:qFormat="1"/>
-    <w:lsdException w:name="Quote" w:semiHidden="0" w:uiPriority="29" w:unhideWhenUsed="0" w:qFormat="1"/>
-    <w:lsdException w:name="Intense Quote" w:semiHidden="0" w:uiPriority="30" w:unhideWhenUsed="0" w:qFormat="1"/>
-    <w:lsdException w:name="Medium List 2 Accent 1" w:semiHidden="0" w:uiPriority="66" w:unhideWhenUsed="0"/>
-    <w:lsdException w:name="Medium Grid 1 Accent 1" w:semiHidden="0" w:uiPriority="67" w:unhideWhenUsed="0"/>
-    <w:lsdException w:name="Medium Grid 2 Accent 1" w:semiHidden="0" w:uiPriority="68" w:unhideWhenUsed="0"/>
-    <w:lsdException w:name="Medium Grid 3 Accent 1" w:semiHidden="0" w:uiPriority="69" w:unhideWhenUsed="0"/>
-    <w:lsdException w:name="Dark List Accent 1" w:semiHidden="0" w:uiPriority="70" w:unhideWhenUsed="0"/>
-    <w:lsdException w:name="Colorful Shading Accent 1" w:semiHidden="0" w:uiPriority="71" w:unhideWhenUsed="0"/>
-    <w:lsdException w:name="Colorful List Accent 1" w:semiHidden="0" w:uiPriority="72" w:unhideWhenUsed="0"/>
-    <w:lsdException w:name="Colorful Grid Accent 1" w:semiHidden="0" w:uiPriority="73" w:unhideWhenUsed="0"/>
-    <w:lsdException w:name="Light Shading Accent 2" w:semiHidden="0" w:uiPriority="60" w:unhideWhenUsed="0"/>
-    <w:lsdException w:name="Light List Accent 2" w:semiHidden="0" w:uiPriority="61" w:unhideWhenUsed="0"/>
-    <w:lsdException w:name="Light Grid Accent 2" w:semiHidden="0" w:uiPriority="62" w:unhideWhenUsed="0"/>
-    <w:lsdException w:name="Medium Shading 1 Accent 2" w:semiHidden="0" w:uiPriority="63" w:unhideWhenUsed="0"/>
-    <w:lsdException w:name="Medium Shading 2 Accent 2" w:semiHidden="0" w:uiPriority="64" w:unhideWhenUsed="0"/>
-    <w:lsdException w:name="Medium List 1 Accent 2" w:semiHidden="0" w:uiPriority="65" w:unhideWhenUsed="0"/>
-    <w:lsdException w:name="Medium List 2 Accent 2" w:semiHidden="0" w:uiPriority="66" w:unhideWhenUsed="0"/>
-    <w:lsdException w:name="Medium Grid 1 Accent 2" w:semiHidden="0" w:uiPriority="67" w:unhideWhenUsed="0"/>
-    <w:lsdException w:name="Medium Grid 2 Accent 2" w:semiHidden="0" w:uiPriority="68" w:unhideWhenUsed="0"/>
-    <w:lsdException w:name="Medium Grid 3 Accent 2" w:semiHidden="0" w:uiPriority="69" w:unhideWhenUsed="0"/>
-    <w:lsdException w:name="Dark List Accent 2" w:semiHidden="0" w:uiPriority="70" w:unhideWhenUsed="0"/>
-    <w:lsdException w:name="Colorful Shading Accent 2" w:semiHidden="0" w:uiPriority="71" w:unhideWhenUsed="0"/>
-    <w:lsdException w:name="Colorful List Accent 2" w:semiHidden="0" w:uiPriority="72" w:unhideWhenUsed="0"/>
-    <w:lsdException w:name="Colorful Grid Accent 2" w:semiHidden="0" w:uiPriority="73" w:unhideWhenUsed="0"/>
-    <w:lsdException w:name="Light Shading Accent 3" w:semiHidden="0" w:uiPriority="60" w:unhideWhenUsed="0"/>
-    <w:lsdException w:name="Light List Accent 3" w:semiHidden="0" w:uiPriority="61" w:unhideWhenUsed="0"/>
-    <w:lsdException w:name="Light Grid Accent 3" w:semiHidden="0" w:uiPriority="62" w:unhideWhenUsed="0"/>
-    <w:lsdException w:name="Medium Shading 1 Accent 3" w:semiHidden="0" w:uiPriority="63" w:unhideWhenUsed="0"/>
-    <w:lsdException w:name="Medium Shading 2 Accent 3" w:semiHidden="0" w:uiPriority="64" w:unhideWhenUsed="0"/>
-    <w:lsdException w:name="Medium List 1 Accent 3" w:semiHidden="0" w:uiPriority="65" w:unhideWhenUsed="0"/>
-    <w:lsdException w:name="Medium List 2 Accent 3" w:semiHidden="0" w:uiPriority="66" w:unhideWhenUsed="0"/>
-    <w:lsdException w:name="Medium Grid 1 Accent 3" w:semiHidden="0" w:uiPriority="67" w:unhideWhenUsed="0"/>
-    <w:lsdException w:name="Medium Grid 2 Accent 3" w:semiHidden="0" w:uiPriority="68" w:unhideWhenUsed="0"/>
-    <w:lsdException w:name="Medium Grid 3 Accent 3" w:semiHidden="0" w:uiPriority="69" w:unhideWhenUsed="0"/>
-    <w:lsdException w:name="Dark List Accent 3" w:semiHidden="0" w:uiPriority="70" w:unhideWhenUsed="0"/>
-    <w:lsdException w:name="Colorful Shading Accent 3" w:semiHidden="0" w:uiPriority="71" w:unhideWhenUsed="0"/>
-    <w:lsdException w:name="Colorful List Accent 3" w:semiHidden="0" w:uiPriority="72" w:unhideWhenUsed="0"/>
-    <w:lsdException w:name="Colorful Grid Accent 3" w:semiHidden="0" w:uiPriority="73" w:unhideWhenUsed="0"/>
-    <w:lsdException w:name="Light Shading Accent 4" w:semiHidden="0" w:uiPriority="60" w:unhideWhenUsed="0"/>
-    <w:lsdException w:name="Light List Accent 4" w:semiHidden="0" w:uiPriority="61" w:unhideWhenUsed="0"/>
-    <w:lsdException w:name="Light Grid Accent 4" w:semiHidden="0" w:uiPriority="62" w:unhideWhenUsed="0"/>
-    <w:lsdException w:name="Medium Shading 1 Accent 4" w:semiHidden="0" w:uiPriority="63" w:unhideWhenUsed="0"/>
-    <w:lsdException w:name="Medium Shading 2 Accent 4" w:semiHidden="0" w:uiPriority="64" w:unhideWhenUsed="0"/>
-    <w:lsdException w:name="Medium List 1 Accent 4" w:semiHidden="0" w:uiPriority="65" w:unhideWhenUsed="0"/>
-    <w:lsdException w:name="Medium List 2 Accent 4" w:semiHidden="0" w:uiPriority="66" w:unhideWhenUsed="0"/>
-    <w:lsdException w:name="Medium Grid 1 Accent 4" w:semiHidden="0" w:uiPriority="67" w:unhideWhenUsed="0"/>
-    <w:lsdException w:name="Medium Grid 2 Accent 4" w:semiHidden="0" w:uiPriority="68" w:unhideWhenUsed="0"/>
-    <w:lsdException w:name="Medium Grid 3 Accent 4" w:semiHidden="0" w:uiPriority="69" w:unhideWhenUsed="0"/>
-    <w:lsdException w:name="Dark List Accent 4" w:semiHidden="0" w:uiPriority="70" w:unhideWhenUsed="0"/>
-    <w:lsdException w:name="Colorful Shading Accent 4" w:semiHidden="0" w:uiPriority="71" w:unhideWhenUsed="0"/>
-    <w:lsdException w:name="Colorful List Accent 4" w:semiHidden="0" w:uiPriority="72" w:unhideWhenUsed="0"/>
-    <w:lsdException w:name="Colorful Grid Accent 4" w:semiHidden="0" w:uiPriority="73" w:unhideWhenUsed="0"/>
-    <w:lsdException w:name="Light Shading Accent 5" w:semiHidden="0" w:uiPriority="60" w:unhideWhenUsed="0"/>
-    <w:lsdException w:name="Light List Accent 5" w:semiHidden="0" w:uiPriority="61" w:unhideWhenUsed="0"/>
-    <w:lsdException w:name="Light Grid Accent 5" w:semiHidden="0" w:uiPriority="62" w:unhideWhenUsed="0"/>
-    <w:lsdException w:name="Medium Shading 1 Accent 5" w:semiHidden="0" w:uiPriority="63" w:unhideWhenUsed="0"/>
-    <w:lsdException w:name="Medium Shading 2 Accent 5" w:semiHidden="0" w:uiPriority="64" w:unhideWhenUsed="0"/>
-    <w:lsdException w:name="Medium List 1 Accent 5" w:semiHidden="0" w:uiPriority="65" w:unhideWhenUsed="0"/>
-    <w:lsdException w:name="Medium List 2 Accent 5" w:semiHidden="0" w:uiPriority="66" w:unhideWhenUsed="0"/>
-    <w:lsdException w:name="Medium Grid 1 Accent 5" w:semiHidden="0" w:uiPriority="67" w:unhideWhenUsed="0"/>
-    <w:lsdException w:name="Medium Grid 2 Accent 5" w:semiHidden="0" w:uiPriority="68" w:unhideWhenUsed="0"/>
-    <w:lsdException w:name="Medium Grid 3 Accent 5" w:semiHidden="0" w:uiPriority="69" w:unhideWhenUsed="0"/>
-    <w:lsdException w:name="Dark List Accent 5" w:semiHidden="0" w:uiPriority="70" w:unhideWhenUsed="0"/>
-    <w:lsdException w:name="Colorful Shading Accent 5" w:semiHidden="0" w:uiPriority="71" w:unhideWhenUsed="0"/>
-    <w:lsdException w:name="Colorful List Accent 5" w:semiHidden="0" w:uiPriority="72" w:unhideWhenUsed="0"/>
-    <w:lsdException w:name="Colorful Grid Accent 5" w:semiHidden="0" w:uiPriority="73" w:unhideWhenUsed="0"/>
-    <w:lsdException w:name="Light Shading Accent 6" w:semiHidden="0" w:uiPriority="60" w:unhideWhenUsed="0"/>
-    <w:lsdException w:name="Light List Accent 6" w:semiHidden="0" w:uiPriority="61" w:unhideWhenUsed="0"/>
-    <w:lsdException w:name="Light Grid Accent 6" w:semiHidden="0" w:uiPriority="62" w:unhideWhenUsed="0"/>
-    <w:lsdException w:name="Medium Shading 1 Accent 6" w:semiHidden="0" w:uiPriority="63" w:unhideWhenUsed="0"/>
-    <w:lsdException w:name="Medium Shading 2 Accent 6" w:semiHidden="0" w:uiPriority="64" w:unhideWhenUsed="0"/>
-    <w:lsdException w:name="Medium List 1 Accent 6" w:semiHidden="0" w:uiPriority="65" w:unhideWhenUsed="0"/>
-    <w:lsdException w:name="Medium List 2 Accent 6" w:semiHidden="0" w:uiPriority="66" w:unhideWhenUsed="0"/>
-    <w:lsdException w:name="Medium Grid 1 Accent 6" w:semiHidden="0" w:uiPriority="67" w:unhideWhenUsed="0"/>
-    <w:lsdException w:name="Medium Grid 2 Accent 6" w:semiHidden="0" w:uiPriority="68" w:unhideWhenUsed="0"/>
-    <w:lsdException w:name="Medium Grid 3 Accent 6" w:semiHidden="0" w:uiPriority="69" w:unhideWhenUsed="0"/>
-    <w:lsdException w:name="Dark List Accent 6" w:semiHidden="0" w:uiPriority="70" w:unhideWhenUsed="0"/>
-    <w:lsdException w:name="Colorful Shading Accent 6" w:semiHidden="0" w:uiPriority="71" w:unhideWhenUsed="0"/>
-    <w:lsdException w:name="Colorful List Accent 6" w:semiHidden="0" w:uiPriority="72" w:unhideWhenUsed="0"/>
-    <w:lsdException w:name="Colorful Grid Accent 6" w:semiHidden="0" w:uiPriority="73" w:unhideWhenUsed="0"/>
-    <w:lsdException w:name="Subtle Emphasis" w:semiHidden="0" w:uiPriority="19" w:unhideWhenUsed="0" w:qFormat="1"/>
-    <w:lsdException w:name="Intense Emphasis" w:semiHidden="0" w:uiPriority="21" w:unhideWhenUsed="0" w:qFormat="1"/>
-    <w:lsdException w:name="Subtle Reference" w:semiHidden="0" w:uiPriority="31" w:unhideWhenUsed="0" w:qFormat="1"/>
-    <w:lsdException w:name="Intense Reference" w:semiHidden="0" w:uiPriority="32" w:unhideWhenUsed="0" w:qFormat="1"/>
-    <w:lsdException w:name="Book Title" w:semiHidden="0" w:uiPriority="33" w:unhideWhenUsed="0" w:qFormat="1"/>
-    <w:lsdException w:name="Bibliography" w:uiPriority="37"/>
-    <w:lsdException w:name="TOC Heading" w:uiPriority="39" w:qFormat="1"/>
+    <w:lsdException w:name="Table Theme" w:semiHidden="1" w:unhideWhenUsed="1"/>
+    <w:lsdException w:name="Placeholder Text" w:semiHidden="1"/>
+    <w:lsdException w:name="No Spacing" w:uiPriority="1" w:qFormat="1"/>
+    <w:lsdException w:name="Light Shading" w:uiPriority="60"/>
+    <w:lsdException w:name="Light List" w:uiPriority="61"/>
+    <w:lsdException w:name="Light Grid" w:uiPriority="62"/>
+    <w:lsdException w:name="Medium Shading 1" w:uiPriority="63"/>
+    <w:lsdException w:name="Medium Shading 2" w:uiPriority="64"/>
+    <w:lsdException w:name="Medium List 1" w:uiPriority="65"/>
+    <w:lsdException w:name="Medium List 2" w:uiPriority="66"/>
+    <w:lsdException w:name="Medium Grid 1" w:uiPriority="67"/>
+    <w:lsdException w:name="Medium Grid 2" w:uiPriority="68"/>
+    <w:lsdException w:name="Medium Grid 3" w:uiPriority="69"/>
+    <w:lsdException w:name="Dark List" w:uiPriority="70"/>
+    <w:lsdException w:name="Colorful Shading" w:uiPriority="71"/>
+    <w:lsdException w:name="Colorful List" w:uiPriority="72"/>
+    <w:lsdException w:name="Colorful Grid" w:uiPriority="73"/>
+    <w:lsdException w:name="Light Shading Accent 1" w:uiPriority="60"/>
+    <w:lsdException w:name="Light List Accent 1" w:uiPriority="61"/>
+    <w:lsdException w:name="Light Grid Accent 1" w:uiPriority="62"/>
+    <w:lsdException w:name="Medium Shading 1 Accent 1" w:uiPriority="63"/>
+    <w:lsdException w:name="Medium Shading 2 Accent 1" w:uiPriority="64"/>
+    <w:lsdException w:name="Medium List 1 Accent 1" w:uiPriority="65"/>
+    <w:lsdException w:name="Revision" w:semiHidden="1"/>
+    <w:lsdException w:name="List Paragraph" w:uiPriority="34" w:qFormat="1"/>
+    <w:lsdException w:name="Quote" w:uiPriority="29" w:qFormat="1"/>
+    <w:lsdException w:name="Intense Quote" w:uiPriority="30" w:qFormat="1"/>
+    <w:lsdException w:name="Medium List 2 Accent 1" w:uiPriority="66"/>
+    <w:lsdException w:name="Medium Grid 1 Accent 1" w:uiPriority="67"/>
+    <w:lsdException w:name="Medium Grid 2 Accent 1" w:uiPriority="68"/>
+    <w:lsdException w:name="Medium Grid 3 Accent 1" w:uiPriority="69"/>
+    <w:lsdException w:name="Dark List Accent 1" w:uiPriority="70"/>
+    <w:lsdException w:name="Colorful Shading Accent 1" w:uiPriority="71"/>
+    <w:lsdException w:name="Colorful List Accent 1" w:uiPriority="72"/>
+    <w:lsdException w:name="Colorful Grid Accent 1" w:uiPriority="73"/>
+    <w:lsdException w:name="Light Shading Accent 2" w:uiPriority="60"/>
+    <w:lsdException w:name="Light List Accent 2" w:uiPriority="61"/>
+    <w:lsdException w:name="Light Grid Accent 2" w:uiPriority="62"/>
+    <w:lsdException w:name="Medium Shading 1 Accent 2" w:uiPriority="63"/>
+    <w:lsdException w:name="Medium Shading 2 Accent 2" w:uiPriority="64"/>
+    <w:lsdException w:name="Medium List 1 Accent 2" w:uiPriority="65"/>
+    <w:lsdException w:name="Medium List 2 Accent 2" w:uiPriority="66"/>
+    <w:lsdException w:name="Medium Grid 1 Accent 2" w:uiPriority="67"/>
+    <w:lsdException w:name="Medium Grid 2 Accent 2" w:uiPriority="68"/>
+    <w:lsdException w:name="Medium Grid 3 Accent 2" w:uiPriority="69"/>
+    <w:lsdException w:name="Dark List Accent 2" w:uiPriority="70"/>
+    <w:lsdException w:name="Colorful Shading Accent 2" w:uiPriority="71"/>
+    <w:lsdException w:name="Colorful List Accent 2" w:uiPriority="72"/>
+    <w:lsdException w:name="Colorful Grid Accent 2" w:uiPriority="73"/>
+    <w:lsdException w:name="Light Shading Accent 3" w:uiPriority="60"/>
+    <w:lsdException w:name="Light List Accent 3" w:uiPriority="61"/>
+    <w:lsdException w:name="Light Grid Accent 3" w:uiPriority="62"/>
+    <w:lsdException w:name="Medium Shading 1 Accent 3" w:uiPriority="63"/>
+    <w:lsdException w:name="Medium Shading 2 Accent 3" w:uiPriority="64"/>
+    <w:lsdException w:name="Medium List 1 Accent 3" w:uiPriority="65"/>
+    <w:lsdException w:name="Medium List 2 Accent 3" w:uiPriority="66"/>
+    <w:lsdException w:name="Medium Grid 1 Accent 3" w:uiPriority="67"/>
+    <w:lsdException w:name="Medium Grid 2 Accent 3" w:uiPriority="68"/>
+    <w:lsdException w:name="Medium Grid 3 Accent 3" w:uiPriority="69"/>
+    <w:lsdException w:name="Dark List Accent 3" w:uiPriority="70"/>
+    <w:lsdException w:name="Colorful Shading Accent 3" w:uiPriority="71"/>
+    <w:lsdException w:name="Colorful List Accent 3" w:uiPriority="72"/>
+    <w:lsdException w:name="Colorful Grid Accent 3" w:uiPriority="73"/>
+    <w:lsdException w:name="Light Shading Accent 4" w:uiPriority="60"/>
+    <w:lsdException w:name="Light List Accent 4" w:uiPriority="61"/>
+    <w:lsdException w:name="Light Grid Accent 4" w:uiPriority="62"/>
+    <w:lsdException w:name="Medium Shading 1 Accent 4" w:uiPriority="63"/>
+    <w:lsdException w:name="Medium Shading 2 Accent 4" w:uiPriority="64"/>
+    <w:lsdException w:name="Medium List 1 Accent 4" w:uiPriority="65"/>
+    <w:lsdException w:name="Medium List 2 Accent 4" w:uiPriority="66"/>
+    <w:lsdException w:name="Medium Grid 1 Accent 4" w:uiPriority="67"/>
+    <w:lsdException w:name="Medium Grid 2 Accent 4" w:uiPriority="68"/>
+    <w:lsdException w:name="Medium Grid 3 Accent 4" w:uiPriority="69"/>
+    <w:lsdException w:name="Dark List Accent 4" w:uiPriority="70"/>
+    <w:lsdException w:name="Colorful Shading Accent 4" w:uiPriority="71"/>
+    <w:lsdException w:name="Colorful List Accent 4" w:uiPriority="72"/>
+    <w:lsdException w:name="Colorful Grid Accent 4" w:uiPriority="73"/>
+    <w:lsdException w:name="Light Shading Accent 5" w:uiPriority="60"/>
+    <w:lsdException w:name="Light List Accent 5" w:uiPriority="61"/>
+    <w:lsdException w:name="Light Grid Accent 5" w:uiPriority="62"/>
+    <w:lsdException w:name="Medium Shading 1 Accent 5" w:uiPriority="63"/>
+    <w:lsdException w:name="Medium Shading 2 Accent 5" w:uiPriority="64"/>
+    <w:lsdException w:name="Medium List 1 Accent 5" w:uiPriority="65"/>
+    <w:lsdException w:name="Medium List 2 Accent 5" w:uiPriority="66"/>
+    <w:lsdException w:name="Medium Grid 1 Accent 5" w:uiPriority="67"/>
+    <w:lsdException w:name="Medium Grid 2 Accent 5" w:uiPriority="68"/>
+    <w:lsdException w:name="Medium Grid 3 Accent 5" w:uiPriority="69"/>
+    <w:lsdException w:name="Dark List Accent 5" w:uiPriority="70"/>
+    <w:lsdException w:name="Colorful Shading Accent 5" w:uiPriority="71"/>
+    <w:lsdException w:name="Colorful List Accent 5" w:uiPriority="72"/>
+    <w:lsdException w:name="Colorful Grid Accent 5" w:uiPriority="73"/>
+    <w:lsdException w:name="Light Shading Accent 6" w:uiPriority="60"/>
+    <w:lsdException w:name="Light List Accent 6" w:uiPriority="61"/>
+    <w:lsdException w:name="Light Grid Accent 6" w:uiPriority="62"/>
+    <w:lsdException w:name="Medium Shading 1 Accent 6" w:uiPriority="63"/>
+    <w:lsdException w:name="Medium Shading 2 Accent 6" w:uiPriority="64"/>
+    <w:lsdException w:name="Medium List 1 Accent 6" w:uiPriority="65"/>
+    <w:lsdException w:name="Medium List 2 Accent 6" w:uiPriority="66"/>
+    <w:lsdException w:name="Medium Grid 1 Accent 6" w:uiPriority="67"/>
+    <w:lsdException w:name="Medium Grid 2 Accent 6" w:uiPriority="68"/>
+    <w:lsdException w:name="Medium Grid 3 Accent 6" w:uiPriority="69"/>
+    <w:lsdException w:name="Dark List Accent 6" w:uiPriority="70"/>
+    <w:lsdException w:name="Colorful Shading Accent 6" w:uiPriority="71"/>
+    <w:lsdException w:name="Colorful List Accent 6" w:uiPriority="72"/>
+    <w:lsdException w:name="Colorful Grid Accent 6" w:uiPriority="73"/>
+    <w:lsdException w:name="Subtle Emphasis" w:uiPriority="19" w:qFormat="1"/>
+    <w:lsdException w:name="Intense Emphasis" w:uiPriority="21" w:qFormat="1"/>
+    <w:lsdException w:name="Subtle Reference" w:uiPriority="31" w:qFormat="1"/>
+    <w:lsdException w:name="Intense Reference" w:uiPriority="32" w:qFormat="1"/>
+    <w:lsdException w:name="Book Title" w:uiPriority="33" w:qFormat="1"/>
+    <w:lsdException w:name="Bibliography" w:semiHidden="1" w:uiPriority="37" w:unhideWhenUsed="1"/>
+    <w:lsdException w:name="TOC Heading" w:semiHidden="1" w:uiPriority="39" w:unhideWhenUsed="1" w:qFormat="1"/>
+    <w:lsdException w:name="Plain Table 1" w:uiPriority="41"/>
+    <w:lsdException w:name="Plain Table 2" w:uiPriority="42"/>
+    <w:lsdException w:name="Plain Table 3" w:uiPriority="43"/>
+    <w:lsdException w:name="Plain Table 4" w:uiPriority="44"/>
+    <w:lsdException w:name="Plain Table 5" w:uiPriority="45"/>
+    <w:lsdException w:name="Grid Table Light" w:uiPriority="40"/>
+    <w:lsdException w:name="Grid Table 1 Light" w:uiPriority="46"/>
+    <w:lsdException w:name="Grid Table 2" w:uiPriority="47"/>
+    <w:lsdException w:name="Grid Table 3" w:uiPriority="48"/>
+    <w:lsdException w:name="Grid Table 4" w:uiPriority="49"/>
+    <w:lsdException w:name="Grid Table 5 Dark" w:uiPriority="50"/>
+    <w:lsdException w:name="Grid Table 6 Colorful" w:uiPriority="51"/>
+    <w:lsdException w:name="Grid Table 7 Colorful" w:uiPriority="52"/>
+    <w:lsdException w:name="Grid Table 1 Light Accent 1" w:uiPriority="46"/>
+    <w:lsdException w:name="Grid Table 2 Accent 1" w:uiPriority="47"/>
+    <w:lsdException w:name="Grid Table 3 Accent 1" w:uiPriority="48"/>
+    <w:lsdException w:name="Grid Table 4 Accent 1" w:uiPriority="49"/>
+    <w:lsdException w:name="Grid Table 5 Dark Accent 1" w:uiPriority="50"/>
+    <w:lsdException w:name="Grid Table 6 Colorful Accent 1" w:uiPriority="51"/>
+    <w:lsdException w:name="Grid Table 7 Colorful Accent 1" w:uiPriority="52"/>
+    <w:lsdException w:name="Grid Table 1 Light Accent 2" w:uiPriority="46"/>
+    <w:lsdException w:name="Grid Table 2 Accent 2" w:uiPriority="47"/>
+    <w:lsdException w:name="Grid Table 3 Accent 2" w:uiPriority="48"/>
+    <w:lsdException w:name="Grid Table 4 Accent 2" w:uiPriority="49"/>
+    <w:lsdException w:name="Grid Table 5 Dark Accent 2" w:uiPriority="50"/>
+    <w:lsdException w:name="Grid Table 6 Colorful Accent 2" w:uiPriority="51"/>
+    <w:lsdException w:name="Grid Table 7 Colorful Accent 2" w:uiPriority="52"/>
+    <w:lsdException w:name="Grid Table 1 Light Accent 3" w:uiPriority="46"/>
+    <w:lsdException w:name="Grid Table 2 Accent 3" w:uiPriority="47"/>
+    <w:lsdException w:name="Grid Table 3 Accent 3" w:uiPriority="48"/>
+    <w:lsdException w:name="Grid Table 4 Accent 3" w:uiPriority="49"/>
+    <w:lsdException w:name="Grid Table 5 Dark Accent 3" w:uiPriority="50"/>
+    <w:lsdException w:name="Grid Table 6 Colorful Accent 3" w:uiPriority="51"/>
+    <w:lsdException w:name="Grid Table 7 Colorful Accent 3" w:uiPriority="52"/>
+    <w:lsdException w:name="Grid Table 1 Light Accent 4" w:uiPriority="46"/>
+    <w:lsdException w:name="Grid Table 2 Accent 4" w:uiPriority="47"/>
+    <w:lsdException w:name="Grid Table 3 Accent 4" w:uiPriority="48"/>
+    <w:lsdException w:name="Grid Table 4 Accent 4" w:uiPriority="49"/>
+    <w:lsdException w:name="Grid Table 5 Dark Accent 4" w:uiPriority="50"/>
+    <w:lsdException w:name="Grid Table 6 Colorful Accent 4" w:uiPriority="51"/>
+    <w:lsdException w:name="Grid Table 7 Colorful Accent 4" w:uiPriority="52"/>
+    <w:lsdException w:name="Grid Table 1 Light Accent 5" w:uiPriority="46"/>
+    <w:lsdException w:name="Grid Table 2 Accent 5" w:uiPriority="47"/>
+    <w:lsdException w:name="Grid Table 3 Accent 5" w:uiPriority="48"/>
+    <w:lsdException w:name="Grid Table 4 Accent 5" w:uiPriority="49"/>
+    <w:lsdException w:name="Grid Table 5 Dark Accent 5" w:uiPriority="50"/>
+    <w:lsdException w:name="Grid Table 6 Colorful Accent 5" w:uiPriority="51"/>
+    <w:lsdException w:name="Grid Table 7 Colorful Accent 5" w:uiPriority="52"/>
+    <w:lsdException w:name="Grid Table 1 Light Accent 6" w:uiPriority="46"/>
+    <w:lsdException w:name="Grid Table 2 Accent 6" w:uiPriority="47"/>
+    <w:lsdException w:name="Grid Table 3 Accent 6" w:uiPriority="48"/>
+    <w:lsdException w:name="Grid Table 4 Accent 6" w:uiPriority="49"/>
+    <w:lsdException w:name="Grid Table 5 Dark Accent 6" w:uiPriority="50"/>
+    <w:lsdException w:name="Grid Table 6 Colorful Accent 6" w:uiPriority="51"/>
+    <w:lsdException w:name="Grid Table 7 Colorful Accent 6" w:uiPriority="52"/>
+    <w:lsdException w:name="List Table 1 Light" w:uiPriority="46"/>
+    <w:lsdException w:name="List Table 2" w:uiPriority="47"/>
+    <w:lsdException w:name="List Table 3" w:uiPriority="48"/>
+    <w:lsdException w:name="List Table 4" w:uiPriority="49"/>
+    <w:lsdException w:name="List Table 5 Dark" w:uiPriority="50"/>
+    <w:lsdException w:name="List Table 6 Colorful" w:uiPriority="51"/>
+    <w:lsdException w:name="List Table 7 Colorful" w:uiPriority="52"/>
+    <w:lsdException w:name="List Table 1 Light Accent 1" w:uiPriority="46"/>
+    <w:lsdException w:name="List Table 2 Accent 1" w:uiPriority="47"/>
+    <w:lsdException w:name="List Table 3 Accent 1" w:uiPriority="48"/>
+    <w:lsdException w:name="List Table 4 Accent 1" w:uiPriority="49"/>
+    <w:lsdException w:name="List Table 5 Dark Accent 1" w:uiPriority="50"/>
+    <w:lsdException w:name="List Table 6 Colorful Accent 1" w:uiPriority="51"/>
+    <w:lsdException w:name="List Table 7 Colorful Accent 1" w:uiPriority="52"/>
+    <w:lsdException w:name="List Table 1 Light Accent 2" w:uiPriority="46"/>
+    <w:lsdException w:name="List Table 2 Accent 2" w:uiPriority="47"/>
+    <w:lsdException w:name="List Table 3 Accent 2" w:uiPriority="48"/>
+    <w:lsdException w:name="List Table 4 Accent 2" w:uiPriority="49"/>
+    <w:lsdException w:name="List Table 5 Dark Accent 2" w:uiPriority="50"/>
+    <w:lsdException w:name="List Table 6 Colorful Accent 2" w:uiPriority="51"/>
+    <w:lsdException w:name="List Table 7 Colorful Accent 2" w:uiPriority="52"/>
+    <w:lsdException w:name="List Table 1 Light Accent 3" w:uiPriority="46"/>
+    <w:lsdException w:name="List Table 2 Accent 3" w:uiPriority="47"/>
+    <w:lsdException w:name="List Table 3 Accent 3" w:uiPriority="48"/>
+    <w:lsdException w:name="List Table 4 Accent 3" w:uiPriority="49"/>
+    <w:lsdException w:name="List Table 5 Dark Accent 3" w:uiPriority="50"/>
+    <w:lsdException w:name="List Table 6 Colorful Accent 3" w:uiPriority="51"/>
+    <w:lsdException w:name="List Table 7 Colorful Accent 3" w:uiPriority="52"/>
+    <w:lsdException w:name="List Table 1 Light Accent 4" w:uiPriority="46"/>
+    <w:lsdException w:name="List Table 2 Accent 4" w:uiPriority="47"/>
+    <w:lsdException w:name="List Table 3 Accent 4" w:uiPriority="48"/>
+    <w:lsdException w:name="List Table 4 Accent 4" w:uiPriority="49"/>
+    <w:lsdException w:name="List Table 5 Dark Accent 4" w:uiPriority="50"/>
+    <w:lsdException w:name="List Table 6 Colorful Accent 4" w:uiPriority="51"/>
+    <w:lsdException w:name="List Table 7 Colorful Accent 4" w:uiPriority="52"/>
+    <w:lsdException w:name="List Table 1 Light Accent 5" w:uiPriority="46"/>
+    <w:lsdException w:name="List Table 2 Accent 5" w:uiPriority="47"/>
+    <w:lsdException w:name="List Table 3 Accent 5" w:uiPriority="48"/>
+    <w:lsdException w:name="List Table 4 Accent 5" w:uiPriority="49"/>
+    <w:lsdException w:name="List Table 5 Dark Accent 5" w:uiPriority="50"/>
+    <w:lsdException w:name="List Table 6 Colorful Accent 5" w:uiPriority="51"/>
+    <w:lsdException w:name="List Table 7 Colorful Accent 5" w:uiPriority="52"/>
+    <w:lsdException w:name="List Table 1 Light Accent 6" w:uiPriority="46"/>
+    <w:lsdException w:name="List Table 2 Accent 6" w:uiPriority="47"/>
+    <w:lsdException w:name="List Table 3 Accent 6" w:uiPriority="48"/>
+    <w:lsdException w:name="List Table 4 Accent 6" w:uiPriority="49"/>
+    <w:lsdException w:name="List Table 5 Dark Accent 6" w:uiPriority="50"/>
+    <w:lsdException w:name="List Table 6 Colorful Accent 6" w:uiPriority="51"/>
+    <w:lsdException w:name="List Table 7 Colorful Accent 6" w:uiPriority="52"/>
+    <w:lsdException w:name="Mention" w:semiHidden="1" w:unhideWhenUsed="1"/>
+    <w:lsdException w:name="Smart Hyperlink" w:semiHidden="1" w:unhideWhenUsed="1"/>
+    <w:lsdException w:name="Hashtag" w:semiHidden="1" w:unhideWhenUsed="1"/>
+    <w:lsdException w:name="Unresolved Mention" w:semiHidden="1" w:unhideWhenUsed="1"/>
+    <w:lsdException w:name="Smart Link" w:semiHidden="1" w:unhideWhenUsed="1"/>
   </w:latentStyles>
-  <w:style w:type="paragraph" w:default="1" w:styleId="a">
+  <w:style w:type="paragraph" w:default="1" w:styleId="Normal">
     <w:name w:val="Normal"/>
     <w:qFormat/>
     <w:rsid w:val="00477D34"/>
@@ -8584,11 +7002,11 @@
       <w:spacing w:before="80" w:after="120"/>
     </w:pPr>
   </w:style>
-  <w:style w:type="paragraph" w:styleId="1">
+  <w:style w:type="paragraph" w:styleId="Heading1">
     <w:name w:val="heading 1"/>
-    <w:basedOn w:val="a"/>
-    <w:next w:val="a"/>
-    <w:link w:val="10"/>
+    <w:basedOn w:val="Normal"/>
+    <w:next w:val="Normal"/>
+    <w:link w:val="Heading1Char"/>
     <w:uiPriority w:val="9"/>
     <w:qFormat/>
     <w:rsid w:val="00477D34"/>
@@ -8606,11 +7024,11 @@
       <w:szCs w:val="32"/>
     </w:rPr>
   </w:style>
-  <w:style w:type="paragraph" w:styleId="2">
+  <w:style w:type="paragraph" w:styleId="Heading2">
     <w:name w:val="heading 2"/>
-    <w:basedOn w:val="a"/>
-    <w:next w:val="a"/>
-    <w:link w:val="20"/>
+    <w:basedOn w:val="Normal"/>
+    <w:next w:val="Normal"/>
+    <w:link w:val="Heading2Char"/>
     <w:uiPriority w:val="9"/>
     <w:qFormat/>
     <w:rsid w:val="00477D34"/>
@@ -8633,11 +7051,11 @@
       <w:szCs w:val="36"/>
     </w:rPr>
   </w:style>
-  <w:style w:type="paragraph" w:styleId="3">
+  <w:style w:type="paragraph" w:styleId="Heading3">
     <w:name w:val="heading 3"/>
-    <w:basedOn w:val="a"/>
-    <w:next w:val="a"/>
-    <w:link w:val="30"/>
+    <w:basedOn w:val="Normal"/>
+    <w:next w:val="Normal"/>
+    <w:link w:val="Heading3Char"/>
     <w:uiPriority w:val="9"/>
     <w:unhideWhenUsed/>
     <w:qFormat/>
@@ -8656,11 +7074,11 @@
       <w:szCs w:val="32"/>
     </w:rPr>
   </w:style>
-  <w:style w:type="paragraph" w:styleId="4">
+  <w:style w:type="paragraph" w:styleId="Heading4">
     <w:name w:val="heading 4"/>
-    <w:basedOn w:val="a"/>
-    <w:next w:val="a"/>
-    <w:link w:val="40"/>
+    <w:basedOn w:val="Normal"/>
+    <w:next w:val="Normal"/>
+    <w:link w:val="Heading4Char"/>
     <w:uiPriority w:val="9"/>
     <w:unhideWhenUsed/>
     <w:qFormat/>
@@ -8679,11 +7097,11 @@
       <w:sz w:val="28"/>
     </w:rPr>
   </w:style>
-  <w:style w:type="paragraph" w:styleId="5">
+  <w:style w:type="paragraph" w:styleId="Heading5">
     <w:name w:val="heading 5"/>
-    <w:basedOn w:val="a"/>
-    <w:next w:val="a"/>
-    <w:link w:val="50"/>
+    <w:basedOn w:val="Normal"/>
+    <w:next w:val="Normal"/>
+    <w:link w:val="Heading5Char"/>
     <w:uiPriority w:val="9"/>
     <w:semiHidden/>
     <w:unhideWhenUsed/>
@@ -8701,14 +7119,13 @@
       <w:color w:val="B2500E"/>
     </w:rPr>
   </w:style>
-  <w:style w:type="character" w:default="1" w:styleId="a0">
+  <w:style w:type="character" w:default="1" w:styleId="DefaultParagraphFont">
     <w:name w:val="Default Paragraph Font"/>
     <w:uiPriority w:val="1"/>
     <w:semiHidden/>
     <w:unhideWhenUsed/>
-    <w:rsid w:val="00477D34"/>
   </w:style>
-  <w:style w:type="table" w:default="1" w:styleId="a1">
+  <w:style w:type="table" w:default="1" w:styleId="TableNormal">
     <w:name w:val="Normal Table"/>
     <w:uiPriority w:val="99"/>
     <w:semiHidden/>
@@ -8723,17 +7140,16 @@
       </w:tblCellMar>
     </w:tblPr>
   </w:style>
-  <w:style w:type="numbering" w:default="1" w:styleId="a2">
+  <w:style w:type="numbering" w:default="1" w:styleId="NoList">
     <w:name w:val="No List"/>
     <w:uiPriority w:val="99"/>
     <w:semiHidden/>
     <w:unhideWhenUsed/>
-    <w:rsid w:val="00477D34"/>
   </w:style>
-  <w:style w:type="character" w:customStyle="1" w:styleId="10">
-    <w:name w:val="Заглавие 1 Знак"/>
-    <w:basedOn w:val="a0"/>
-    <w:link w:val="1"/>
+  <w:style w:type="character" w:customStyle="1" w:styleId="Heading1Char">
+    <w:name w:val="Heading 1 Char"/>
+    <w:basedOn w:val="DefaultParagraphFont"/>
+    <w:link w:val="Heading1"/>
     <w:uiPriority w:val="9"/>
     <w:rsid w:val="00477D34"/>
     <w:rPr>
@@ -8744,10 +7160,10 @@
       <w:szCs w:val="32"/>
     </w:rPr>
   </w:style>
-  <w:style w:type="character" w:customStyle="1" w:styleId="20">
-    <w:name w:val="Заглавие 2 Знак"/>
-    <w:basedOn w:val="a0"/>
-    <w:link w:val="2"/>
+  <w:style w:type="character" w:customStyle="1" w:styleId="Heading2Char">
+    <w:name w:val="Heading 2 Char"/>
+    <w:basedOn w:val="DefaultParagraphFont"/>
+    <w:link w:val="Heading2"/>
     <w:uiPriority w:val="9"/>
     <w:rsid w:val="00477D34"/>
     <w:rPr>
@@ -8759,10 +7175,10 @@
       <w:szCs w:val="36"/>
     </w:rPr>
   </w:style>
-  <w:style w:type="character" w:customStyle="1" w:styleId="30">
-    <w:name w:val="Заглавие 3 Знак"/>
-    <w:basedOn w:val="a0"/>
-    <w:link w:val="3"/>
+  <w:style w:type="character" w:customStyle="1" w:styleId="Heading3Char">
+    <w:name w:val="Heading 3 Char"/>
+    <w:basedOn w:val="DefaultParagraphFont"/>
+    <w:link w:val="Heading3"/>
     <w:uiPriority w:val="9"/>
     <w:rsid w:val="00477D34"/>
     <w:rPr>
@@ -8773,10 +7189,10 @@
       <w:szCs w:val="32"/>
     </w:rPr>
   </w:style>
-  <w:style w:type="character" w:customStyle="1" w:styleId="40">
-    <w:name w:val="Заглавие 4 Знак"/>
-    <w:basedOn w:val="a0"/>
-    <w:link w:val="4"/>
+  <w:style w:type="character" w:customStyle="1" w:styleId="Heading4Char">
+    <w:name w:val="Heading 4 Char"/>
+    <w:basedOn w:val="DefaultParagraphFont"/>
+    <w:link w:val="Heading4"/>
     <w:uiPriority w:val="9"/>
     <w:rsid w:val="00477D34"/>
     <w:rPr>
@@ -8787,10 +7203,10 @@
       <w:sz w:val="28"/>
     </w:rPr>
   </w:style>
-  <w:style w:type="character" w:customStyle="1" w:styleId="50">
-    <w:name w:val="Заглавие 5 Знак"/>
-    <w:basedOn w:val="a0"/>
-    <w:link w:val="5"/>
+  <w:style w:type="character" w:customStyle="1" w:styleId="Heading5Char">
+    <w:name w:val="Heading 5 Char"/>
+    <w:basedOn w:val="DefaultParagraphFont"/>
+    <w:link w:val="Heading5"/>
     <w:uiPriority w:val="9"/>
     <w:semiHidden/>
     <w:rsid w:val="00477D34"/>
@@ -8800,10 +7216,10 @@
       <w:color w:val="B2500E"/>
     </w:rPr>
   </w:style>
-  <w:style w:type="paragraph" w:styleId="a3">
+  <w:style w:type="paragraph" w:styleId="Header">
     <w:name w:val="header"/>
-    <w:basedOn w:val="a"/>
-    <w:link w:val="a4"/>
+    <w:basedOn w:val="Normal"/>
+    <w:link w:val="HeaderChar"/>
     <w:uiPriority w:val="99"/>
     <w:unhideWhenUsed/>
     <w:rsid w:val="00477D34"/>
@@ -8815,17 +7231,17 @@
       <w:spacing w:after="0" w:line="240" w:lineRule="auto"/>
     </w:pPr>
   </w:style>
-  <w:style w:type="character" w:customStyle="1" w:styleId="a4">
-    <w:name w:val="Горен колонтитул Знак"/>
-    <w:basedOn w:val="a0"/>
-    <w:link w:val="a3"/>
+  <w:style w:type="character" w:customStyle="1" w:styleId="HeaderChar">
+    <w:name w:val="Header Char"/>
+    <w:basedOn w:val="DefaultParagraphFont"/>
+    <w:link w:val="Header"/>
     <w:uiPriority w:val="99"/>
     <w:rsid w:val="00477D34"/>
   </w:style>
-  <w:style w:type="paragraph" w:styleId="a5">
+  <w:style w:type="paragraph" w:styleId="Footer">
     <w:name w:val="footer"/>
-    <w:basedOn w:val="a"/>
-    <w:link w:val="a6"/>
+    <w:basedOn w:val="Normal"/>
+    <w:link w:val="FooterChar"/>
     <w:uiPriority w:val="99"/>
     <w:unhideWhenUsed/>
     <w:rsid w:val="00477D34"/>
@@ -8837,17 +7253,17 @@
       <w:spacing w:after="0" w:line="240" w:lineRule="auto"/>
     </w:pPr>
   </w:style>
-  <w:style w:type="character" w:customStyle="1" w:styleId="a6">
-    <w:name w:val="Долен колонтитул Знак"/>
-    <w:basedOn w:val="a0"/>
-    <w:link w:val="a5"/>
+  <w:style w:type="character" w:customStyle="1" w:styleId="FooterChar">
+    <w:name w:val="Footer Char"/>
+    <w:basedOn w:val="DefaultParagraphFont"/>
+    <w:link w:val="Footer"/>
     <w:uiPriority w:val="99"/>
     <w:rsid w:val="00477D34"/>
   </w:style>
-  <w:style w:type="paragraph" w:styleId="a7">
+  <w:style w:type="paragraph" w:styleId="BalloonText">
     <w:name w:val="Balloon Text"/>
-    <w:basedOn w:val="a"/>
-    <w:link w:val="a8"/>
+    <w:basedOn w:val="Normal"/>
+    <w:link w:val="BalloonTextChar"/>
     <w:uiPriority w:val="99"/>
     <w:semiHidden/>
     <w:unhideWhenUsed/>
@@ -8861,10 +7277,10 @@
       <w:szCs w:val="16"/>
     </w:rPr>
   </w:style>
-  <w:style w:type="character" w:customStyle="1" w:styleId="a8">
-    <w:name w:val="Изнесен текст Знак"/>
-    <w:basedOn w:val="a0"/>
-    <w:link w:val="a7"/>
+  <w:style w:type="character" w:customStyle="1" w:styleId="BalloonTextChar">
+    <w:name w:val="Balloon Text Char"/>
+    <w:basedOn w:val="DefaultParagraphFont"/>
+    <w:link w:val="BalloonText"/>
     <w:uiPriority w:val="99"/>
     <w:semiHidden/>
     <w:rsid w:val="00477D34"/>
@@ -8874,9 +7290,9 @@
       <w:szCs w:val="16"/>
     </w:rPr>
   </w:style>
-  <w:style w:type="character" w:styleId="a9">
+  <w:style w:type="character" w:styleId="Hyperlink">
     <w:name w:val="Hyperlink"/>
-    <w:basedOn w:val="a0"/>
+    <w:basedOn w:val="DefaultParagraphFont"/>
     <w:uiPriority w:val="99"/>
     <w:unhideWhenUsed/>
     <w:rsid w:val="00477D34"/>
@@ -8885,9 +7301,9 @@
       <w:u w:val="single"/>
     </w:rPr>
   </w:style>
-  <w:style w:type="paragraph" w:styleId="aa">
+  <w:style w:type="paragraph" w:styleId="NormalWeb">
     <w:name w:val="Normal (Web)"/>
-    <w:basedOn w:val="a"/>
+    <w:basedOn w:val="Normal"/>
     <w:uiPriority w:val="99"/>
     <w:semiHidden/>
     <w:unhideWhenUsed/>
@@ -8901,9 +7317,9 @@
       <w:szCs w:val="24"/>
     </w:rPr>
   </w:style>
-  <w:style w:type="character" w:styleId="ab">
+  <w:style w:type="character" w:styleId="Strong">
     <w:name w:val="Strong"/>
-    <w:basedOn w:val="a0"/>
+    <w:basedOn w:val="DefaultParagraphFont"/>
     <w:uiPriority w:val="22"/>
     <w:qFormat/>
     <w:rsid w:val="00477D34"/>
@@ -8912,10 +7328,10 @@
       <w:bCs/>
     </w:rPr>
   </w:style>
-  <w:style w:type="paragraph" w:styleId="ac">
+  <w:style w:type="paragraph" w:styleId="ListParagraph">
     <w:name w:val="List Paragraph"/>
-    <w:basedOn w:val="a"/>
-    <w:link w:val="ad"/>
+    <w:basedOn w:val="Normal"/>
+    <w:link w:val="ListParagraphChar"/>
     <w:uiPriority w:val="34"/>
     <w:qFormat/>
     <w:rsid w:val="00477D34"/>
@@ -8924,9 +7340,9 @@
       <w:contextualSpacing/>
     </w:pPr>
   </w:style>
-  <w:style w:type="character" w:styleId="ae">
+  <w:style w:type="character" w:styleId="FollowedHyperlink">
     <w:name w:val="FollowedHyperlink"/>
-    <w:basedOn w:val="a0"/>
+    <w:basedOn w:val="DefaultParagraphFont"/>
     <w:uiPriority w:val="99"/>
     <w:semiHidden/>
     <w:unhideWhenUsed/>
@@ -8938,7 +7354,7 @@
   </w:style>
   <w:style w:type="paragraph" w:customStyle="1" w:styleId="Code">
     <w:name w:val="Code"/>
-    <w:basedOn w:val="a"/>
+    <w:basedOn w:val="Normal"/>
     <w:link w:val="CodeChar"/>
     <w:qFormat/>
     <w:rsid w:val="00477D34"/>
@@ -8950,7 +7366,7 @@
   </w:style>
   <w:style w:type="character" w:customStyle="1" w:styleId="CodeChar">
     <w:name w:val="Code Char"/>
-    <w:basedOn w:val="a0"/>
+    <w:basedOn w:val="DefaultParagraphFont"/>
     <w:link w:val="Code"/>
     <w:rsid w:val="00477D34"/>
     <w:rPr>
@@ -8959,16 +7375,15 @@
       <w:noProof/>
     </w:rPr>
   </w:style>
-  <w:style w:type="table" w:styleId="af">
+  <w:style w:type="table" w:styleId="TableGrid">
     <w:name w:val="Table Grid"/>
-    <w:basedOn w:val="a1"/>
+    <w:basedOn w:val="TableNormal"/>
     <w:uiPriority w:val="59"/>
     <w:rsid w:val="00477D34"/>
     <w:pPr>
       <w:spacing w:after="0" w:line="240" w:lineRule="auto"/>
     </w:pPr>
     <w:tblPr>
-      <w:tblInd w:w="0" w:type="dxa"/>
       <w:tblBorders>
         <w:top w:val="single" w:sz="4" w:space="0" w:color="auto"/>
         <w:left w:val="single" w:sz="4" w:space="0" w:color="auto"/>
@@ -8977,33 +7392,26 @@
         <w:insideH w:val="single" w:sz="4" w:space="0" w:color="auto"/>
         <w:insideV w:val="single" w:sz="4" w:space="0" w:color="auto"/>
       </w:tblBorders>
-      <w:tblCellMar>
-        <w:top w:w="0" w:type="dxa"/>
-        <w:left w:w="108" w:type="dxa"/>
-        <w:bottom w:w="0" w:type="dxa"/>
-        <w:right w:w="108" w:type="dxa"/>
-      </w:tblCellMar>
     </w:tblPr>
   </w:style>
-  <w:style w:type="character" w:customStyle="1" w:styleId="ad">
-    <w:name w:val="Списък на абзаци Знак"/>
-    <w:basedOn w:val="a0"/>
-    <w:link w:val="ac"/>
+  <w:style w:type="character" w:customStyle="1" w:styleId="ListParagraphChar">
+    <w:name w:val="List Paragraph Char"/>
+    <w:basedOn w:val="DefaultParagraphFont"/>
+    <w:link w:val="ListParagraph"/>
     <w:uiPriority w:val="34"/>
     <w:locked/>
     <w:rsid w:val="00477D34"/>
   </w:style>
   <w:style w:type="table" w:customStyle="1" w:styleId="TableGrid1">
     <w:name w:val="Table Grid1"/>
-    <w:basedOn w:val="a1"/>
-    <w:next w:val="af"/>
+    <w:basedOn w:val="TableNormal"/>
+    <w:next w:val="TableGrid"/>
     <w:uiPriority w:val="59"/>
     <w:rsid w:val="00477D34"/>
     <w:pPr>
       <w:spacing w:after="0" w:line="240" w:lineRule="auto"/>
     </w:pPr>
     <w:tblPr>
-      <w:tblInd w:w="0" w:type="dxa"/>
       <w:tblBorders>
         <w:top w:val="single" w:sz="4" w:space="0" w:color="auto"/>
         <w:left w:val="single" w:sz="4" w:space="0" w:color="auto"/>
@@ -9012,18 +7420,12 @@
         <w:insideH w:val="single" w:sz="4" w:space="0" w:color="auto"/>
         <w:insideV w:val="single" w:sz="4" w:space="0" w:color="auto"/>
       </w:tblBorders>
-      <w:tblCellMar>
-        <w:top w:w="0" w:type="dxa"/>
-        <w:left w:w="108" w:type="dxa"/>
-        <w:bottom w:w="0" w:type="dxa"/>
-        <w:right w:w="108" w:type="dxa"/>
-      </w:tblCellMar>
     </w:tblPr>
   </w:style>
   <w:style w:type="table" w:customStyle="1" w:styleId="TableGrid2">
     <w:name w:val="Table Grid2"/>
-    <w:basedOn w:val="a1"/>
-    <w:next w:val="af"/>
+    <w:basedOn w:val="TableNormal"/>
+    <w:next w:val="TableGrid"/>
     <w:uiPriority w:val="59"/>
     <w:rsid w:val="00477D34"/>
     <w:pPr>
@@ -9033,7 +7435,6 @@
       <w:rFonts w:ascii="Calibri" w:eastAsia="Calibri" w:hAnsi="Calibri" w:cs="Times New Roman"/>
     </w:rPr>
     <w:tblPr>
-      <w:tblInd w:w="0" w:type="dxa"/>
       <w:tblBorders>
         <w:top w:val="single" w:sz="4" w:space="0" w:color="auto"/>
         <w:left w:val="single" w:sz="4" w:space="0" w:color="auto"/>
@@ -9042,17 +7443,11 @@
         <w:insideH w:val="single" w:sz="4" w:space="0" w:color="auto"/>
         <w:insideV w:val="single" w:sz="4" w:space="0" w:color="auto"/>
       </w:tblBorders>
-      <w:tblCellMar>
-        <w:top w:w="0" w:type="dxa"/>
-        <w:left w:w="108" w:type="dxa"/>
-        <w:bottom w:w="0" w:type="dxa"/>
-        <w:right w:w="108" w:type="dxa"/>
-      </w:tblCellMar>
     </w:tblPr>
   </w:style>
   <w:style w:type="character" w:customStyle="1" w:styleId="UnresolvedMention1">
     <w:name w:val="Unresolved Mention1"/>
-    <w:basedOn w:val="a0"/>
+    <w:basedOn w:val="DefaultParagraphFont"/>
     <w:uiPriority w:val="99"/>
     <w:semiHidden/>
     <w:unhideWhenUsed/>
@@ -9064,15 +7459,14 @@
   </w:style>
   <w:style w:type="table" w:customStyle="1" w:styleId="TableGrid3">
     <w:name w:val="Table Grid3"/>
-    <w:basedOn w:val="a1"/>
-    <w:next w:val="af"/>
+    <w:basedOn w:val="TableNormal"/>
+    <w:next w:val="TableGrid"/>
     <w:uiPriority w:val="59"/>
     <w:rsid w:val="00386950"/>
     <w:pPr>
       <w:spacing w:after="0" w:line="240" w:lineRule="auto"/>
     </w:pPr>
     <w:tblPr>
-      <w:tblInd w:w="0" w:type="dxa"/>
       <w:tblBorders>
         <w:top w:val="single" w:sz="4" w:space="0" w:color="auto"/>
         <w:left w:val="single" w:sz="4" w:space="0" w:color="auto"/>
@@ -9081,18 +7475,12 @@
         <w:insideH w:val="single" w:sz="4" w:space="0" w:color="auto"/>
         <w:insideV w:val="single" w:sz="4" w:space="0" w:color="auto"/>
       </w:tblBorders>
-      <w:tblCellMar>
-        <w:top w:w="0" w:type="dxa"/>
-        <w:left w:w="108" w:type="dxa"/>
-        <w:bottom w:w="0" w:type="dxa"/>
-        <w:right w:w="108" w:type="dxa"/>
-      </w:tblCellMar>
     </w:tblPr>
   </w:style>
   <w:style w:type="table" w:customStyle="1" w:styleId="TableGrid4">
     <w:name w:val="Table Grid4"/>
-    <w:basedOn w:val="a1"/>
-    <w:next w:val="af"/>
+    <w:basedOn w:val="TableNormal"/>
+    <w:next w:val="TableGrid"/>
     <w:uiPriority w:val="59"/>
     <w:rsid w:val="00386950"/>
     <w:pPr>
@@ -9105,7 +7493,6 @@
       <w:lang w:val="bg-BG" w:eastAsia="bg-BG"/>
     </w:rPr>
     <w:tblPr>
-      <w:tblInd w:w="0" w:type="dxa"/>
       <w:tblBorders>
         <w:top w:val="single" w:sz="4" w:space="0" w:color="auto"/>
         <w:left w:val="single" w:sz="4" w:space="0" w:color="auto"/>
@@ -9114,18 +7501,12 @@
         <w:insideH w:val="single" w:sz="4" w:space="0" w:color="auto"/>
         <w:insideV w:val="single" w:sz="4" w:space="0" w:color="auto"/>
       </w:tblBorders>
-      <w:tblCellMar>
-        <w:top w:w="0" w:type="dxa"/>
-        <w:left w:w="108" w:type="dxa"/>
-        <w:bottom w:w="0" w:type="dxa"/>
-        <w:right w:w="108" w:type="dxa"/>
-      </w:tblCellMar>
     </w:tblPr>
   </w:style>
   <w:style w:type="table" w:customStyle="1" w:styleId="TableGrid5">
     <w:name w:val="Table Grid5"/>
-    <w:basedOn w:val="a1"/>
-    <w:next w:val="af"/>
+    <w:basedOn w:val="TableNormal"/>
+    <w:next w:val="TableGrid"/>
     <w:uiPriority w:val="59"/>
     <w:rsid w:val="00386950"/>
     <w:pPr>
@@ -9138,7 +7519,6 @@
       <w:lang w:val="bg-BG" w:eastAsia="bg-BG"/>
     </w:rPr>
     <w:tblPr>
-      <w:tblInd w:w="0" w:type="dxa"/>
       <w:tblBorders>
         <w:top w:val="single" w:sz="4" w:space="0" w:color="auto"/>
         <w:left w:val="single" w:sz="4" w:space="0" w:color="auto"/>
@@ -9147,25 +7527,18 @@
         <w:insideH w:val="single" w:sz="4" w:space="0" w:color="auto"/>
         <w:insideV w:val="single" w:sz="4" w:space="0" w:color="auto"/>
       </w:tblBorders>
-      <w:tblCellMar>
-        <w:top w:w="0" w:type="dxa"/>
-        <w:left w:w="108" w:type="dxa"/>
-        <w:bottom w:w="0" w:type="dxa"/>
-        <w:right w:w="108" w:type="dxa"/>
-      </w:tblCellMar>
     </w:tblPr>
   </w:style>
   <w:style w:type="table" w:customStyle="1" w:styleId="TableGrid7">
     <w:name w:val="Table Grid7"/>
-    <w:basedOn w:val="a1"/>
-    <w:next w:val="af"/>
+    <w:basedOn w:val="TableNormal"/>
+    <w:next w:val="TableGrid"/>
     <w:uiPriority w:val="59"/>
     <w:rsid w:val="00386950"/>
     <w:pPr>
       <w:spacing w:after="0" w:line="240" w:lineRule="auto"/>
     </w:pPr>
     <w:tblPr>
-      <w:tblInd w:w="0" w:type="dxa"/>
       <w:tblBorders>
         <w:top w:val="single" w:sz="4" w:space="0" w:color="auto"/>
         <w:left w:val="single" w:sz="4" w:space="0" w:color="auto"/>
@@ -9174,25 +7547,18 @@
         <w:insideH w:val="single" w:sz="4" w:space="0" w:color="auto"/>
         <w:insideV w:val="single" w:sz="4" w:space="0" w:color="auto"/>
       </w:tblBorders>
-      <w:tblCellMar>
-        <w:top w:w="0" w:type="dxa"/>
-        <w:left w:w="108" w:type="dxa"/>
-        <w:bottom w:w="0" w:type="dxa"/>
-        <w:right w:w="108" w:type="dxa"/>
-      </w:tblCellMar>
     </w:tblPr>
   </w:style>
   <w:style w:type="table" w:customStyle="1" w:styleId="TableGrid8">
     <w:name w:val="Table Grid8"/>
-    <w:basedOn w:val="a1"/>
-    <w:next w:val="af"/>
+    <w:basedOn w:val="TableNormal"/>
+    <w:next w:val="TableGrid"/>
     <w:uiPriority w:val="59"/>
     <w:rsid w:val="00386950"/>
     <w:pPr>
       <w:spacing w:after="0" w:line="240" w:lineRule="auto"/>
     </w:pPr>
     <w:tblPr>
-      <w:tblInd w:w="0" w:type="dxa"/>
       <w:tblBorders>
         <w:top w:val="single" w:sz="4" w:space="0" w:color="auto"/>
         <w:left w:val="single" w:sz="4" w:space="0" w:color="auto"/>
@@ -9201,25 +7567,18 @@
         <w:insideH w:val="single" w:sz="4" w:space="0" w:color="auto"/>
         <w:insideV w:val="single" w:sz="4" w:space="0" w:color="auto"/>
       </w:tblBorders>
-      <w:tblCellMar>
-        <w:top w:w="0" w:type="dxa"/>
-        <w:left w:w="108" w:type="dxa"/>
-        <w:bottom w:w="0" w:type="dxa"/>
-        <w:right w:w="108" w:type="dxa"/>
-      </w:tblCellMar>
     </w:tblPr>
   </w:style>
   <w:style w:type="table" w:customStyle="1" w:styleId="TableGrid9">
     <w:name w:val="Table Grid9"/>
-    <w:basedOn w:val="a1"/>
-    <w:next w:val="af"/>
+    <w:basedOn w:val="TableNormal"/>
+    <w:next w:val="TableGrid"/>
     <w:uiPriority w:val="59"/>
     <w:rsid w:val="00386950"/>
     <w:pPr>
       <w:spacing w:after="0" w:line="240" w:lineRule="auto"/>
     </w:pPr>
     <w:tblPr>
-      <w:tblInd w:w="0" w:type="dxa"/>
       <w:tblBorders>
         <w:top w:val="single" w:sz="4" w:space="0" w:color="auto"/>
         <w:left w:val="single" w:sz="4" w:space="0" w:color="auto"/>
@@ -9228,18 +7587,12 @@
         <w:insideH w:val="single" w:sz="4" w:space="0" w:color="auto"/>
         <w:insideV w:val="single" w:sz="4" w:space="0" w:color="auto"/>
       </w:tblBorders>
-      <w:tblCellMar>
-        <w:top w:w="0" w:type="dxa"/>
-        <w:left w:w="108" w:type="dxa"/>
-        <w:bottom w:w="0" w:type="dxa"/>
-        <w:right w:w="108" w:type="dxa"/>
-      </w:tblCellMar>
     </w:tblPr>
   </w:style>
-  <w:style w:type="paragraph" w:styleId="HTML">
+  <w:style w:type="paragraph" w:styleId="HTMLPreformatted">
     <w:name w:val="HTML Preformatted"/>
-    <w:basedOn w:val="a"/>
-    <w:link w:val="HTML0"/>
+    <w:basedOn w:val="Normal"/>
+    <w:link w:val="HTMLPreformattedChar"/>
     <w:uiPriority w:val="99"/>
     <w:unhideWhenUsed/>
     <w:rsid w:val="0097261B"/>
@@ -9270,10 +7623,10 @@
       <w:szCs w:val="20"/>
     </w:rPr>
   </w:style>
-  <w:style w:type="character" w:customStyle="1" w:styleId="HTML0">
-    <w:name w:val="HTML стандартен Знак"/>
-    <w:basedOn w:val="a0"/>
-    <w:link w:val="HTML"/>
+  <w:style w:type="character" w:customStyle="1" w:styleId="HTMLPreformattedChar">
+    <w:name w:val="HTML Preformatted Char"/>
+    <w:basedOn w:val="DefaultParagraphFont"/>
+    <w:link w:val="HTMLPreformatted"/>
     <w:uiPriority w:val="99"/>
     <w:rsid w:val="0097261B"/>
     <w:rPr>
@@ -9282,9 +7635,9 @@
       <w:szCs w:val="20"/>
     </w:rPr>
   </w:style>
-  <w:style w:type="character" w:styleId="HTML1">
+  <w:style w:type="character" w:styleId="HTMLCode">
     <w:name w:val="HTML Code"/>
-    <w:basedOn w:val="a0"/>
+    <w:basedOn w:val="DefaultParagraphFont"/>
     <w:uiPriority w:val="99"/>
     <w:semiHidden/>
     <w:unhideWhenUsed/>
@@ -9295,899 +7648,9 @@
       <w:szCs w:val="20"/>
     </w:rPr>
   </w:style>
-  <w:style w:type="character" w:customStyle="1" w:styleId="UnresolvedMention">
-    <w:name w:val="Unresolved Mention"/>
-    <w:basedOn w:val="a0"/>
-    <w:uiPriority w:val="99"/>
-    <w:semiHidden/>
-    <w:unhideWhenUsed/>
-    <w:rsid w:val="00477D34"/>
-    <w:rPr>
-      <w:color w:val="605E5C"/>
-      <w:shd w:val="clear" w:color="auto" w:fill="E1DFDD"/>
-    </w:rPr>
-  </w:style>
-</w:styles>
-</file>
-
-<file path=word/stylesWithEffects.xml><?xml version="1.0" encoding="utf-8"?>
-<w:styles xmlns:wpc="http://schemas.microsoft.com/office/word/2010/wordprocessingCanvas" xmlns:mc="http://schemas.openxmlformats.org/markup-compatibility/2006" xmlns:o="urn:schemas-microsoft-com:office:office" xmlns:r="http://schemas.openxmlformats.org/officeDocument/2006/relationships" xmlns:m="http://schemas.openxmlformats.org/officeDocument/2006/math" xmlns:v="urn:schemas-microsoft-com:vml" xmlns:wp14="http://schemas.microsoft.com/office/word/2010/wordprocessingDrawing" xmlns:wp="http://schemas.openxmlformats.org/drawingml/2006/wordprocessingDrawing" xmlns:w10="urn:schemas-microsoft-com:office:word" xmlns:w="http://schemas.openxmlformats.org/wordprocessingml/2006/main" xmlns:w14="http://schemas.microsoft.com/office/word/2010/wordml" xmlns:wpg="http://schemas.microsoft.com/office/word/2010/wordprocessingGroup" xmlns:wpi="http://schemas.microsoft.com/office/word/2010/wordprocessingInk" xmlns:wne="http://schemas.microsoft.com/office/word/2006/wordml" xmlns:wps="http://schemas.microsoft.com/office/word/2010/wordprocessingShape" mc:Ignorable="w14 wp14">
-  <w:docDefaults>
-    <w:rPrDefault>
-      <w:rPr>
-        <w:rFonts w:asciiTheme="minorHAnsi" w:eastAsiaTheme="minorHAnsi" w:hAnsiTheme="minorHAnsi" w:cstheme="minorBidi"/>
-        <w:sz w:val="22"/>
-        <w:szCs w:val="22"/>
-        <w:lang w:val="en-US" w:eastAsia="en-US" w:bidi="ar-SA"/>
-      </w:rPr>
-    </w:rPrDefault>
-    <w:pPrDefault>
-      <w:pPr>
-        <w:spacing w:after="200" w:line="276" w:lineRule="auto"/>
-      </w:pPr>
-    </w:pPrDefault>
-  </w:docDefaults>
-  <w:latentStyles w:defLockedState="0" w:defUIPriority="99" w:defSemiHidden="1" w:defUnhideWhenUsed="1" w:defQFormat="0" w:count="267">
-    <w:lsdException w:name="Normal" w:semiHidden="0" w:uiPriority="0" w:unhideWhenUsed="0" w:qFormat="1"/>
-    <w:lsdException w:name="heading 1" w:semiHidden="0" w:uiPriority="9" w:unhideWhenUsed="0" w:qFormat="1"/>
-    <w:lsdException w:name="heading 2" w:uiPriority="9" w:qFormat="1"/>
-    <w:lsdException w:name="heading 3" w:uiPriority="9" w:qFormat="1"/>
-    <w:lsdException w:name="heading 4" w:uiPriority="9" w:qFormat="1"/>
-    <w:lsdException w:name="heading 5" w:uiPriority="9" w:qFormat="1"/>
-    <w:lsdException w:name="heading 6" w:uiPriority="9" w:qFormat="1"/>
-    <w:lsdException w:name="heading 7" w:uiPriority="9" w:qFormat="1"/>
-    <w:lsdException w:name="heading 8" w:uiPriority="9" w:qFormat="1"/>
-    <w:lsdException w:name="heading 9" w:uiPriority="9" w:qFormat="1"/>
-    <w:lsdException w:name="toc 1" w:uiPriority="39"/>
-    <w:lsdException w:name="toc 2" w:uiPriority="39"/>
-    <w:lsdException w:name="toc 3" w:uiPriority="39"/>
-    <w:lsdException w:name="toc 4" w:uiPriority="39"/>
-    <w:lsdException w:name="toc 5" w:uiPriority="39"/>
-    <w:lsdException w:name="toc 6" w:uiPriority="39"/>
-    <w:lsdException w:name="toc 7" w:uiPriority="39"/>
-    <w:lsdException w:name="toc 8" w:uiPriority="39"/>
-    <w:lsdException w:name="toc 9" w:uiPriority="39"/>
-    <w:lsdException w:name="caption" w:uiPriority="35" w:qFormat="1"/>
-    <w:lsdException w:name="Title" w:semiHidden="0" w:uiPriority="10" w:unhideWhenUsed="0" w:qFormat="1"/>
-    <w:lsdException w:name="Default Paragraph Font" w:uiPriority="1"/>
-    <w:lsdException w:name="Subtitle" w:semiHidden="0" w:uiPriority="11" w:unhideWhenUsed="0" w:qFormat="1"/>
-    <w:lsdException w:name="Strong" w:semiHidden="0" w:uiPriority="22" w:unhideWhenUsed="0" w:qFormat="1"/>
-    <w:lsdException w:name="Emphasis" w:semiHidden="0" w:uiPriority="20" w:unhideWhenUsed="0" w:qFormat="1"/>
-    <w:lsdException w:name="Table Grid" w:uiPriority="59"/>
-    <w:lsdException w:name="Placeholder Text" w:unhideWhenUsed="0"/>
-    <w:lsdException w:name="No Spacing" w:semiHidden="0" w:uiPriority="1" w:unhideWhenUsed="0" w:qFormat="1"/>
-    <w:lsdException w:name="Light Shading" w:semiHidden="0" w:uiPriority="60" w:unhideWhenUsed="0"/>
-    <w:lsdException w:name="Light List" w:semiHidden="0" w:uiPriority="61" w:unhideWhenUsed="0"/>
-    <w:lsdException w:name="Light Grid" w:semiHidden="0" w:uiPriority="62" w:unhideWhenUsed="0"/>
-    <w:lsdException w:name="Medium Shading 1" w:semiHidden="0" w:uiPriority="63" w:unhideWhenUsed="0"/>
-    <w:lsdException w:name="Medium Shading 2" w:semiHidden="0" w:uiPriority="64" w:unhideWhenUsed="0"/>
-    <w:lsdException w:name="Medium List 1" w:semiHidden="0" w:uiPriority="65" w:unhideWhenUsed="0"/>
-    <w:lsdException w:name="Medium List 2" w:semiHidden="0" w:uiPriority="66" w:unhideWhenUsed="0"/>
-    <w:lsdException w:name="Medium Grid 1" w:semiHidden="0" w:uiPriority="67" w:unhideWhenUsed="0"/>
-    <w:lsdException w:name="Medium Grid 2" w:semiHidden="0" w:uiPriority="68" w:unhideWhenUsed="0"/>
-    <w:lsdException w:name="Medium Grid 3" w:semiHidden="0" w:uiPriority="69" w:unhideWhenUsed="0"/>
-    <w:lsdException w:name="Dark List" w:semiHidden="0" w:uiPriority="70" w:unhideWhenUsed="0"/>
-    <w:lsdException w:name="Colorful Shading" w:semiHidden="0" w:uiPriority="71" w:unhideWhenUsed="0"/>
-    <w:lsdException w:name="Colorful List" w:semiHidden="0" w:uiPriority="72" w:unhideWhenUsed="0"/>
-    <w:lsdException w:name="Colorful Grid" w:semiHidden="0" w:uiPriority="73" w:unhideWhenUsed="0"/>
-    <w:lsdException w:name="Light Shading Accent 1" w:semiHidden="0" w:uiPriority="60" w:unhideWhenUsed="0"/>
-    <w:lsdException w:name="Light List Accent 1" w:semiHidden="0" w:uiPriority="61" w:unhideWhenUsed="0"/>
-    <w:lsdException w:name="Light Grid Accent 1" w:semiHidden="0" w:uiPriority="62" w:unhideWhenUsed="0"/>
-    <w:lsdException w:name="Medium Shading 1 Accent 1" w:semiHidden="0" w:uiPriority="63" w:unhideWhenUsed="0"/>
-    <w:lsdException w:name="Medium Shading 2 Accent 1" w:semiHidden="0" w:uiPriority="64" w:unhideWhenUsed="0"/>
-    <w:lsdException w:name="Medium List 1 Accent 1" w:semiHidden="0" w:uiPriority="65" w:unhideWhenUsed="0"/>
-    <w:lsdException w:name="Revision" w:unhideWhenUsed="0"/>
-    <w:lsdException w:name="List Paragraph" w:semiHidden="0" w:uiPriority="34" w:unhideWhenUsed="0" w:qFormat="1"/>
-    <w:lsdException w:name="Quote" w:semiHidden="0" w:uiPriority="29" w:unhideWhenUsed="0" w:qFormat="1"/>
-    <w:lsdException w:name="Intense Quote" w:semiHidden="0" w:uiPriority="30" w:unhideWhenUsed="0" w:qFormat="1"/>
-    <w:lsdException w:name="Medium List 2 Accent 1" w:semiHidden="0" w:uiPriority="66" w:unhideWhenUsed="0"/>
-    <w:lsdException w:name="Medium Grid 1 Accent 1" w:semiHidden="0" w:uiPriority="67" w:unhideWhenUsed="0"/>
-    <w:lsdException w:name="Medium Grid 2 Accent 1" w:semiHidden="0" w:uiPriority="68" w:unhideWhenUsed="0"/>
-    <w:lsdException w:name="Medium Grid 3 Accent 1" w:semiHidden="0" w:uiPriority="69" w:unhideWhenUsed="0"/>
-    <w:lsdException w:name="Dark List Accent 1" w:semiHidden="0" w:uiPriority="70" w:unhideWhenUsed="0"/>
-    <w:lsdException w:name="Colorful Shading Accent 1" w:semiHidden="0" w:uiPriority="71" w:unhideWhenUsed="0"/>
-    <w:lsdException w:name="Colorful List Accent 1" w:semiHidden="0" w:uiPriority="72" w:unhideWhenUsed="0"/>
-    <w:lsdException w:name="Colorful Grid Accent 1" w:semiHidden="0" w:uiPriority="73" w:unhideWhenUsed="0"/>
-    <w:lsdException w:name="Light Shading Accent 2" w:semiHidden="0" w:uiPriority="60" w:unhideWhenUsed="0"/>
-    <w:lsdException w:name="Light List Accent 2" w:semiHidden="0" w:uiPriority="61" w:unhideWhenUsed="0"/>
-    <w:lsdException w:name="Light Grid Accent 2" w:semiHidden="0" w:uiPriority="62" w:unhideWhenUsed="0"/>
-    <w:lsdException w:name="Medium Shading 1 Accent 2" w:semiHidden="0" w:uiPriority="63" w:unhideWhenUsed="0"/>
-    <w:lsdException w:name="Medium Shading 2 Accent 2" w:semiHidden="0" w:uiPriority="64" w:unhideWhenUsed="0"/>
-    <w:lsdException w:name="Medium List 1 Accent 2" w:semiHidden="0" w:uiPriority="65" w:unhideWhenUsed="0"/>
-    <w:lsdException w:name="Medium List 2 Accent 2" w:semiHidden="0" w:uiPriority="66" w:unhideWhenUsed="0"/>
-    <w:lsdException w:name="Medium Grid 1 Accent 2" w:semiHidden="0" w:uiPriority="67" w:unhideWhenUsed="0"/>
-    <w:lsdException w:name="Medium Grid 2 Accent 2" w:semiHidden="0" w:uiPriority="68" w:unhideWhenUsed="0"/>
-    <w:lsdException w:name="Medium Grid 3 Accent 2" w:semiHidden="0" w:uiPriority="69" w:unhideWhenUsed="0"/>
-    <w:lsdException w:name="Dark List Accent 2" w:semiHidden="0" w:uiPriority="70" w:unhideWhenUsed="0"/>
-    <w:lsdException w:name="Colorful Shading Accent 2" w:semiHidden="0" w:uiPriority="71" w:unhideWhenUsed="0"/>
-    <w:lsdException w:name="Colorful List Accent 2" w:semiHidden="0" w:uiPriority="72" w:unhideWhenUsed="0"/>
-    <w:lsdException w:name="Colorful Grid Accent 2" w:semiHidden="0" w:uiPriority="73" w:unhideWhenUsed="0"/>
-    <w:lsdException w:name="Light Shading Accent 3" w:semiHidden="0" w:uiPriority="60" w:unhideWhenUsed="0"/>
-    <w:lsdException w:name="Light List Accent 3" w:semiHidden="0" w:uiPriority="61" w:unhideWhenUsed="0"/>
-    <w:lsdException w:name="Light Grid Accent 3" w:semiHidden="0" w:uiPriority="62" w:unhideWhenUsed="0"/>
-    <w:lsdException w:name="Medium Shading 1 Accent 3" w:semiHidden="0" w:uiPriority="63" w:unhideWhenUsed="0"/>
-    <w:lsdException w:name="Medium Shading 2 Accent 3" w:semiHidden="0" w:uiPriority="64" w:unhideWhenUsed="0"/>
-    <w:lsdException w:name="Medium List 1 Accent 3" w:semiHidden="0" w:uiPriority="65" w:unhideWhenUsed="0"/>
-    <w:lsdException w:name="Medium List 2 Accent 3" w:semiHidden="0" w:uiPriority="66" w:unhideWhenUsed="0"/>
-    <w:lsdException w:name="Medium Grid 1 Accent 3" w:semiHidden="0" w:uiPriority="67" w:unhideWhenUsed="0"/>
-    <w:lsdException w:name="Medium Grid 2 Accent 3" w:semiHidden="0" w:uiPriority="68" w:unhideWhenUsed="0"/>
-    <w:lsdException w:name="Medium Grid 3 Accent 3" w:semiHidden="0" w:uiPriority="69" w:unhideWhenUsed="0"/>
-    <w:lsdException w:name="Dark List Accent 3" w:semiHidden="0" w:uiPriority="70" w:unhideWhenUsed="0"/>
-    <w:lsdException w:name="Colorful Shading Accent 3" w:semiHidden="0" w:uiPriority="71" w:unhideWhenUsed="0"/>
-    <w:lsdException w:name="Colorful List Accent 3" w:semiHidden="0" w:uiPriority="72" w:unhideWhenUsed="0"/>
-    <w:lsdException w:name="Colorful Grid Accent 3" w:semiHidden="0" w:uiPriority="73" w:unhideWhenUsed="0"/>
-    <w:lsdException w:name="Light Shading Accent 4" w:semiHidden="0" w:uiPriority="60" w:unhideWhenUsed="0"/>
-    <w:lsdException w:name="Light List Accent 4" w:semiHidden="0" w:uiPriority="61" w:unhideWhenUsed="0"/>
-    <w:lsdException w:name="Light Grid Accent 4" w:semiHidden="0" w:uiPriority="62" w:unhideWhenUsed="0"/>
-    <w:lsdException w:name="Medium Shading 1 Accent 4" w:semiHidden="0" w:uiPriority="63" w:unhideWhenUsed="0"/>
-    <w:lsdException w:name="Medium Shading 2 Accent 4" w:semiHidden="0" w:uiPriority="64" w:unhideWhenUsed="0"/>
-    <w:lsdException w:name="Medium List 1 Accent 4" w:semiHidden="0" w:uiPriority="65" w:unhideWhenUsed="0"/>
-    <w:lsdException w:name="Medium List 2 Accent 4" w:semiHidden="0" w:uiPriority="66" w:unhideWhenUsed="0"/>
-    <w:lsdException w:name="Medium Grid 1 Accent 4" w:semiHidden="0" w:uiPriority="67" w:unhideWhenUsed="0"/>
-    <w:lsdException w:name="Medium Grid 2 Accent 4" w:semiHidden="0" w:uiPriority="68" w:unhideWhenUsed="0"/>
-    <w:lsdException w:name="Medium Grid 3 Accent 4" w:semiHidden="0" w:uiPriority="69" w:unhideWhenUsed="0"/>
-    <w:lsdException w:name="Dark List Accent 4" w:semiHidden="0" w:uiPriority="70" w:unhideWhenUsed="0"/>
-    <w:lsdException w:name="Colorful Shading Accent 4" w:semiHidden="0" w:uiPriority="71" w:unhideWhenUsed="0"/>
-    <w:lsdException w:name="Colorful List Accent 4" w:semiHidden="0" w:uiPriority="72" w:unhideWhenUsed="0"/>
-    <w:lsdException w:name="Colorful Grid Accent 4" w:semiHidden="0" w:uiPriority="73" w:unhideWhenUsed="0"/>
-    <w:lsdException w:name="Light Shading Accent 5" w:semiHidden="0" w:uiPriority="60" w:unhideWhenUsed="0"/>
-    <w:lsdException w:name="Light List Accent 5" w:semiHidden="0" w:uiPriority="61" w:unhideWhenUsed="0"/>
-    <w:lsdException w:name="Light Grid Accent 5" w:semiHidden="0" w:uiPriority="62" w:unhideWhenUsed="0"/>
-    <w:lsdException w:name="Medium Shading 1 Accent 5" w:semiHidden="0" w:uiPriority="63" w:unhideWhenUsed="0"/>
-    <w:lsdException w:name="Medium Shading 2 Accent 5" w:semiHidden="0" w:uiPriority="64" w:unhideWhenUsed="0"/>
-    <w:lsdException w:name="Medium List 1 Accent 5" w:semiHidden="0" w:uiPriority="65" w:unhideWhenUsed="0"/>
-    <w:lsdException w:name="Medium List 2 Accent 5" w:semiHidden="0" w:uiPriority="66" w:unhideWhenUsed="0"/>
-    <w:lsdException w:name="Medium Grid 1 Accent 5" w:semiHidden="0" w:uiPriority="67" w:unhideWhenUsed="0"/>
-    <w:lsdException w:name="Medium Grid 2 Accent 5" w:semiHidden="0" w:uiPriority="68" w:unhideWhenUsed="0"/>
-    <w:lsdException w:name="Medium Grid 3 Accent 5" w:semiHidden="0" w:uiPriority="69" w:unhideWhenUsed="0"/>
-    <w:lsdException w:name="Dark List Accent 5" w:semiHidden="0" w:uiPriority="70" w:unhideWhenUsed="0"/>
-    <w:lsdException w:name="Colorful Shading Accent 5" w:semiHidden="0" w:uiPriority="71" w:unhideWhenUsed="0"/>
-    <w:lsdException w:name="Colorful List Accent 5" w:semiHidden="0" w:uiPriority="72" w:unhideWhenUsed="0"/>
-    <w:lsdException w:name="Colorful Grid Accent 5" w:semiHidden="0" w:uiPriority="73" w:unhideWhenUsed="0"/>
-    <w:lsdException w:name="Light Shading Accent 6" w:semiHidden="0" w:uiPriority="60" w:unhideWhenUsed="0"/>
-    <w:lsdException w:name="Light List Accent 6" w:semiHidden="0" w:uiPriority="61" w:unhideWhenUsed="0"/>
-    <w:lsdException w:name="Light Grid Accent 6" w:semiHidden="0" w:uiPriority="62" w:unhideWhenUsed="0"/>
-    <w:lsdException w:name="Medium Shading 1 Accent 6" w:semiHidden="0" w:uiPriority="63" w:unhideWhenUsed="0"/>
-    <w:lsdException w:name="Medium Shading 2 Accent 6" w:semiHidden="0" w:uiPriority="64" w:unhideWhenUsed="0"/>
-    <w:lsdException w:name="Medium List 1 Accent 6" w:semiHidden="0" w:uiPriority="65" w:unhideWhenUsed="0"/>
-    <w:lsdException w:name="Medium List 2 Accent 6" w:semiHidden="0" w:uiPriority="66" w:unhideWhenUsed="0"/>
-    <w:lsdException w:name="Medium Grid 1 Accent 6" w:semiHidden="0" w:uiPriority="67" w:unhideWhenUsed="0"/>
-    <w:lsdException w:name="Medium Grid 2 Accent 6" w:semiHidden="0" w:uiPriority="68" w:unhideWhenUsed="0"/>
-    <w:lsdException w:name="Medium Grid 3 Accent 6" w:semiHidden="0" w:uiPriority="69" w:unhideWhenUsed="0"/>
-    <w:lsdException w:name="Dark List Accent 6" w:semiHidden="0" w:uiPriority="70" w:unhideWhenUsed="0"/>
-    <w:lsdException w:name="Colorful Shading Accent 6" w:semiHidden="0" w:uiPriority="71" w:unhideWhenUsed="0"/>
-    <w:lsdException w:name="Colorful List Accent 6" w:semiHidden="0" w:uiPriority="72" w:unhideWhenUsed="0"/>
-    <w:lsdException w:name="Colorful Grid Accent 6" w:semiHidden="0" w:uiPriority="73" w:unhideWhenUsed="0"/>
-    <w:lsdException w:name="Subtle Emphasis" w:semiHidden="0" w:uiPriority="19" w:unhideWhenUsed="0" w:qFormat="1"/>
-    <w:lsdException w:name="Intense Emphasis" w:semiHidden="0" w:uiPriority="21" w:unhideWhenUsed="0" w:qFormat="1"/>
-    <w:lsdException w:name="Subtle Reference" w:semiHidden="0" w:uiPriority="31" w:unhideWhenUsed="0" w:qFormat="1"/>
-    <w:lsdException w:name="Intense Reference" w:semiHidden="0" w:uiPriority="32" w:unhideWhenUsed="0" w:qFormat="1"/>
-    <w:lsdException w:name="Book Title" w:semiHidden="0" w:uiPriority="33" w:unhideWhenUsed="0" w:qFormat="1"/>
-    <w:lsdException w:name="Bibliography" w:uiPriority="37"/>
-    <w:lsdException w:name="TOC Heading" w:uiPriority="39" w:qFormat="1"/>
-  </w:latentStyles>
-  <w:style w:type="paragraph" w:default="1" w:styleId="a">
-    <w:name w:val="Normal"/>
-    <w:qFormat/>
-    <w:rsid w:val="00477D34"/>
-    <w:pPr>
-      <w:spacing w:before="80" w:after="120"/>
-    </w:pPr>
-  </w:style>
-  <w:style w:type="paragraph" w:styleId="1">
-    <w:name w:val="heading 1"/>
-    <w:basedOn w:val="a"/>
-    <w:next w:val="a"/>
-    <w:link w:val="10"/>
-    <w:uiPriority w:val="9"/>
-    <w:qFormat/>
-    <w:rsid w:val="00477D34"/>
-    <w:pPr>
-      <w:keepNext/>
-      <w:keepLines/>
-      <w:spacing w:before="200" w:after="40"/>
-      <w:outlineLvl w:val="0"/>
-    </w:pPr>
-    <w:rPr>
-      <w:rFonts w:eastAsiaTheme="majorEastAsia" w:cstheme="majorBidi"/>
-      <w:b/>
-      <w:color w:val="642D08"/>
-      <w:sz w:val="40"/>
-      <w:szCs w:val="32"/>
-    </w:rPr>
-  </w:style>
-  <w:style w:type="paragraph" w:styleId="2">
-    <w:name w:val="heading 2"/>
-    <w:basedOn w:val="a"/>
-    <w:next w:val="a"/>
-    <w:link w:val="20"/>
-    <w:uiPriority w:val="9"/>
-    <w:qFormat/>
-    <w:rsid w:val="00477D34"/>
-    <w:pPr>
-      <w:keepNext/>
-      <w:keepLines/>
-      <w:numPr>
-        <w:numId w:val="1"/>
-      </w:numPr>
-      <w:spacing w:before="200" w:after="40"/>
-      <w:ind w:left="426" w:hanging="426"/>
-      <w:outlineLvl w:val="1"/>
-    </w:pPr>
-    <w:rPr>
-      <w:rFonts w:eastAsiaTheme="majorEastAsia" w:cstheme="majorBidi"/>
-      <w:b/>
-      <w:bCs/>
-      <w:color w:val="7C380A"/>
-      <w:sz w:val="36"/>
-      <w:szCs w:val="36"/>
-    </w:rPr>
-  </w:style>
-  <w:style w:type="paragraph" w:styleId="3">
-    <w:name w:val="heading 3"/>
-    <w:basedOn w:val="a"/>
-    <w:next w:val="a"/>
-    <w:link w:val="30"/>
-    <w:uiPriority w:val="9"/>
-    <w:unhideWhenUsed/>
-    <w:qFormat/>
-    <w:rsid w:val="00477D34"/>
-    <w:pPr>
-      <w:keepNext/>
-      <w:keepLines/>
-      <w:spacing w:before="120" w:after="40"/>
-      <w:outlineLvl w:val="2"/>
-    </w:pPr>
-    <w:rPr>
-      <w:rFonts w:eastAsiaTheme="majorEastAsia" w:cstheme="majorBidi"/>
-      <w:b/>
-      <w:color w:val="8F400B"/>
-      <w:sz w:val="32"/>
-      <w:szCs w:val="32"/>
-    </w:rPr>
-  </w:style>
-  <w:style w:type="paragraph" w:styleId="4">
-    <w:name w:val="heading 4"/>
-    <w:basedOn w:val="a"/>
-    <w:next w:val="a"/>
-    <w:link w:val="40"/>
-    <w:uiPriority w:val="9"/>
-    <w:unhideWhenUsed/>
-    <w:qFormat/>
-    <w:rsid w:val="00477D34"/>
-    <w:pPr>
-      <w:keepNext/>
-      <w:keepLines/>
-      <w:spacing w:before="120" w:after="40"/>
-      <w:outlineLvl w:val="3"/>
-    </w:pPr>
-    <w:rPr>
-      <w:rFonts w:eastAsiaTheme="majorEastAsia" w:cstheme="majorBidi"/>
-      <w:b/>
-      <w:iCs/>
-      <w:color w:val="A34A0D"/>
-      <w:sz w:val="28"/>
-    </w:rPr>
-  </w:style>
-  <w:style w:type="paragraph" w:styleId="5">
-    <w:name w:val="heading 5"/>
-    <w:basedOn w:val="a"/>
-    <w:next w:val="a"/>
-    <w:link w:val="50"/>
-    <w:uiPriority w:val="9"/>
-    <w:semiHidden/>
-    <w:unhideWhenUsed/>
-    <w:qFormat/>
-    <w:rsid w:val="00477D34"/>
-    <w:pPr>
-      <w:keepNext/>
-      <w:keepLines/>
-      <w:spacing w:after="0"/>
-      <w:outlineLvl w:val="4"/>
-    </w:pPr>
-    <w:rPr>
-      <w:rFonts w:eastAsiaTheme="majorEastAsia" w:cstheme="majorBidi"/>
-      <w:b/>
-      <w:color w:val="B2500E"/>
-    </w:rPr>
-  </w:style>
-  <w:style w:type="character" w:default="1" w:styleId="a0">
-    <w:name w:val="Default Paragraph Font"/>
-    <w:uiPriority w:val="1"/>
-    <w:semiHidden/>
-    <w:unhideWhenUsed/>
-    <w:rsid w:val="00477D34"/>
-  </w:style>
-  <w:style w:type="table" w:default="1" w:styleId="a1">
-    <w:name w:val="Normal Table"/>
-    <w:uiPriority w:val="99"/>
-    <w:semiHidden/>
-    <w:unhideWhenUsed/>
-    <w:tblPr>
-      <w:tblInd w:w="0" w:type="dxa"/>
-      <w:tblCellMar>
-        <w:top w:w="0" w:type="dxa"/>
-        <w:left w:w="108" w:type="dxa"/>
-        <w:bottom w:w="0" w:type="dxa"/>
-        <w:right w:w="108" w:type="dxa"/>
-      </w:tblCellMar>
-    </w:tblPr>
-  </w:style>
-  <w:style w:type="numbering" w:default="1" w:styleId="a2">
-    <w:name w:val="No List"/>
-    <w:uiPriority w:val="99"/>
-    <w:semiHidden/>
-    <w:unhideWhenUsed/>
-    <w:rsid w:val="00477D34"/>
-  </w:style>
-  <w:style w:type="character" w:customStyle="1" w:styleId="10">
-    <w:name w:val="Заглавие 1 Знак"/>
-    <w:basedOn w:val="a0"/>
-    <w:link w:val="1"/>
-    <w:uiPriority w:val="9"/>
-    <w:rsid w:val="00477D34"/>
-    <w:rPr>
-      <w:rFonts w:eastAsiaTheme="majorEastAsia" w:cstheme="majorBidi"/>
-      <w:b/>
-      <w:color w:val="642D08"/>
-      <w:sz w:val="40"/>
-      <w:szCs w:val="32"/>
-    </w:rPr>
-  </w:style>
-  <w:style w:type="character" w:customStyle="1" w:styleId="20">
-    <w:name w:val="Заглавие 2 Знак"/>
-    <w:basedOn w:val="a0"/>
-    <w:link w:val="2"/>
-    <w:uiPriority w:val="9"/>
-    <w:rsid w:val="00477D34"/>
-    <w:rPr>
-      <w:rFonts w:eastAsiaTheme="majorEastAsia" w:cstheme="majorBidi"/>
-      <w:b/>
-      <w:bCs/>
-      <w:color w:val="7C380A"/>
-      <w:sz w:val="36"/>
-      <w:szCs w:val="36"/>
-    </w:rPr>
-  </w:style>
-  <w:style w:type="character" w:customStyle="1" w:styleId="30">
-    <w:name w:val="Заглавие 3 Знак"/>
-    <w:basedOn w:val="a0"/>
-    <w:link w:val="3"/>
-    <w:uiPriority w:val="9"/>
-    <w:rsid w:val="00477D34"/>
-    <w:rPr>
-      <w:rFonts w:eastAsiaTheme="majorEastAsia" w:cstheme="majorBidi"/>
-      <w:b/>
-      <w:color w:val="8F400B"/>
-      <w:sz w:val="32"/>
-      <w:szCs w:val="32"/>
-    </w:rPr>
-  </w:style>
-  <w:style w:type="character" w:customStyle="1" w:styleId="40">
-    <w:name w:val="Заглавие 4 Знак"/>
-    <w:basedOn w:val="a0"/>
-    <w:link w:val="4"/>
-    <w:uiPriority w:val="9"/>
-    <w:rsid w:val="00477D34"/>
-    <w:rPr>
-      <w:rFonts w:eastAsiaTheme="majorEastAsia" w:cstheme="majorBidi"/>
-      <w:b/>
-      <w:iCs/>
-      <w:color w:val="A34A0D"/>
-      <w:sz w:val="28"/>
-    </w:rPr>
-  </w:style>
-  <w:style w:type="character" w:customStyle="1" w:styleId="50">
-    <w:name w:val="Заглавие 5 Знак"/>
-    <w:basedOn w:val="a0"/>
-    <w:link w:val="5"/>
-    <w:uiPriority w:val="9"/>
-    <w:semiHidden/>
-    <w:rsid w:val="00477D34"/>
-    <w:rPr>
-      <w:rFonts w:eastAsiaTheme="majorEastAsia" w:cstheme="majorBidi"/>
-      <w:b/>
-      <w:color w:val="B2500E"/>
-    </w:rPr>
-  </w:style>
-  <w:style w:type="paragraph" w:styleId="a3">
-    <w:name w:val="header"/>
-    <w:basedOn w:val="a"/>
-    <w:link w:val="a4"/>
-    <w:uiPriority w:val="99"/>
-    <w:unhideWhenUsed/>
-    <w:rsid w:val="00477D34"/>
-    <w:pPr>
-      <w:tabs>
-        <w:tab w:val="center" w:pos="4680"/>
-        <w:tab w:val="right" w:pos="9360"/>
-      </w:tabs>
-      <w:spacing w:after="0" w:line="240" w:lineRule="auto"/>
-    </w:pPr>
-  </w:style>
-  <w:style w:type="character" w:customStyle="1" w:styleId="a4">
-    <w:name w:val="Горен колонтитул Знак"/>
-    <w:basedOn w:val="a0"/>
-    <w:link w:val="a3"/>
-    <w:uiPriority w:val="99"/>
-    <w:rsid w:val="00477D34"/>
-  </w:style>
-  <w:style w:type="paragraph" w:styleId="a5">
-    <w:name w:val="footer"/>
-    <w:basedOn w:val="a"/>
-    <w:link w:val="a6"/>
-    <w:uiPriority w:val="99"/>
-    <w:unhideWhenUsed/>
-    <w:rsid w:val="00477D34"/>
-    <w:pPr>
-      <w:tabs>
-        <w:tab w:val="center" w:pos="4680"/>
-        <w:tab w:val="right" w:pos="9360"/>
-      </w:tabs>
-      <w:spacing w:after="0" w:line="240" w:lineRule="auto"/>
-    </w:pPr>
-  </w:style>
-  <w:style w:type="character" w:customStyle="1" w:styleId="a6">
-    <w:name w:val="Долен колонтитул Знак"/>
-    <w:basedOn w:val="a0"/>
-    <w:link w:val="a5"/>
-    <w:uiPriority w:val="99"/>
-    <w:rsid w:val="00477D34"/>
-  </w:style>
-  <w:style w:type="paragraph" w:styleId="a7">
-    <w:name w:val="Balloon Text"/>
-    <w:basedOn w:val="a"/>
-    <w:link w:val="a8"/>
-    <w:uiPriority w:val="99"/>
-    <w:semiHidden/>
-    <w:unhideWhenUsed/>
-    <w:rsid w:val="00477D34"/>
-    <w:pPr>
-      <w:spacing w:after="0" w:line="240" w:lineRule="auto"/>
-    </w:pPr>
-    <w:rPr>
-      <w:rFonts w:ascii="Tahoma" w:hAnsi="Tahoma" w:cs="Tahoma"/>
-      <w:sz w:val="16"/>
-      <w:szCs w:val="16"/>
-    </w:rPr>
-  </w:style>
-  <w:style w:type="character" w:customStyle="1" w:styleId="a8">
-    <w:name w:val="Изнесен текст Знак"/>
-    <w:basedOn w:val="a0"/>
-    <w:link w:val="a7"/>
-    <w:uiPriority w:val="99"/>
-    <w:semiHidden/>
-    <w:rsid w:val="00477D34"/>
-    <w:rPr>
-      <w:rFonts w:ascii="Tahoma" w:hAnsi="Tahoma" w:cs="Tahoma"/>
-      <w:sz w:val="16"/>
-      <w:szCs w:val="16"/>
-    </w:rPr>
-  </w:style>
-  <w:style w:type="character" w:styleId="a9">
-    <w:name w:val="Hyperlink"/>
-    <w:basedOn w:val="a0"/>
-    <w:uiPriority w:val="99"/>
-    <w:unhideWhenUsed/>
-    <w:rsid w:val="00477D34"/>
-    <w:rPr>
-      <w:color w:val="0000FF" w:themeColor="hyperlink"/>
-      <w:u w:val="single"/>
-    </w:rPr>
-  </w:style>
-  <w:style w:type="paragraph" w:styleId="aa">
-    <w:name w:val="Normal (Web)"/>
-    <w:basedOn w:val="a"/>
-    <w:uiPriority w:val="99"/>
-    <w:semiHidden/>
-    <w:unhideWhenUsed/>
-    <w:rsid w:val="00477D34"/>
-    <w:pPr>
-      <w:spacing w:before="100" w:beforeAutospacing="1" w:after="100" w:afterAutospacing="1" w:line="240" w:lineRule="auto"/>
-    </w:pPr>
-    <w:rPr>
-      <w:rFonts w:ascii="Times New Roman" w:eastAsia="Times New Roman" w:hAnsi="Times New Roman" w:cs="Times New Roman"/>
-      <w:sz w:val="24"/>
-      <w:szCs w:val="24"/>
-    </w:rPr>
-  </w:style>
-  <w:style w:type="character" w:styleId="ab">
-    <w:name w:val="Strong"/>
-    <w:basedOn w:val="a0"/>
-    <w:uiPriority w:val="22"/>
-    <w:qFormat/>
-    <w:rsid w:val="00477D34"/>
-    <w:rPr>
-      <w:b/>
-      <w:bCs/>
-    </w:rPr>
-  </w:style>
-  <w:style w:type="paragraph" w:styleId="ac">
-    <w:name w:val="List Paragraph"/>
-    <w:basedOn w:val="a"/>
-    <w:link w:val="ad"/>
-    <w:uiPriority w:val="34"/>
-    <w:qFormat/>
-    <w:rsid w:val="00477D34"/>
-    <w:pPr>
-      <w:ind w:left="720"/>
-      <w:contextualSpacing/>
-    </w:pPr>
-  </w:style>
-  <w:style w:type="character" w:styleId="ae">
-    <w:name w:val="FollowedHyperlink"/>
-    <w:basedOn w:val="a0"/>
-    <w:uiPriority w:val="99"/>
-    <w:semiHidden/>
-    <w:unhideWhenUsed/>
-    <w:rsid w:val="00477D34"/>
-    <w:rPr>
-      <w:color w:val="800080" w:themeColor="followedHyperlink"/>
-      <w:u w:val="single"/>
-    </w:rPr>
-  </w:style>
-  <w:style w:type="paragraph" w:customStyle="1" w:styleId="Code">
-    <w:name w:val="Code"/>
-    <w:basedOn w:val="a"/>
-    <w:link w:val="CodeChar"/>
-    <w:qFormat/>
-    <w:rsid w:val="00477D34"/>
-    <w:rPr>
-      <w:rFonts w:ascii="Consolas" w:hAnsi="Consolas"/>
-      <w:b/>
-      <w:noProof/>
-    </w:rPr>
-  </w:style>
-  <w:style w:type="character" w:customStyle="1" w:styleId="CodeChar">
-    <w:name w:val="Code Char"/>
-    <w:basedOn w:val="a0"/>
-    <w:link w:val="Code"/>
-    <w:rsid w:val="00477D34"/>
-    <w:rPr>
-      <w:rFonts w:ascii="Consolas" w:hAnsi="Consolas"/>
-      <w:b/>
-      <w:noProof/>
-    </w:rPr>
-  </w:style>
-  <w:style w:type="table" w:styleId="af">
-    <w:name w:val="Table Grid"/>
-    <w:basedOn w:val="a1"/>
-    <w:uiPriority w:val="59"/>
-    <w:rsid w:val="00477D34"/>
-    <w:pPr>
-      <w:spacing w:after="0" w:line="240" w:lineRule="auto"/>
-    </w:pPr>
-    <w:tblPr>
-      <w:tblInd w:w="0" w:type="dxa"/>
-      <w:tblBorders>
-        <w:top w:val="single" w:sz="4" w:space="0" w:color="auto"/>
-        <w:left w:val="single" w:sz="4" w:space="0" w:color="auto"/>
-        <w:bottom w:val="single" w:sz="4" w:space="0" w:color="auto"/>
-        <w:right w:val="single" w:sz="4" w:space="0" w:color="auto"/>
-        <w:insideH w:val="single" w:sz="4" w:space="0" w:color="auto"/>
-        <w:insideV w:val="single" w:sz="4" w:space="0" w:color="auto"/>
-      </w:tblBorders>
-      <w:tblCellMar>
-        <w:top w:w="0" w:type="dxa"/>
-        <w:left w:w="108" w:type="dxa"/>
-        <w:bottom w:w="0" w:type="dxa"/>
-        <w:right w:w="108" w:type="dxa"/>
-      </w:tblCellMar>
-    </w:tblPr>
-  </w:style>
-  <w:style w:type="character" w:customStyle="1" w:styleId="ad">
-    <w:name w:val="Списък на абзаци Знак"/>
-    <w:basedOn w:val="a0"/>
-    <w:link w:val="ac"/>
-    <w:uiPriority w:val="34"/>
-    <w:locked/>
-    <w:rsid w:val="00477D34"/>
-  </w:style>
-  <w:style w:type="table" w:customStyle="1" w:styleId="TableGrid1">
-    <w:name w:val="Table Grid1"/>
-    <w:basedOn w:val="a1"/>
-    <w:next w:val="af"/>
-    <w:uiPriority w:val="59"/>
-    <w:rsid w:val="00477D34"/>
-    <w:pPr>
-      <w:spacing w:after="0" w:line="240" w:lineRule="auto"/>
-    </w:pPr>
-    <w:tblPr>
-      <w:tblInd w:w="0" w:type="dxa"/>
-      <w:tblBorders>
-        <w:top w:val="single" w:sz="4" w:space="0" w:color="auto"/>
-        <w:left w:val="single" w:sz="4" w:space="0" w:color="auto"/>
-        <w:bottom w:val="single" w:sz="4" w:space="0" w:color="auto"/>
-        <w:right w:val="single" w:sz="4" w:space="0" w:color="auto"/>
-        <w:insideH w:val="single" w:sz="4" w:space="0" w:color="auto"/>
-        <w:insideV w:val="single" w:sz="4" w:space="0" w:color="auto"/>
-      </w:tblBorders>
-      <w:tblCellMar>
-        <w:top w:w="0" w:type="dxa"/>
-        <w:left w:w="108" w:type="dxa"/>
-        <w:bottom w:w="0" w:type="dxa"/>
-        <w:right w:w="108" w:type="dxa"/>
-      </w:tblCellMar>
-    </w:tblPr>
-  </w:style>
-  <w:style w:type="table" w:customStyle="1" w:styleId="TableGrid2">
-    <w:name w:val="Table Grid2"/>
-    <w:basedOn w:val="a1"/>
-    <w:next w:val="af"/>
-    <w:uiPriority w:val="59"/>
-    <w:rsid w:val="00477D34"/>
-    <w:pPr>
-      <w:spacing w:after="0" w:line="240" w:lineRule="auto"/>
-    </w:pPr>
-    <w:rPr>
-      <w:rFonts w:ascii="Calibri" w:eastAsia="Calibri" w:hAnsi="Calibri" w:cs="Times New Roman"/>
-    </w:rPr>
-    <w:tblPr>
-      <w:tblInd w:w="0" w:type="dxa"/>
-      <w:tblBorders>
-        <w:top w:val="single" w:sz="4" w:space="0" w:color="auto"/>
-        <w:left w:val="single" w:sz="4" w:space="0" w:color="auto"/>
-        <w:bottom w:val="single" w:sz="4" w:space="0" w:color="auto"/>
-        <w:right w:val="single" w:sz="4" w:space="0" w:color="auto"/>
-        <w:insideH w:val="single" w:sz="4" w:space="0" w:color="auto"/>
-        <w:insideV w:val="single" w:sz="4" w:space="0" w:color="auto"/>
-      </w:tblBorders>
-      <w:tblCellMar>
-        <w:top w:w="0" w:type="dxa"/>
-        <w:left w:w="108" w:type="dxa"/>
-        <w:bottom w:w="0" w:type="dxa"/>
-        <w:right w:w="108" w:type="dxa"/>
-      </w:tblCellMar>
-    </w:tblPr>
-  </w:style>
-  <w:style w:type="character" w:customStyle="1" w:styleId="UnresolvedMention1">
-    <w:name w:val="Unresolved Mention1"/>
-    <w:basedOn w:val="a0"/>
-    <w:uiPriority w:val="99"/>
-    <w:semiHidden/>
-    <w:unhideWhenUsed/>
-    <w:rsid w:val="00B0458B"/>
-    <w:rPr>
-      <w:color w:val="605E5C"/>
-      <w:shd w:val="clear" w:color="auto" w:fill="E1DFDD"/>
-    </w:rPr>
-  </w:style>
-  <w:style w:type="table" w:customStyle="1" w:styleId="TableGrid3">
-    <w:name w:val="Table Grid3"/>
-    <w:basedOn w:val="a1"/>
-    <w:next w:val="af"/>
-    <w:uiPriority w:val="59"/>
-    <w:rsid w:val="00386950"/>
-    <w:pPr>
-      <w:spacing w:after="0" w:line="240" w:lineRule="auto"/>
-    </w:pPr>
-    <w:tblPr>
-      <w:tblInd w:w="0" w:type="dxa"/>
-      <w:tblBorders>
-        <w:top w:val="single" w:sz="4" w:space="0" w:color="auto"/>
-        <w:left w:val="single" w:sz="4" w:space="0" w:color="auto"/>
-        <w:bottom w:val="single" w:sz="4" w:space="0" w:color="auto"/>
-        <w:right w:val="single" w:sz="4" w:space="0" w:color="auto"/>
-        <w:insideH w:val="single" w:sz="4" w:space="0" w:color="auto"/>
-        <w:insideV w:val="single" w:sz="4" w:space="0" w:color="auto"/>
-      </w:tblBorders>
-      <w:tblCellMar>
-        <w:top w:w="0" w:type="dxa"/>
-        <w:left w:w="108" w:type="dxa"/>
-        <w:bottom w:w="0" w:type="dxa"/>
-        <w:right w:w="108" w:type="dxa"/>
-      </w:tblCellMar>
-    </w:tblPr>
-  </w:style>
-  <w:style w:type="table" w:customStyle="1" w:styleId="TableGrid4">
-    <w:name w:val="Table Grid4"/>
-    <w:basedOn w:val="a1"/>
-    <w:next w:val="af"/>
-    <w:uiPriority w:val="59"/>
-    <w:rsid w:val="00386950"/>
-    <w:pPr>
-      <w:spacing w:after="0" w:line="240" w:lineRule="auto"/>
-    </w:pPr>
-    <w:rPr>
-      <w:rFonts w:ascii="Calibri" w:eastAsia="Calibri" w:hAnsi="Calibri" w:cs="Times New Roman"/>
-      <w:sz w:val="20"/>
-      <w:szCs w:val="20"/>
-      <w:lang w:val="bg-BG" w:eastAsia="bg-BG"/>
-    </w:rPr>
-    <w:tblPr>
-      <w:tblInd w:w="0" w:type="dxa"/>
-      <w:tblBorders>
-        <w:top w:val="single" w:sz="4" w:space="0" w:color="auto"/>
-        <w:left w:val="single" w:sz="4" w:space="0" w:color="auto"/>
-        <w:bottom w:val="single" w:sz="4" w:space="0" w:color="auto"/>
-        <w:right w:val="single" w:sz="4" w:space="0" w:color="auto"/>
-        <w:insideH w:val="single" w:sz="4" w:space="0" w:color="auto"/>
-        <w:insideV w:val="single" w:sz="4" w:space="0" w:color="auto"/>
-      </w:tblBorders>
-      <w:tblCellMar>
-        <w:top w:w="0" w:type="dxa"/>
-        <w:left w:w="108" w:type="dxa"/>
-        <w:bottom w:w="0" w:type="dxa"/>
-        <w:right w:w="108" w:type="dxa"/>
-      </w:tblCellMar>
-    </w:tblPr>
-  </w:style>
-  <w:style w:type="table" w:customStyle="1" w:styleId="TableGrid5">
-    <w:name w:val="Table Grid5"/>
-    <w:basedOn w:val="a1"/>
-    <w:next w:val="af"/>
-    <w:uiPriority w:val="59"/>
-    <w:rsid w:val="00386950"/>
-    <w:pPr>
-      <w:spacing w:after="0" w:line="240" w:lineRule="auto"/>
-    </w:pPr>
-    <w:rPr>
-      <w:rFonts w:ascii="Calibri" w:eastAsia="Calibri" w:hAnsi="Calibri" w:cs="Times New Roman"/>
-      <w:sz w:val="20"/>
-      <w:szCs w:val="20"/>
-      <w:lang w:val="bg-BG" w:eastAsia="bg-BG"/>
-    </w:rPr>
-    <w:tblPr>
-      <w:tblInd w:w="0" w:type="dxa"/>
-      <w:tblBorders>
-        <w:top w:val="single" w:sz="4" w:space="0" w:color="auto"/>
-        <w:left w:val="single" w:sz="4" w:space="0" w:color="auto"/>
-        <w:bottom w:val="single" w:sz="4" w:space="0" w:color="auto"/>
-        <w:right w:val="single" w:sz="4" w:space="0" w:color="auto"/>
-        <w:insideH w:val="single" w:sz="4" w:space="0" w:color="auto"/>
-        <w:insideV w:val="single" w:sz="4" w:space="0" w:color="auto"/>
-      </w:tblBorders>
-      <w:tblCellMar>
-        <w:top w:w="0" w:type="dxa"/>
-        <w:left w:w="108" w:type="dxa"/>
-        <w:bottom w:w="0" w:type="dxa"/>
-        <w:right w:w="108" w:type="dxa"/>
-      </w:tblCellMar>
-    </w:tblPr>
-  </w:style>
-  <w:style w:type="table" w:customStyle="1" w:styleId="TableGrid7">
-    <w:name w:val="Table Grid7"/>
-    <w:basedOn w:val="a1"/>
-    <w:next w:val="af"/>
-    <w:uiPriority w:val="59"/>
-    <w:rsid w:val="00386950"/>
-    <w:pPr>
-      <w:spacing w:after="0" w:line="240" w:lineRule="auto"/>
-    </w:pPr>
-    <w:tblPr>
-      <w:tblInd w:w="0" w:type="dxa"/>
-      <w:tblBorders>
-        <w:top w:val="single" w:sz="4" w:space="0" w:color="auto"/>
-        <w:left w:val="single" w:sz="4" w:space="0" w:color="auto"/>
-        <w:bottom w:val="single" w:sz="4" w:space="0" w:color="auto"/>
-        <w:right w:val="single" w:sz="4" w:space="0" w:color="auto"/>
-        <w:insideH w:val="single" w:sz="4" w:space="0" w:color="auto"/>
-        <w:insideV w:val="single" w:sz="4" w:space="0" w:color="auto"/>
-      </w:tblBorders>
-      <w:tblCellMar>
-        <w:top w:w="0" w:type="dxa"/>
-        <w:left w:w="108" w:type="dxa"/>
-        <w:bottom w:w="0" w:type="dxa"/>
-        <w:right w:w="108" w:type="dxa"/>
-      </w:tblCellMar>
-    </w:tblPr>
-  </w:style>
-  <w:style w:type="table" w:customStyle="1" w:styleId="TableGrid8">
-    <w:name w:val="Table Grid8"/>
-    <w:basedOn w:val="a1"/>
-    <w:next w:val="af"/>
-    <w:uiPriority w:val="59"/>
-    <w:rsid w:val="00386950"/>
-    <w:pPr>
-      <w:spacing w:after="0" w:line="240" w:lineRule="auto"/>
-    </w:pPr>
-    <w:tblPr>
-      <w:tblInd w:w="0" w:type="dxa"/>
-      <w:tblBorders>
-        <w:top w:val="single" w:sz="4" w:space="0" w:color="auto"/>
-        <w:left w:val="single" w:sz="4" w:space="0" w:color="auto"/>
-        <w:bottom w:val="single" w:sz="4" w:space="0" w:color="auto"/>
-        <w:right w:val="single" w:sz="4" w:space="0" w:color="auto"/>
-        <w:insideH w:val="single" w:sz="4" w:space="0" w:color="auto"/>
-        <w:insideV w:val="single" w:sz="4" w:space="0" w:color="auto"/>
-      </w:tblBorders>
-      <w:tblCellMar>
-        <w:top w:w="0" w:type="dxa"/>
-        <w:left w:w="108" w:type="dxa"/>
-        <w:bottom w:w="0" w:type="dxa"/>
-        <w:right w:w="108" w:type="dxa"/>
-      </w:tblCellMar>
-    </w:tblPr>
-  </w:style>
-  <w:style w:type="table" w:customStyle="1" w:styleId="TableGrid9">
-    <w:name w:val="Table Grid9"/>
-    <w:basedOn w:val="a1"/>
-    <w:next w:val="af"/>
-    <w:uiPriority w:val="59"/>
-    <w:rsid w:val="00386950"/>
-    <w:pPr>
-      <w:spacing w:after="0" w:line="240" w:lineRule="auto"/>
-    </w:pPr>
-    <w:tblPr>
-      <w:tblInd w:w="0" w:type="dxa"/>
-      <w:tblBorders>
-        <w:top w:val="single" w:sz="4" w:space="0" w:color="auto"/>
-        <w:left w:val="single" w:sz="4" w:space="0" w:color="auto"/>
-        <w:bottom w:val="single" w:sz="4" w:space="0" w:color="auto"/>
-        <w:right w:val="single" w:sz="4" w:space="0" w:color="auto"/>
-        <w:insideH w:val="single" w:sz="4" w:space="0" w:color="auto"/>
-        <w:insideV w:val="single" w:sz="4" w:space="0" w:color="auto"/>
-      </w:tblBorders>
-      <w:tblCellMar>
-        <w:top w:w="0" w:type="dxa"/>
-        <w:left w:w="108" w:type="dxa"/>
-        <w:bottom w:w="0" w:type="dxa"/>
-        <w:right w:w="108" w:type="dxa"/>
-      </w:tblCellMar>
-    </w:tblPr>
-  </w:style>
-  <w:style w:type="paragraph" w:styleId="HTML">
-    <w:name w:val="HTML Preformatted"/>
-    <w:basedOn w:val="a"/>
-    <w:link w:val="HTML0"/>
-    <w:uiPriority w:val="99"/>
-    <w:unhideWhenUsed/>
-    <w:rsid w:val="0097261B"/>
-    <w:pPr>
-      <w:tabs>
-        <w:tab w:val="left" w:pos="916"/>
-        <w:tab w:val="left" w:pos="1832"/>
-        <w:tab w:val="left" w:pos="2748"/>
-        <w:tab w:val="left" w:pos="3664"/>
-        <w:tab w:val="left" w:pos="4580"/>
-        <w:tab w:val="left" w:pos="5496"/>
-        <w:tab w:val="left" w:pos="6412"/>
-        <w:tab w:val="left" w:pos="7328"/>
-        <w:tab w:val="left" w:pos="8244"/>
-        <w:tab w:val="left" w:pos="9160"/>
-        <w:tab w:val="left" w:pos="10076"/>
-        <w:tab w:val="left" w:pos="10992"/>
-        <w:tab w:val="left" w:pos="11908"/>
-        <w:tab w:val="left" w:pos="12824"/>
-        <w:tab w:val="left" w:pos="13740"/>
-        <w:tab w:val="left" w:pos="14656"/>
-      </w:tabs>
-      <w:spacing w:before="0" w:after="0" w:line="240" w:lineRule="auto"/>
-    </w:pPr>
-    <w:rPr>
-      <w:rFonts w:ascii="Courier New" w:eastAsia="Times New Roman" w:hAnsi="Courier New" w:cs="Courier New"/>
-      <w:sz w:val="20"/>
-      <w:szCs w:val="20"/>
-    </w:rPr>
-  </w:style>
-  <w:style w:type="character" w:customStyle="1" w:styleId="HTML0">
-    <w:name w:val="HTML стандартен Знак"/>
-    <w:basedOn w:val="a0"/>
-    <w:link w:val="HTML"/>
-    <w:uiPriority w:val="99"/>
-    <w:rsid w:val="0097261B"/>
-    <w:rPr>
-      <w:rFonts w:ascii="Courier New" w:eastAsia="Times New Roman" w:hAnsi="Courier New" w:cs="Courier New"/>
-      <w:sz w:val="20"/>
-      <w:szCs w:val="20"/>
-    </w:rPr>
-  </w:style>
-  <w:style w:type="character" w:styleId="HTML1">
-    <w:name w:val="HTML Code"/>
-    <w:basedOn w:val="a0"/>
-    <w:uiPriority w:val="99"/>
-    <w:semiHidden/>
-    <w:unhideWhenUsed/>
-    <w:rsid w:val="00E7609D"/>
-    <w:rPr>
-      <w:rFonts w:ascii="Courier New" w:eastAsia="Times New Roman" w:hAnsi="Courier New" w:cs="Courier New"/>
-      <w:sz w:val="20"/>
-      <w:szCs w:val="20"/>
-    </w:rPr>
-  </w:style>
-  <w:style w:type="character" w:customStyle="1" w:styleId="UnresolvedMention">
-    <w:name w:val="Unresolved Mention"/>
-    <w:basedOn w:val="a0"/>
+  <w:style w:type="character" w:customStyle="1" w:styleId="UnresolvedMention2">
+    <w:name w:val="Unresolved Mention2"/>
+    <w:basedOn w:val="DefaultParagraphFont"/>
     <w:uiPriority w:val="99"/>
     <w:semiHidden/>
     <w:unhideWhenUsed/>
